--- a/Documents/Specifications.docx
+++ b/Documents/Specifications.docx
@@ -1214,6 +1214,19 @@
     </w:p>
     <w:p>
       <w:pPr>
+        <w:rPr>
+          <w:color w:val="FF0000"/>
+        </w:rPr>
+      </w:pPr>
+      <w:r>
+        <w:rPr>
+          <w:color w:val="FF0000"/>
+        </w:rPr>
+        <w:t>11/3/2014: Refined Use Case Sequence Diagrams</w:t>
+      </w:r>
+    </w:p>
+    <w:p>
+      <w:pPr>
         <w:suppressAutoHyphens w:val="0"/>
         <w:rPr>
           <w:color w:val="FF0000"/>
@@ -1241,7 +1254,7 @@
     <w:p/>
     <w:tbl>
       <w:tblPr>
-        <w:tblW w:w="0" w:type="auto"/>
+        <w:tblW w:w="8886" w:type="dxa"/>
         <w:tblInd w:w="-15" w:type="dxa"/>
         <w:tblLayout w:type="fixed"/>
         <w:tblLook w:val="0000" w:firstRow="0" w:lastRow="0" w:firstColumn="0" w:lastColumn="0" w:noHBand="0" w:noVBand="0"/>
@@ -1393,6 +1406,9 @@
             <w:pPr>
               <w:snapToGrid w:val="0"/>
             </w:pPr>
+            <w:r>
+              <w:t>10/21/2014</w:t>
+            </w:r>
           </w:p>
         </w:tc>
         <w:tc>
@@ -1409,6 +1425,9 @@
             <w:pPr>
               <w:snapToGrid w:val="0"/>
             </w:pPr>
+            <w:r>
+              <w:t>Draft use case sequence diagrams</w:t>
+            </w:r>
           </w:p>
         </w:tc>
       </w:tr>
@@ -1426,6 +1445,9 @@
             <w:pPr>
               <w:snapToGrid w:val="0"/>
             </w:pPr>
+            <w:r>
+              <w:t>11/3/2014</w:t>
+            </w:r>
           </w:p>
         </w:tc>
         <w:tc>
@@ -1442,6 +1464,9 @@
             <w:pPr>
               <w:snapToGrid w:val="0"/>
             </w:pPr>
+            <w:r>
+              <w:t>Complete use case sequence diagrams</w:t>
+            </w:r>
           </w:p>
         </w:tc>
       </w:tr>
@@ -1544,56 +1569,21 @@
           </w:p>
         </w:tc>
       </w:tr>
-      <w:tr>
-        <w:tc>
-          <w:tcPr>
-            <w:tcW w:w="1548" w:type="dxa"/>
-            <w:tcBorders>
-              <w:top w:val="single" w:sz="4" w:space="0" w:color="000000"/>
-              <w:left w:val="single" w:sz="4" w:space="0" w:color="000000"/>
-              <w:bottom w:val="single" w:sz="4" w:space="0" w:color="000000"/>
-            </w:tcBorders>
-          </w:tcPr>
-          <w:p>
-            <w:pPr>
-              <w:snapToGrid w:val="0"/>
-            </w:pPr>
-          </w:p>
-        </w:tc>
-        <w:tc>
-          <w:tcPr>
-            <w:tcW w:w="7338" w:type="dxa"/>
-            <w:tcBorders>
-              <w:top w:val="single" w:sz="4" w:space="0" w:color="000000"/>
-              <w:left w:val="single" w:sz="4" w:space="0" w:color="000000"/>
-              <w:bottom w:val="single" w:sz="4" w:space="0" w:color="000000"/>
-              <w:right w:val="single" w:sz="4" w:space="0" w:color="000000"/>
-            </w:tcBorders>
-          </w:tcPr>
-          <w:p>
-            <w:pPr>
-              <w:snapToGrid w:val="0"/>
-            </w:pPr>
-          </w:p>
-        </w:tc>
-      </w:tr>
     </w:tbl>
     <w:p/>
     <w:p>
       <w:pPr>
         <w:pStyle w:val="Heading1"/>
       </w:pPr>
-      <w:bookmarkStart w:id="2" w:name="_GoBack"/>
-      <w:bookmarkEnd w:id="2"/>
       <w:r>
         <w:br w:type="page"/>
       </w:r>
-      <w:bookmarkStart w:id="3" w:name="_Toc263067931"/>
+      <w:bookmarkStart w:id="2" w:name="_Toc263067931"/>
       <w:r>
         <w:lastRenderedPageBreak/>
         <w:t>Abstract</w:t>
       </w:r>
-      <w:bookmarkEnd w:id="3"/>
+      <w:bookmarkEnd w:id="2"/>
     </w:p>
     <w:p>
       <w:r>
@@ -1607,12 +1597,12 @@
       <w:r>
         <w:br w:type="page"/>
       </w:r>
-      <w:bookmarkStart w:id="4" w:name="_Toc263067932"/>
+      <w:bookmarkStart w:id="3" w:name="_Toc263067932"/>
       <w:r>
         <w:lastRenderedPageBreak/>
         <w:t>Document References</w:t>
       </w:r>
-      <w:bookmarkEnd w:id="4"/>
+      <w:bookmarkEnd w:id="3"/>
     </w:p>
     <w:tbl>
       <w:tblPr>
@@ -2009,12 +1999,12 @@
         <w:pStyle w:val="Heading1"/>
         <w:pageBreakBefore/>
       </w:pPr>
-      <w:bookmarkStart w:id="5" w:name="_Toc263067933"/>
+      <w:bookmarkStart w:id="4" w:name="_Toc263067933"/>
       <w:r>
         <w:lastRenderedPageBreak/>
         <w:t>Glossary</w:t>
       </w:r>
-      <w:bookmarkEnd w:id="5"/>
+      <w:bookmarkEnd w:id="4"/>
     </w:p>
     <w:p/>
     <w:tbl>
@@ -2803,12 +2793,12 @@
       <w:r>
         <w:br w:type="page"/>
       </w:r>
-      <w:bookmarkStart w:id="6" w:name="_Toc263067934"/>
+      <w:bookmarkStart w:id="5" w:name="_Toc263067934"/>
       <w:r>
         <w:lastRenderedPageBreak/>
         <w:t>Class Diagram</w:t>
       </w:r>
-      <w:bookmarkEnd w:id="6"/>
+      <w:bookmarkEnd w:id="5"/>
     </w:p>
     <w:p/>
     <w:tbl>
@@ -2966,7 +2956,22 @@
             <w:tcW w:w="8856" w:type="dxa"/>
             <w:shd w:val="clear" w:color="auto" w:fill="auto"/>
           </w:tcPr>
-          <w:p/>
+          <w:p>
+            <w:r>
+              <w:t xml:space="preserve">- </w:t>
+            </w:r>
+            <w:r>
+              <w:t>difficulty</w:t>
+            </w:r>
+            <w:r>
+              <w:t xml:space="preserve"> : </w:t>
+            </w:r>
+            <w:proofErr w:type="spellStart"/>
+            <w:r>
+              <w:t>int</w:t>
+            </w:r>
+            <w:proofErr w:type="spellEnd"/>
+          </w:p>
         </w:tc>
       </w:tr>
       <w:tr>
@@ -2975,7 +2980,78 @@
             <w:tcW w:w="8856" w:type="dxa"/>
             <w:shd w:val="clear" w:color="auto" w:fill="auto"/>
           </w:tcPr>
-          <w:p/>
+          <w:p>
+            <w:r>
+              <w:t xml:space="preserve">+ </w:t>
+            </w:r>
+            <w:proofErr w:type="spellStart"/>
+            <w:r>
+              <w:t>makeMove</w:t>
+            </w:r>
+            <w:proofErr w:type="spellEnd"/>
+            <w:r>
+              <w:t xml:space="preserve">() : </w:t>
+            </w:r>
+            <w:proofErr w:type="spellStart"/>
+            <w:r>
+              <w:t>int</w:t>
+            </w:r>
+            <w:proofErr w:type="spellEnd"/>
+          </w:p>
+          <w:p>
+            <w:r>
+              <w:t xml:space="preserve">- </w:t>
+            </w:r>
+            <w:proofErr w:type="spellStart"/>
+            <w:r>
+              <w:t>randomMove</w:t>
+            </w:r>
+            <w:proofErr w:type="spellEnd"/>
+            <w:r>
+              <w:t xml:space="preserve">() : </w:t>
+            </w:r>
+            <w:proofErr w:type="spellStart"/>
+            <w:r>
+              <w:t>int</w:t>
+            </w:r>
+            <w:proofErr w:type="spellEnd"/>
+          </w:p>
+          <w:p>
+            <w:r>
+              <w:t xml:space="preserve">- </w:t>
+            </w:r>
+            <w:proofErr w:type="spellStart"/>
+            <w:r>
+              <w:t>maxAlgorithm</w:t>
+            </w:r>
+            <w:proofErr w:type="spellEnd"/>
+            <w:r>
+              <w:t xml:space="preserve">() : </w:t>
+            </w:r>
+            <w:proofErr w:type="spellStart"/>
+            <w:r>
+              <w:t>int</w:t>
+            </w:r>
+            <w:proofErr w:type="spellEnd"/>
+          </w:p>
+          <w:p>
+            <w:r>
+              <w:t xml:space="preserve">- </w:t>
+            </w:r>
+            <w:proofErr w:type="spellStart"/>
+            <w:r>
+              <w:t>minAlgorithm</w:t>
+            </w:r>
+            <w:proofErr w:type="spellEnd"/>
+            <w:r>
+              <w:t xml:space="preserve">() : </w:t>
+            </w:r>
+            <w:proofErr w:type="spellStart"/>
+            <w:r>
+              <w:t>int</w:t>
+            </w:r>
+            <w:proofErr w:type="spellEnd"/>
+          </w:p>
         </w:tc>
       </w:tr>
     </w:tbl>
@@ -3510,6 +3586,7 @@
           </w:p>
           <w:p>
             <w:r>
+              <w:lastRenderedPageBreak/>
               <w:t xml:space="preserve">+ </w:t>
             </w:r>
             <w:proofErr w:type="spellStart"/>
@@ -3552,7 +3629,6 @@
               <w:jc w:val="center"/>
             </w:pPr>
             <w:r>
-              <w:lastRenderedPageBreak/>
               <w:t>Login Class</w:t>
             </w:r>
           </w:p>
@@ -3566,8 +3642,41 @@
           </w:tcPr>
           <w:p>
             <w:r>
-              <w:t>+ background : image</w:t>
-            </w:r>
+              <w:t xml:space="preserve">- </w:t>
+            </w:r>
+            <w:r>
+              <w:t>username : string</w:t>
+            </w:r>
+          </w:p>
+          <w:p>
+            <w:r>
+              <w:t xml:space="preserve">- win : </w:t>
+            </w:r>
+            <w:proofErr w:type="spellStart"/>
+            <w:r>
+              <w:t>int</w:t>
+            </w:r>
+            <w:proofErr w:type="spellEnd"/>
+          </w:p>
+          <w:p>
+            <w:r>
+              <w:t xml:space="preserve">- loss : </w:t>
+            </w:r>
+            <w:proofErr w:type="spellStart"/>
+            <w:r>
+              <w:t>int</w:t>
+            </w:r>
+            <w:proofErr w:type="spellEnd"/>
+          </w:p>
+          <w:p>
+            <w:r>
+              <w:t xml:space="preserve">- draw : </w:t>
+            </w:r>
+            <w:proofErr w:type="spellStart"/>
+            <w:r>
+              <w:t>int</w:t>
+            </w:r>
+            <w:proofErr w:type="spellEnd"/>
           </w:p>
         </w:tc>
       </w:tr>
@@ -3577,7 +3686,19 @@
             <w:tcW w:w="8856" w:type="dxa"/>
             <w:shd w:val="clear" w:color="auto" w:fill="auto"/>
           </w:tcPr>
-          <w:p/>
+          <w:p>
+            <w:r>
+              <w:t xml:space="preserve">- </w:t>
+            </w:r>
+            <w:proofErr w:type="spellStart"/>
+            <w:r>
+              <w:t>getUserInfo</w:t>
+            </w:r>
+            <w:proofErr w:type="spellEnd"/>
+            <w:r>
+              <w:t xml:space="preserve"> (username : string) : Player</w:t>
+            </w:r>
+          </w:p>
         </w:tc>
       </w:tr>
     </w:tbl>
@@ -3638,7 +3759,34 @@
             <w:tcW w:w="8856" w:type="dxa"/>
             <w:shd w:val="clear" w:color="auto" w:fill="auto"/>
           </w:tcPr>
-          <w:p/>
+          <w:p>
+            <w:r>
+              <w:t>+ resume() : void</w:t>
+            </w:r>
+          </w:p>
+          <w:p>
+            <w:r>
+              <w:t xml:space="preserve">+ </w:t>
+            </w:r>
+            <w:proofErr w:type="spellStart"/>
+            <w:r>
+              <w:t>newGame</w:t>
+            </w:r>
+            <w:proofErr w:type="spellEnd"/>
+            <w:r>
+              <w:t>() : void</w:t>
+            </w:r>
+          </w:p>
+          <w:p>
+            <w:r>
+              <w:t>+ restart() : void</w:t>
+            </w:r>
+          </w:p>
+          <w:p>
+            <w:r>
+              <w:t>+ settings() : void</w:t>
+            </w:r>
+          </w:p>
         </w:tc>
       </w:tr>
     </w:tbl>
@@ -3684,7 +3832,14 @@
             <w:tcW w:w="8856" w:type="dxa"/>
             <w:shd w:val="clear" w:color="auto" w:fill="auto"/>
           </w:tcPr>
-          <w:p/>
+          <w:p>
+            <w:r>
+              <w:t xml:space="preserve">- </w:t>
+            </w:r>
+            <w:r>
+              <w:t>background : image</w:t>
+            </w:r>
+          </w:p>
         </w:tc>
       </w:tr>
       <w:tr>
@@ -3693,7 +3848,40 @@
             <w:tcW w:w="8856" w:type="dxa"/>
             <w:shd w:val="clear" w:color="auto" w:fill="auto"/>
           </w:tcPr>
-          <w:p/>
+          <w:p>
+            <w:r>
+              <w:t xml:space="preserve">+ </w:t>
+            </w:r>
+            <w:proofErr w:type="spellStart"/>
+            <w:r>
+              <w:t>setBGImage</w:t>
+            </w:r>
+            <w:proofErr w:type="spellEnd"/>
+            <w:r>
+              <w:t>(</w:t>
+            </w:r>
+            <w:proofErr w:type="spellStart"/>
+            <w:r>
+              <w:t>bg</w:t>
+            </w:r>
+            <w:proofErr w:type="spellEnd"/>
+            <w:r>
+              <w:t xml:space="preserve"> : image) : void </w:t>
+            </w:r>
+          </w:p>
+          <w:p>
+            <w:r>
+              <w:t xml:space="preserve">+ </w:t>
+            </w:r>
+            <w:proofErr w:type="spellStart"/>
+            <w:r>
+              <w:t>getBGImage</w:t>
+            </w:r>
+            <w:proofErr w:type="spellEnd"/>
+            <w:r>
+              <w:t>() : image</w:t>
+            </w:r>
+          </w:p>
         </w:tc>
       </w:tr>
     </w:tbl>
@@ -3727,6 +3915,9 @@
             <w:r>
               <w:t>Player Selection View</w:t>
             </w:r>
+            <w:r>
+              <w:t xml:space="preserve"> Class</w:t>
+            </w:r>
           </w:p>
         </w:tc>
       </w:tr>
@@ -3747,12 +3938,23 @@
           </w:tcPr>
           <w:p>
             <w:r>
-              <w:t>+ register() : void</w:t>
-            </w:r>
-          </w:p>
-          <w:p>
-            <w:r>
-              <w:t>+ login() : void</w:t>
+              <w:t xml:space="preserve">+ </w:t>
+            </w:r>
+            <w:proofErr w:type="spellStart"/>
+            <w:r>
+              <w:t>setFirst</w:t>
+            </w:r>
+            <w:proofErr w:type="spellEnd"/>
+            <w:r>
+              <w:t xml:space="preserve">(player : </w:t>
+            </w:r>
+            <w:proofErr w:type="spellStart"/>
+            <w:r>
+              <w:t>int</w:t>
+            </w:r>
+            <w:proofErr w:type="spellEnd"/>
+            <w:r>
+              <w:t>) void</w:t>
             </w:r>
           </w:p>
         </w:tc>
@@ -3769,57 +3971,57 @@
           <w:numId w:val="0"/>
         </w:numPr>
       </w:pPr>
-      <w:bookmarkStart w:id="7" w:name="_Toc263067935"/>
+      <w:bookmarkStart w:id="6" w:name="_Toc263067935"/>
       <w:r>
         <w:lastRenderedPageBreak/>
         <w:t>Use Case Sequence Diagram</w:t>
       </w:r>
+      <w:bookmarkEnd w:id="6"/>
+    </w:p>
+    <w:p/>
+    <w:p>
+      <w:pPr>
+        <w:pStyle w:val="Heading2"/>
+      </w:pPr>
+      <w:bookmarkStart w:id="7" w:name="_Toc263067936"/>
+      <w:r>
+        <w:t>Use case 1</w:t>
+      </w:r>
       <w:bookmarkEnd w:id="7"/>
+      <w:r>
+        <w:t xml:space="preserve"> – Start new game</w:t>
+      </w:r>
+    </w:p>
+    <w:p>
+      <w:pPr>
+        <w:pStyle w:val="Heading3"/>
+      </w:pPr>
+      <w:bookmarkStart w:id="8" w:name="_Toc263067937"/>
+      <w:r>
+        <w:t>General Description</w:t>
+      </w:r>
+      <w:bookmarkEnd w:id="8"/>
+    </w:p>
+    <w:p>
+      <w:r>
+        <w:t>When the user starts the application, the start page is displayed.</w:t>
+      </w:r>
     </w:p>
     <w:p/>
     <w:p>
-      <w:pPr>
-        <w:pStyle w:val="Heading2"/>
-      </w:pPr>
-      <w:bookmarkStart w:id="8" w:name="_Toc263067936"/>
-      <w:r>
-        <w:t>Use case 1</w:t>
-      </w:r>
-      <w:bookmarkEnd w:id="8"/>
-      <w:r>
-        <w:t xml:space="preserve"> – Start new game</w:t>
+      <w:r>
+        <w:t>NOTE: The start page presents the user the option to login to play as an existing player, register to create a new player, or play as guest.</w:t>
       </w:r>
     </w:p>
     <w:p>
       <w:pPr>
         <w:pStyle w:val="Heading3"/>
       </w:pPr>
-      <w:bookmarkStart w:id="9" w:name="_Toc263067937"/>
-      <w:r>
-        <w:t>General Description</w:t>
+      <w:bookmarkStart w:id="9" w:name="_Toc263067938"/>
+      <w:r>
+        <w:t>Sequence Diagram</w:t>
       </w:r>
       <w:bookmarkEnd w:id="9"/>
-    </w:p>
-    <w:p>
-      <w:r>
-        <w:t>When the user starts the application, the start page is displayed.</w:t>
-      </w:r>
-    </w:p>
-    <w:p/>
-    <w:p>
-      <w:r>
-        <w:t>NOTE: The start page presents the user the option to login to play as an existing player, register to create a new player, or play as guest.</w:t>
-      </w:r>
-    </w:p>
-    <w:p>
-      <w:pPr>
-        <w:pStyle w:val="Heading3"/>
-      </w:pPr>
-      <w:bookmarkStart w:id="10" w:name="_Toc263067938"/>
-      <w:r>
-        <w:t>Sequence Diagram</w:t>
-      </w:r>
-      <w:bookmarkEnd w:id="10"/>
     </w:p>
     <w:p>
       <w:r>
@@ -3890,7 +4092,7 @@
           <w:szCs w:val="28"/>
         </w:rPr>
       </w:pPr>
-      <w:bookmarkStart w:id="11" w:name="_Toc263067939"/>
+      <w:bookmarkStart w:id="10" w:name="_Toc263067939"/>
       <w:r>
         <w:br w:type="page"/>
       </w:r>
@@ -3903,44 +4105,48 @@
         <w:lastRenderedPageBreak/>
         <w:t>Use case 2</w:t>
       </w:r>
+      <w:bookmarkEnd w:id="10"/>
+      <w:r>
+        <w:t xml:space="preserve"> – Pick difficulty</w:t>
+      </w:r>
+    </w:p>
+    <w:p>
+      <w:pPr>
+        <w:pStyle w:val="Heading3"/>
+      </w:pPr>
+      <w:bookmarkStart w:id="11" w:name="_Toc263067940"/>
+      <w:r>
+        <w:t>General Description</w:t>
+      </w:r>
       <w:bookmarkEnd w:id="11"/>
-      <w:r>
-        <w:t xml:space="preserve"> – Pick difficulty</w:t>
+    </w:p>
+    <w:p>
+      <w:r>
+        <w:t xml:space="preserve">After the user selects single-player mode, he </w:t>
+      </w:r>
+      <w:r>
+        <w:t>is</w:t>
+      </w:r>
+      <w:r>
+        <w:t xml:space="preserve"> prompted to select the computer’s difficulty setting.</w:t>
       </w:r>
     </w:p>
     <w:p>
       <w:pPr>
         <w:pStyle w:val="Heading3"/>
       </w:pPr>
-      <w:bookmarkStart w:id="12" w:name="_Toc263067940"/>
-      <w:r>
-        <w:t>General Description</w:t>
+      <w:bookmarkStart w:id="12" w:name="_Toc263067941"/>
+      <w:r>
+        <w:t>Sequence Diagram</w:t>
       </w:r>
       <w:bookmarkEnd w:id="12"/>
     </w:p>
     <w:p>
       <w:r>
-        <w:t xml:space="preserve">After the user selects single-player mode, he </w:t>
-      </w:r>
-      <w:r>
-        <w:t>is</w:t>
-      </w:r>
-      <w:r>
-        <w:t xml:space="preserve"> prompted to select the computer’s difficulty setting.</w:t>
-      </w:r>
-    </w:p>
-    <w:p>
-      <w:pPr>
-        <w:pStyle w:val="Heading3"/>
-      </w:pPr>
-      <w:bookmarkStart w:id="13" w:name="_Toc263067941"/>
-      <w:r>
-        <w:t>Sequence Diagram</w:t>
-      </w:r>
-      <w:bookmarkEnd w:id="13"/>
-    </w:p>
-    <w:p>
-      <w:r>
+        <w:rPr>
+          <w:noProof/>
+          <w:lang w:eastAsia="en-US"/>
+        </w:rPr>
         <w:drawing>
           <wp:inline distT="0" distB="0" distL="0" distR="0">
             <wp:extent cx="3263900" cy="3416300"/>
@@ -4172,10 +4378,10 @@
           <w:lang w:eastAsia="en-US"/>
         </w:rPr>
         <w:drawing>
-          <wp:inline distT="0" distB="0" distL="0" distR="0" wp14:anchorId="4BA8779E" wp14:editId="1901CD8E">
-            <wp:extent cx="5486400" cy="4653023"/>
+          <wp:inline distT="0" distB="0" distL="0" distR="0" wp14:anchorId="44F100D0" wp14:editId="6CB91330">
+            <wp:extent cx="5486400" cy="4653199"/>
             <wp:effectExtent l="0" t="0" r="0" b="0"/>
-            <wp:docPr id="9" name="Picture 9"/>
+            <wp:docPr id="6" name="Picture 6"/>
             <wp:cNvGraphicFramePr>
               <a:graphicFrameLocks xmlns:a="http://schemas.openxmlformats.org/drawingml/2006/main" noChangeAspect="1"/>
             </wp:cNvGraphicFramePr>
@@ -4183,7 +4389,7 @@
               <a:graphicData uri="http://schemas.openxmlformats.org/drawingml/2006/picture">
                 <pic:pic xmlns:pic="http://schemas.openxmlformats.org/drawingml/2006/picture">
                   <pic:nvPicPr>
-                    <pic:cNvPr id="0" name="Picture 46"/>
+                    <pic:cNvPr id="0" name="Picture 2"/>
                     <pic:cNvPicPr>
                       <a:picLocks noChangeAspect="1" noChangeArrowheads="1"/>
                     </pic:cNvPicPr>
@@ -4204,7 +4410,7 @@
                   <pic:spPr bwMode="auto">
                     <a:xfrm>
                       <a:off x="0" y="0"/>
-                      <a:ext cx="5486400" cy="4653023"/>
+                      <a:ext cx="5486400" cy="4653199"/>
                     </a:xfrm>
                     <a:prstGeom prst="rect">
                       <a:avLst/>
@@ -4273,6 +4479,10 @@
     </w:p>
     <w:p>
       <w:r>
+        <w:rPr>
+          <w:noProof/>
+          <w:lang w:eastAsia="en-US"/>
+        </w:rPr>
         <w:drawing>
           <wp:inline distT="0" distB="0" distL="0" distR="0">
             <wp:extent cx="3276600" cy="2362200"/>
@@ -4390,6 +4600,10 @@
     </w:p>
     <w:p>
       <w:r>
+        <w:rPr>
+          <w:noProof/>
+          <w:lang w:eastAsia="en-US"/>
+        </w:rPr>
         <w:drawing>
           <wp:inline distT="0" distB="0" distL="0" distR="0">
             <wp:extent cx="5429250" cy="4191000"/>
@@ -4492,6 +4706,10 @@
     </w:p>
     <w:p>
       <w:r>
+        <w:rPr>
+          <w:noProof/>
+          <w:lang w:eastAsia="en-US"/>
+        </w:rPr>
         <w:drawing>
           <wp:inline distT="0" distB="0" distL="0" distR="0">
             <wp:extent cx="5429250" cy="4829175"/>
@@ -4594,6 +4812,10 @@
     </w:p>
     <w:p>
       <w:r>
+        <w:rPr>
+          <w:noProof/>
+          <w:lang w:eastAsia="en-US"/>
+        </w:rPr>
         <w:drawing>
           <wp:inline distT="0" distB="0" distL="0" distR="0">
             <wp:extent cx="4699000" cy="5105400"/>
@@ -4705,6 +4927,10 @@
     </w:p>
     <w:p>
       <w:r>
+        <w:rPr>
+          <w:noProof/>
+          <w:lang w:eastAsia="en-US"/>
+        </w:rPr>
         <w:drawing>
           <wp:inline distT="0" distB="0" distL="0" distR="0" wp14:anchorId="5C9A05F8" wp14:editId="1BE3D709">
             <wp:extent cx="5486400" cy="3720880"/>
@@ -4803,19 +5029,7 @@
         <w:t>s</w:t>
       </w:r>
       <w:r>
-        <w:t xml:space="preserve"> a stone with the color that corresponds to the player whose turn it is.  If</w:t>
-      </w:r>
-      <w:r>
-        <w:t xml:space="preserve"> this</w:t>
-      </w:r>
-      <w:r>
-        <w:t xml:space="preserve"> is a winning-move, th</w:t>
-      </w:r>
-      <w:r>
-        <w:t>e application ends the game</w:t>
-      </w:r>
-      <w:r>
-        <w:t>.</w:t>
+        <w:t xml:space="preserve"> a stone with the color that corresponds to the player whose turn it is.  If this is a winning-move, the application ends the game.</w:t>
       </w:r>
     </w:p>
     <w:p>
@@ -4828,6 +5042,10 @@
     </w:p>
     <w:p>
       <w:r>
+        <w:rPr>
+          <w:noProof/>
+          <w:lang w:eastAsia="en-US"/>
+        </w:rPr>
         <w:drawing>
           <wp:inline distT="0" distB="0" distL="0" distR="0" wp14:anchorId="1E660BEF" wp14:editId="4BE49642">
             <wp:extent cx="5486400" cy="3265262"/>
@@ -4920,19 +5138,7 @@
     </w:p>
     <w:p>
       <w:r>
-        <w:t xml:space="preserve">When the user clicks an </w:t>
-      </w:r>
-      <w:r>
-        <w:t>occupied</w:t>
-      </w:r>
-      <w:r>
-        <w:t xml:space="preserve"> cell on the grid, the application </w:t>
-      </w:r>
-      <w:r>
-        <w:t xml:space="preserve">does nothing and waits </w:t>
-      </w:r>
-      <w:r>
-        <w:t>for the next move.</w:t>
+        <w:t>When the user clicks an occupied cell on the grid, the application does nothing and waits for the next move.</w:t>
       </w:r>
     </w:p>
     <w:p>
@@ -4945,6 +5151,10 @@
     </w:p>
     <w:p>
       <w:r>
+        <w:rPr>
+          <w:noProof/>
+          <w:lang w:eastAsia="en-US"/>
+        </w:rPr>
         <w:drawing>
           <wp:inline distT="0" distB="0" distL="0" distR="0">
             <wp:extent cx="2743200" cy="2133600"/>
@@ -5034,16 +5244,7 @@
     </w:p>
     <w:p>
       <w:r>
-        <w:t>The user clicks the menu button (≡) then clicks “</w:t>
-      </w:r>
-      <w:r>
-        <w:t>History</w:t>
-      </w:r>
-      <w:r>
-        <w:t xml:space="preserve">.”  The application </w:t>
-      </w:r>
-      <w:r>
-        <w:t>closes the menu and displays the Player History view.</w:t>
+        <w:t>The user clicks the menu button (≡) then clicks “History.”  The application closes the menu and displays the Player History view.</w:t>
       </w:r>
     </w:p>
     <w:p>
@@ -5056,6 +5257,10 @@
     </w:p>
     <w:p>
       <w:r>
+        <w:rPr>
+          <w:noProof/>
+          <w:lang w:eastAsia="en-US"/>
+        </w:rPr>
         <w:drawing>
           <wp:inline distT="0" distB="0" distL="0" distR="0" wp14:anchorId="06C29387" wp14:editId="71A25358">
             <wp:extent cx="5486400" cy="5029918"/>
@@ -5129,10 +5334,7 @@
       </w:pPr>
       <w:r>
         <w:lastRenderedPageBreak/>
-        <w:t xml:space="preserve">Use case </w:t>
-      </w:r>
-      <w:r>
-        <w:t>11</w:t>
+        <w:t>Use case 11</w:t>
       </w:r>
       <w:r>
         <w:t xml:space="preserve"> – Update player history</w:t>
@@ -5161,6 +5363,10 @@
     </w:p>
     <w:p>
       <w:r>
+        <w:rPr>
+          <w:noProof/>
+          <w:lang w:eastAsia="en-US"/>
+        </w:rPr>
         <w:drawing>
           <wp:inline distT="0" distB="0" distL="0" distR="0">
             <wp:extent cx="4505325" cy="3048000"/>
@@ -5215,41 +5421,9 @@
       <w:pPr>
         <w:suppressAutoHyphens w:val="0"/>
       </w:pPr>
-      <w:r>
-        <w:br w:type="page"/>
-      </w:r>
-    </w:p>
-    <w:p>
-      <w:pPr>
-        <w:pStyle w:val="Heading2"/>
-      </w:pPr>
-      <w:r>
-        <w:lastRenderedPageBreak/>
-        <w:t>Use case XXX</w:t>
-      </w:r>
-    </w:p>
-    <w:p>
-      <w:pPr>
-        <w:pStyle w:val="Heading3"/>
-      </w:pPr>
-      <w:r>
-        <w:t>General Description</w:t>
-      </w:r>
-    </w:p>
-    <w:p>
-      <w:pPr>
-        <w:jc w:val="center"/>
-      </w:pPr>
-    </w:p>
-    <w:p>
-      <w:pPr>
-        <w:pStyle w:val="Heading3"/>
-      </w:pPr>
-      <w:r>
-        <w:t>Sequence Diagram</w:t>
-      </w:r>
-    </w:p>
-    <w:p/>
+      <w:bookmarkStart w:id="13" w:name="_GoBack"/>
+      <w:bookmarkEnd w:id="13"/>
+    </w:p>
     <w:p>
       <w:pPr>
         <w:suppressAutoHyphens w:val="0"/>
@@ -7582,6 +7756,17 @@
       <w:lang w:eastAsia="ar-SA"/>
     </w:rPr>
   </w:style>
+  <w:style w:type="paragraph" w:styleId="ListParagraph">
+    <w:name w:val="List Paragraph"/>
+    <w:basedOn w:val="Normal"/>
+    <w:uiPriority w:val="34"/>
+    <w:qFormat/>
+    <w:rsid w:val="00304076"/>
+    <w:pPr>
+      <w:ind w:left="720"/>
+      <w:contextualSpacing/>
+    </w:pPr>
+  </w:style>
 </w:styles>
 </file>
 
@@ -8082,6 +8267,17 @@
       <w:lang w:eastAsia="ar-SA"/>
     </w:rPr>
   </w:style>
+  <w:style w:type="paragraph" w:styleId="ListParagraph">
+    <w:name w:val="List Paragraph"/>
+    <w:basedOn w:val="Normal"/>
+    <w:uiPriority w:val="34"/>
+    <w:qFormat/>
+    <w:rsid w:val="00304076"/>
+    <w:pPr>
+      <w:ind w:left="720"/>
+      <w:contextualSpacing/>
+    </w:pPr>
+  </w:style>
 </w:styles>
 </file>
 

--- a/Documents/Specifications.docx
+++ b/Documents/Specifications.docx
@@ -1,6 +1,6 @@
 
 <file path=word/document.xml><?xml version="1.0" encoding="utf-8"?>
-<w:document xmlns:wpc="http://schemas.microsoft.com/office/word/2010/wordprocessingCanvas" xmlns:mc="http://schemas.openxmlformats.org/markup-compatibility/2006" xmlns:o="urn:schemas-microsoft-com:office:office" xmlns:r="http://schemas.openxmlformats.org/officeDocument/2006/relationships" xmlns:m="http://schemas.openxmlformats.org/officeDocument/2006/math" xmlns:v="urn:schemas-microsoft-com:vml" xmlns:wp14="http://schemas.microsoft.com/office/word/2010/wordprocessingDrawing" xmlns:wp="http://schemas.openxmlformats.org/drawingml/2006/wordprocessingDrawing" xmlns:w10="urn:schemas-microsoft-com:office:word" xmlns:w="http://schemas.openxmlformats.org/wordprocessingml/2006/main" xmlns:w14="http://schemas.microsoft.com/office/word/2010/wordml" xmlns:wpg="http://schemas.microsoft.com/office/word/2010/wordprocessingGroup" xmlns:wpi="http://schemas.microsoft.com/office/word/2010/wordprocessingInk" xmlns:wne="http://schemas.microsoft.com/office/word/2006/wordml" xmlns:wps="http://schemas.microsoft.com/office/word/2010/wordprocessingShape" mc:Ignorable="w14 wp14">
+<w:document xmlns:wpc="http://schemas.microsoft.com/office/word/2010/wordprocessingCanvas" xmlns:mo="http://schemas.microsoft.com/office/mac/office/2008/main" xmlns:mc="http://schemas.openxmlformats.org/markup-compatibility/2006" xmlns:mv="urn:schemas-microsoft-com:mac:vml" xmlns:o="urn:schemas-microsoft-com:office:office" xmlns:r="http://schemas.openxmlformats.org/officeDocument/2006/relationships" xmlns:m="http://schemas.openxmlformats.org/officeDocument/2006/math" xmlns:v="urn:schemas-microsoft-com:vml" xmlns:wp14="http://schemas.microsoft.com/office/word/2010/wordprocessingDrawing" xmlns:wp="http://schemas.openxmlformats.org/drawingml/2006/wordprocessingDrawing" xmlns:w10="urn:schemas-microsoft-com:office:word" xmlns:w="http://schemas.openxmlformats.org/wordprocessingml/2006/main" xmlns:w14="http://schemas.microsoft.com/office/word/2010/wordml" xmlns:wpg="http://schemas.microsoft.com/office/word/2010/wordprocessingGroup" xmlns:wpi="http://schemas.microsoft.com/office/word/2010/wordprocessingInk" xmlns:wne="http://schemas.microsoft.com/office/word/2006/wordml" xmlns:wps="http://schemas.microsoft.com/office/word/2010/wordprocessingShape" mc:Ignorable="w14 wp14">
   <w:background w:color="FFFFFF"/>
   <w:body>
     <w:p>
@@ -2162,6 +2162,9 @@
             <w:r>
               <w:t>Player 2</w:t>
             </w:r>
+            <w:r>
+              <w:t>/AI</w:t>
+            </w:r>
           </w:p>
         </w:tc>
       </w:tr>
@@ -2844,12 +2847,59 @@
           </w:tcPr>
           <w:p>
             <w:r>
-              <w:t>- name : string</w:t>
-            </w:r>
-          </w:p>
-          <w:p>
-            <w:r>
-              <w:t xml:space="preserve">- wins : </w:t>
+              <w:t xml:space="preserve">- </w:t>
+            </w:r>
+            <w:proofErr w:type="gramStart"/>
+            <w:r>
+              <w:t>user</w:t>
+            </w:r>
+            <w:r>
+              <w:t>name</w:t>
+            </w:r>
+            <w:proofErr w:type="gramEnd"/>
+            <w:r>
+              <w:t xml:space="preserve"> : string</w:t>
+            </w:r>
+          </w:p>
+          <w:p>
+            <w:r>
+              <w:t xml:space="preserve">- </w:t>
+            </w:r>
+            <w:proofErr w:type="spellStart"/>
+            <w:proofErr w:type="gramStart"/>
+            <w:r>
+              <w:t>objectID</w:t>
+            </w:r>
+            <w:proofErr w:type="spellEnd"/>
+            <w:proofErr w:type="gramEnd"/>
+            <w:r>
+              <w:t xml:space="preserve"> : string</w:t>
+            </w:r>
+          </w:p>
+          <w:p>
+            <w:r>
+              <w:t xml:space="preserve">- </w:t>
+            </w:r>
+            <w:proofErr w:type="gramStart"/>
+            <w:r>
+              <w:t>session</w:t>
+            </w:r>
+            <w:proofErr w:type="gramEnd"/>
+            <w:r>
+              <w:t xml:space="preserve"> : string</w:t>
+            </w:r>
+          </w:p>
+          <w:p>
+            <w:r>
+              <w:t xml:space="preserve">- </w:t>
+            </w:r>
+            <w:proofErr w:type="gramStart"/>
+            <w:r>
+              <w:t>wins</w:t>
+            </w:r>
+            <w:proofErr w:type="gramEnd"/>
+            <w:r>
+              <w:t xml:space="preserve"> : </w:t>
             </w:r>
             <w:proofErr w:type="spellStart"/>
             <w:r>
@@ -2869,7 +2919,15 @@
           </w:p>
           <w:p>
             <w:r>
-              <w:t xml:space="preserve">- draws : </w:t>
+              <w:t xml:space="preserve">- </w:t>
+            </w:r>
+            <w:proofErr w:type="gramStart"/>
+            <w:r>
+              <w:t>draws</w:t>
+            </w:r>
+            <w:proofErr w:type="gramEnd"/>
+            <w:r>
+              <w:t xml:space="preserve"> : </w:t>
             </w:r>
             <w:proofErr w:type="spellStart"/>
             <w:r>
@@ -2887,28 +2945,327 @@
           </w:tcPr>
           <w:p>
             <w:r>
-              <w:t>(getters and setters)</w:t>
-            </w:r>
-          </w:p>
-          <w:p>
-            <w:r>
-              <w:t xml:space="preserve">+ </w:t>
-            </w:r>
-            <w:proofErr w:type="spellStart"/>
-            <w:r>
-              <w:t>makeMove</w:t>
-            </w:r>
-            <w:proofErr w:type="spellEnd"/>
-            <w:r>
-              <w:t xml:space="preserve">(index : </w:t>
+              <w:t>+</w:t>
+            </w:r>
+            <w:r>
+              <w:t xml:space="preserve"> </w:t>
+            </w:r>
+            <w:proofErr w:type="spellStart"/>
+            <w:proofErr w:type="gramStart"/>
+            <w:r>
+              <w:t>getWins</w:t>
+            </w:r>
+            <w:proofErr w:type="spellEnd"/>
+            <w:proofErr w:type="gramEnd"/>
+            <w:r>
+              <w:t xml:space="preserve">() : </w:t>
             </w:r>
             <w:proofErr w:type="spellStart"/>
             <w:r>
               <w:t>int</w:t>
             </w:r>
             <w:proofErr w:type="spellEnd"/>
+          </w:p>
+          <w:p>
+            <w:r>
+              <w:t>+</w:t>
+            </w:r>
+            <w:r>
+              <w:t xml:space="preserve"> </w:t>
+            </w:r>
+            <w:proofErr w:type="spellStart"/>
+            <w:proofErr w:type="gramStart"/>
+            <w:r>
+              <w:t>setWins</w:t>
+            </w:r>
+            <w:proofErr w:type="spellEnd"/>
+            <w:proofErr w:type="gramEnd"/>
+            <w:r>
+              <w:t>(</w:t>
+            </w:r>
+            <w:r>
+              <w:t xml:space="preserve">value : </w:t>
+            </w:r>
+            <w:proofErr w:type="spellStart"/>
+            <w:r>
+              <w:t>int</w:t>
+            </w:r>
+            <w:proofErr w:type="spellEnd"/>
             <w:r>
               <w:t>) : void</w:t>
+            </w:r>
+          </w:p>
+          <w:p>
+            <w:r>
+              <w:t>+</w:t>
+            </w:r>
+            <w:r>
+              <w:t xml:space="preserve"> </w:t>
+            </w:r>
+            <w:proofErr w:type="spellStart"/>
+            <w:proofErr w:type="gramStart"/>
+            <w:r>
+              <w:t>getLosses</w:t>
+            </w:r>
+            <w:proofErr w:type="spellEnd"/>
+            <w:proofErr w:type="gramEnd"/>
+            <w:r>
+              <w:t xml:space="preserve">() : </w:t>
+            </w:r>
+            <w:proofErr w:type="spellStart"/>
+            <w:r>
+              <w:t>int</w:t>
+            </w:r>
+            <w:proofErr w:type="spellEnd"/>
+          </w:p>
+          <w:p>
+            <w:r>
+              <w:t>+</w:t>
+            </w:r>
+            <w:r>
+              <w:t xml:space="preserve"> </w:t>
+            </w:r>
+            <w:proofErr w:type="spellStart"/>
+            <w:proofErr w:type="gramStart"/>
+            <w:r>
+              <w:t>setLosses</w:t>
+            </w:r>
+            <w:proofErr w:type="spellEnd"/>
+            <w:proofErr w:type="gramEnd"/>
+            <w:r>
+              <w:t>(</w:t>
+            </w:r>
+            <w:r>
+              <w:t xml:space="preserve">value : </w:t>
+            </w:r>
+            <w:proofErr w:type="spellStart"/>
+            <w:r>
+              <w:t>int</w:t>
+            </w:r>
+            <w:proofErr w:type="spellEnd"/>
+            <w:r>
+              <w:t>) : void</w:t>
+            </w:r>
+          </w:p>
+          <w:p>
+            <w:r>
+              <w:t>+</w:t>
+            </w:r>
+            <w:r>
+              <w:t xml:space="preserve"> </w:t>
+            </w:r>
+            <w:proofErr w:type="spellStart"/>
+            <w:proofErr w:type="gramStart"/>
+            <w:r>
+              <w:t>getDraws</w:t>
+            </w:r>
+            <w:proofErr w:type="spellEnd"/>
+            <w:proofErr w:type="gramEnd"/>
+            <w:r>
+              <w:t xml:space="preserve">() : </w:t>
+            </w:r>
+            <w:proofErr w:type="spellStart"/>
+            <w:r>
+              <w:t>int</w:t>
+            </w:r>
+            <w:proofErr w:type="spellEnd"/>
+          </w:p>
+          <w:p>
+            <w:r>
+              <w:t>+</w:t>
+            </w:r>
+            <w:r>
+              <w:t xml:space="preserve"> </w:t>
+            </w:r>
+            <w:proofErr w:type="spellStart"/>
+            <w:proofErr w:type="gramStart"/>
+            <w:r>
+              <w:t>setDraws</w:t>
+            </w:r>
+            <w:proofErr w:type="spellEnd"/>
+            <w:proofErr w:type="gramEnd"/>
+            <w:r>
+              <w:t>(</w:t>
+            </w:r>
+            <w:r>
+              <w:t xml:space="preserve">value : </w:t>
+            </w:r>
+            <w:proofErr w:type="spellStart"/>
+            <w:r>
+              <w:t>int</w:t>
+            </w:r>
+            <w:proofErr w:type="spellEnd"/>
+            <w:r>
+              <w:t>) : void</w:t>
+            </w:r>
+          </w:p>
+          <w:p>
+            <w:r>
+              <w:t>+</w:t>
+            </w:r>
+            <w:r>
+              <w:t xml:space="preserve"> </w:t>
+            </w:r>
+            <w:proofErr w:type="spellStart"/>
+            <w:proofErr w:type="gramStart"/>
+            <w:r>
+              <w:t>getUsername</w:t>
+            </w:r>
+            <w:proofErr w:type="spellEnd"/>
+            <w:proofErr w:type="gramEnd"/>
+            <w:r>
+              <w:t>() : string</w:t>
+            </w:r>
+          </w:p>
+          <w:p>
+            <w:r>
+              <w:t>+</w:t>
+            </w:r>
+            <w:r>
+              <w:t xml:space="preserve"> </w:t>
+            </w:r>
+            <w:proofErr w:type="spellStart"/>
+            <w:proofErr w:type="gramStart"/>
+            <w:r>
+              <w:t>setUsername</w:t>
+            </w:r>
+            <w:proofErr w:type="spellEnd"/>
+            <w:proofErr w:type="gramEnd"/>
+            <w:r>
+              <w:t>(</w:t>
+            </w:r>
+            <w:r>
+              <w:t>username : string</w:t>
+            </w:r>
+            <w:r>
+              <w:t>) : void</w:t>
+            </w:r>
+          </w:p>
+          <w:p>
+            <w:r>
+              <w:t>+</w:t>
+            </w:r>
+            <w:r>
+              <w:t xml:space="preserve"> </w:t>
+            </w:r>
+            <w:proofErr w:type="spellStart"/>
+            <w:proofErr w:type="gramStart"/>
+            <w:r>
+              <w:t>loginPlayer</w:t>
+            </w:r>
+            <w:proofErr w:type="spellEnd"/>
+            <w:proofErr w:type="gramEnd"/>
+            <w:r>
+              <w:t xml:space="preserve"> (</w:t>
+            </w:r>
+            <w:r>
+              <w:t>username : string</w:t>
+            </w:r>
+            <w:r>
+              <w:t>) : void</w:t>
+            </w:r>
+          </w:p>
+          <w:p>
+            <w:r>
+              <w:t>+</w:t>
+            </w:r>
+            <w:r>
+              <w:t xml:space="preserve"> </w:t>
+            </w:r>
+            <w:proofErr w:type="spellStart"/>
+            <w:proofErr w:type="gramStart"/>
+            <w:r>
+              <w:t>registerPlayer</w:t>
+            </w:r>
+            <w:proofErr w:type="spellEnd"/>
+            <w:proofErr w:type="gramEnd"/>
+            <w:r>
+              <w:t>(</w:t>
+            </w:r>
+            <w:r>
+              <w:t>username : string</w:t>
+            </w:r>
+            <w:r>
+              <w:t>) : void</w:t>
+            </w:r>
+          </w:p>
+          <w:p>
+            <w:r>
+              <w:t>+</w:t>
+            </w:r>
+            <w:r>
+              <w:t xml:space="preserve"> </w:t>
+            </w:r>
+            <w:proofErr w:type="spellStart"/>
+            <w:proofErr w:type="gramStart"/>
+            <w:r>
+              <w:t>updatePlayer</w:t>
+            </w:r>
+            <w:proofErr w:type="spellEnd"/>
+            <w:proofErr w:type="gramEnd"/>
+            <w:r>
+              <w:t>(</w:t>
+            </w:r>
+            <w:r>
+              <w:t xml:space="preserve">win : </w:t>
+            </w:r>
+            <w:proofErr w:type="spellStart"/>
+            <w:r>
+              <w:t>int</w:t>
+            </w:r>
+            <w:proofErr w:type="spellEnd"/>
+            <w:r>
+              <w:t xml:space="preserve">, losses : </w:t>
+            </w:r>
+            <w:proofErr w:type="spellStart"/>
+            <w:r>
+              <w:t>int</w:t>
+            </w:r>
+            <w:proofErr w:type="spellEnd"/>
+            <w:r>
+              <w:t xml:space="preserve">, draws : </w:t>
+            </w:r>
+            <w:proofErr w:type="spellStart"/>
+            <w:r>
+              <w:t>int</w:t>
+            </w:r>
+            <w:proofErr w:type="spellEnd"/>
+            <w:r>
+              <w:t>) : void</w:t>
+            </w:r>
+          </w:p>
+          <w:p>
+            <w:r>
+              <w:t>+</w:t>
+            </w:r>
+            <w:r>
+              <w:t xml:space="preserve"> </w:t>
+            </w:r>
+            <w:proofErr w:type="gramStart"/>
+            <w:r>
+              <w:t>logout</w:t>
+            </w:r>
+            <w:proofErr w:type="gramEnd"/>
+            <w:r>
+              <w:t>() : void</w:t>
+            </w:r>
+          </w:p>
+          <w:p>
+            <w:r>
+              <w:t>+</w:t>
+            </w:r>
+            <w:r>
+              <w:t xml:space="preserve"> </w:t>
+            </w:r>
+            <w:proofErr w:type="spellStart"/>
+            <w:proofErr w:type="gramStart"/>
+            <w:r>
+              <w:t>deletePlayer</w:t>
+            </w:r>
+            <w:proofErr w:type="spellEnd"/>
+            <w:proofErr w:type="gramEnd"/>
+            <w:r>
+              <w:t>() : void</w:t>
             </w:r>
           </w:p>
         </w:tc>
@@ -2958,13 +3315,7 @@
           </w:tcPr>
           <w:p>
             <w:r>
-              <w:t xml:space="preserve">- </w:t>
-            </w:r>
-            <w:r>
-              <w:t>difficulty</w:t>
-            </w:r>
-            <w:r>
-              <w:t xml:space="preserve"> : </w:t>
+              <w:t xml:space="preserve">- difficulty : </w:t>
             </w:r>
             <w:proofErr w:type="spellStart"/>
             <w:r>
@@ -2984,11 +3335,11 @@
             <w:r>
               <w:t xml:space="preserve">+ </w:t>
             </w:r>
-            <w:proofErr w:type="spellStart"/>
+            <w:proofErr w:type="gramStart"/>
             <w:r>
               <w:t>makeMove</w:t>
             </w:r>
-            <w:proofErr w:type="spellEnd"/>
+            <w:proofErr w:type="gramEnd"/>
             <w:r>
               <w:t xml:space="preserve">() : </w:t>
             </w:r>
@@ -3000,13 +3351,61 @@
           </w:p>
           <w:p>
             <w:r>
+              <w:t>+</w:t>
+            </w:r>
+            <w:proofErr w:type="spellStart"/>
+            <w:proofErr w:type="gramStart"/>
+            <w:r>
+              <w:t>getDifficulty</w:t>
+            </w:r>
+            <w:proofErr w:type="spellEnd"/>
+            <w:proofErr w:type="gramEnd"/>
+            <w:r>
+              <w:t xml:space="preserve">(): </w:t>
+            </w:r>
+            <w:proofErr w:type="spellStart"/>
+            <w:r>
+              <w:t>int</w:t>
+            </w:r>
+            <w:proofErr w:type="spellEnd"/>
+          </w:p>
+          <w:p>
+            <w:r>
+              <w:t>+</w:t>
+            </w:r>
+            <w:proofErr w:type="spellStart"/>
+            <w:proofErr w:type="gramStart"/>
+            <w:r>
+              <w:t>setDifficulty</w:t>
+            </w:r>
+            <w:proofErr w:type="spellEnd"/>
+            <w:proofErr w:type="gramEnd"/>
+            <w:r>
+              <w:t>(</w:t>
+            </w:r>
+            <w:r>
+              <w:t xml:space="preserve">value : </w:t>
+            </w:r>
+            <w:proofErr w:type="spellStart"/>
+            <w:r>
+              <w:t>int</w:t>
+            </w:r>
+            <w:proofErr w:type="spellEnd"/>
+            <w:r>
+              <w:t>): void</w:t>
+            </w:r>
+          </w:p>
+          <w:p>
+            <w:r>
               <w:t xml:space="preserve">- </w:t>
             </w:r>
             <w:proofErr w:type="spellStart"/>
+            <w:proofErr w:type="gramStart"/>
             <w:r>
               <w:t>randomMove</w:t>
             </w:r>
             <w:proofErr w:type="spellEnd"/>
+            <w:proofErr w:type="gramEnd"/>
             <w:r>
               <w:t xml:space="preserve">() : </w:t>
             </w:r>
@@ -3021,10 +3420,12 @@
               <w:t xml:space="preserve">- </w:t>
             </w:r>
             <w:proofErr w:type="spellStart"/>
-            <w:r>
-              <w:t>maxAlgorithm</w:t>
-            </w:r>
-            <w:proofErr w:type="spellEnd"/>
+            <w:proofErr w:type="gramStart"/>
+            <w:r>
+              <w:t>mediumAi</w:t>
+            </w:r>
+            <w:proofErr w:type="spellEnd"/>
+            <w:proofErr w:type="gramEnd"/>
             <w:r>
               <w:t xml:space="preserve">() : </w:t>
             </w:r>
@@ -3039,10 +3440,12 @@
               <w:t xml:space="preserve">- </w:t>
             </w:r>
             <w:proofErr w:type="spellStart"/>
-            <w:r>
-              <w:t>minAlgorithm</w:t>
-            </w:r>
-            <w:proofErr w:type="spellEnd"/>
+            <w:proofErr w:type="gramStart"/>
+            <w:r>
+              <w:t>smartAI</w:t>
+            </w:r>
+            <w:proofErr w:type="spellEnd"/>
+            <w:proofErr w:type="gramEnd"/>
             <w:r>
               <w:t xml:space="preserve">() : </w:t>
             </w:r>
@@ -3099,7 +3502,15 @@
           </w:tcPr>
           <w:p>
             <w:r>
-              <w:t xml:space="preserve">+ _grid : </w:t>
+              <w:t>+ _</w:t>
+            </w:r>
+            <w:proofErr w:type="gramStart"/>
+            <w:r>
+              <w:t>grid</w:t>
+            </w:r>
+            <w:proofErr w:type="gramEnd"/>
+            <w:r>
+              <w:t xml:space="preserve"> : </w:t>
             </w:r>
             <w:proofErr w:type="spellStart"/>
             <w:r>
@@ -3128,13 +3539,87 @@
           </w:p>
           <w:p>
             <w:r>
+              <w:t xml:space="preserve">+ </w:t>
+            </w:r>
+            <w:r>
+              <w:t>_</w:t>
+            </w:r>
+            <w:proofErr w:type="spellStart"/>
+            <w:proofErr w:type="gramStart"/>
+            <w:r>
+              <w:t>lastMove</w:t>
+            </w:r>
+            <w:proofErr w:type="spellEnd"/>
+            <w:proofErr w:type="gramEnd"/>
+            <w:r>
+              <w:t xml:space="preserve"> </w:t>
+            </w:r>
+            <w:r>
+              <w:t xml:space="preserve">: </w:t>
+            </w:r>
+            <w:proofErr w:type="spellStart"/>
+            <w:r>
+              <w:t>int</w:t>
+            </w:r>
+            <w:proofErr w:type="spellEnd"/>
+          </w:p>
+          <w:p>
+            <w:r>
+              <w:t>+</w:t>
+            </w:r>
+            <w:r>
+              <w:t xml:space="preserve"> _</w:t>
+            </w:r>
+            <w:proofErr w:type="spellStart"/>
+            <w:proofErr w:type="gramStart"/>
+            <w:r>
+              <w:t>gridLength</w:t>
+            </w:r>
+            <w:proofErr w:type="spellEnd"/>
+            <w:proofErr w:type="gramEnd"/>
+            <w:r>
+              <w:t xml:space="preserve"> : </w:t>
+            </w:r>
+            <w:proofErr w:type="spellStart"/>
+            <w:r>
+              <w:t>int</w:t>
+            </w:r>
+            <w:proofErr w:type="spellEnd"/>
+          </w:p>
+          <w:p>
+            <w:r>
+              <w:t>+</w:t>
+            </w:r>
+            <w:r>
+              <w:t xml:space="preserve"> _</w:t>
+            </w:r>
+            <w:proofErr w:type="spellStart"/>
+            <w:proofErr w:type="gramStart"/>
+            <w:r>
+              <w:t>countToWin</w:t>
+            </w:r>
+            <w:proofErr w:type="spellEnd"/>
+            <w:proofErr w:type="gramEnd"/>
+            <w:r>
+              <w:t xml:space="preserve"> : </w:t>
+            </w:r>
+            <w:proofErr w:type="spellStart"/>
+            <w:r>
+              <w:t>int</w:t>
+            </w:r>
+            <w:proofErr w:type="spellEnd"/>
+          </w:p>
+          <w:p>
+            <w:r>
               <w:t>- _</w:t>
             </w:r>
             <w:proofErr w:type="spellStart"/>
-            <w:r>
-              <w:t>lastMove</w:t>
-            </w:r>
-            <w:proofErr w:type="spellEnd"/>
+            <w:proofErr w:type="gramStart"/>
+            <w:r>
+              <w:t>lastMoveX</w:t>
+            </w:r>
+            <w:proofErr w:type="spellEnd"/>
+            <w:proofErr w:type="gramEnd"/>
             <w:r>
               <w:t xml:space="preserve"> : </w:t>
             </w:r>
@@ -3149,10 +3634,12 @@
               <w:t>- _</w:t>
             </w:r>
             <w:proofErr w:type="spellStart"/>
-            <w:r>
-              <w:t>gridLength</w:t>
-            </w:r>
-            <w:proofErr w:type="spellEnd"/>
+            <w:proofErr w:type="gramStart"/>
+            <w:r>
+              <w:t>lastMoveO</w:t>
+            </w:r>
+            <w:proofErr w:type="spellEnd"/>
+            <w:proofErr w:type="gramEnd"/>
             <w:r>
               <w:t xml:space="preserve"> : </w:t>
             </w:r>
@@ -3167,10 +3654,32 @@
               <w:t>- _</w:t>
             </w:r>
             <w:proofErr w:type="spellStart"/>
-            <w:r>
-              <w:t>countToWin</w:t>
-            </w:r>
-            <w:proofErr w:type="spellEnd"/>
+            <w:proofErr w:type="gramStart"/>
+            <w:r>
+              <w:t>moveCount</w:t>
+            </w:r>
+            <w:proofErr w:type="spellEnd"/>
+            <w:proofErr w:type="gramEnd"/>
+            <w:r>
+              <w:t xml:space="preserve"> : </w:t>
+            </w:r>
+            <w:proofErr w:type="spellStart"/>
+            <w:r>
+              <w:t>int</w:t>
+            </w:r>
+            <w:proofErr w:type="spellEnd"/>
+          </w:p>
+          <w:p>
+            <w:r>
+              <w:t>- _</w:t>
+            </w:r>
+            <w:proofErr w:type="spellStart"/>
+            <w:proofErr w:type="gramStart"/>
+            <w:r>
+              <w:t>firstPlayer</w:t>
+            </w:r>
+            <w:proofErr w:type="spellEnd"/>
+            <w:proofErr w:type="gramEnd"/>
             <w:r>
               <w:t xml:space="preserve"> : </w:t>
             </w:r>
@@ -3190,18 +3699,283 @@
           </w:tcPr>
           <w:p>
             <w:r>
-              <w:t>(getters and setters)</w:t>
-            </w:r>
-          </w:p>
-          <w:p>
-            <w:r>
               <w:t xml:space="preserve">+ </w:t>
             </w:r>
             <w:proofErr w:type="spellStart"/>
+            <w:proofErr w:type="gramStart"/>
+            <w:r>
+              <w:t>getGrid</w:t>
+            </w:r>
+            <w:proofErr w:type="spellEnd"/>
+            <w:proofErr w:type="gramEnd"/>
+            <w:r>
+              <w:t xml:space="preserve">() : </w:t>
+            </w:r>
+            <w:proofErr w:type="spellStart"/>
+            <w:r>
+              <w:t>QList</w:t>
+            </w:r>
+            <w:proofErr w:type="spellEnd"/>
+            <w:r>
+              <w:t xml:space="preserve">&lt; </w:t>
+            </w:r>
+            <w:proofErr w:type="spellStart"/>
+            <w:r>
+              <w:t>QList</w:t>
+            </w:r>
+            <w:proofErr w:type="spellEnd"/>
+            <w:r>
+              <w:t xml:space="preserve"> &lt;</w:t>
+            </w:r>
+            <w:proofErr w:type="spellStart"/>
+            <w:r>
+              <w:t>int</w:t>
+            </w:r>
+            <w:proofErr w:type="spellEnd"/>
+            <w:r>
+              <w:t>&gt; &gt;</w:t>
+            </w:r>
+          </w:p>
+          <w:p>
+            <w:r>
+              <w:t xml:space="preserve">+ </w:t>
+            </w:r>
+            <w:proofErr w:type="spellStart"/>
+            <w:proofErr w:type="gramStart"/>
+            <w:r>
+              <w:t>getGridLength</w:t>
+            </w:r>
+            <w:proofErr w:type="spellEnd"/>
+            <w:proofErr w:type="gramEnd"/>
+            <w:r>
+              <w:t xml:space="preserve">() : </w:t>
+            </w:r>
+            <w:proofErr w:type="spellStart"/>
+            <w:r>
+              <w:t>int</w:t>
+            </w:r>
+            <w:proofErr w:type="spellEnd"/>
+          </w:p>
+          <w:p>
+            <w:r>
+              <w:t xml:space="preserve">+ </w:t>
+            </w:r>
+            <w:proofErr w:type="spellStart"/>
+            <w:proofErr w:type="gramStart"/>
+            <w:r>
+              <w:t>setGridLength</w:t>
+            </w:r>
+            <w:proofErr w:type="spellEnd"/>
+            <w:proofErr w:type="gramEnd"/>
+            <w:r>
+              <w:t xml:space="preserve">(length : </w:t>
+            </w:r>
+            <w:proofErr w:type="spellStart"/>
+            <w:r>
+              <w:t>int</w:t>
+            </w:r>
+            <w:proofErr w:type="spellEnd"/>
+            <w:r>
+              <w:t>) : void</w:t>
+            </w:r>
+          </w:p>
+          <w:p>
+            <w:r>
+              <w:t xml:space="preserve">+ </w:t>
+            </w:r>
+            <w:proofErr w:type="spellStart"/>
+            <w:proofErr w:type="gramStart"/>
+            <w:r>
+              <w:t>getLastMove</w:t>
+            </w:r>
+            <w:proofErr w:type="spellEnd"/>
+            <w:proofErr w:type="gramEnd"/>
+            <w:r>
+              <w:t xml:space="preserve">() : </w:t>
+            </w:r>
+            <w:proofErr w:type="spellStart"/>
+            <w:r>
+              <w:t>int</w:t>
+            </w:r>
+            <w:proofErr w:type="spellEnd"/>
+          </w:p>
+          <w:p>
+            <w:r>
+              <w:lastRenderedPageBreak/>
+              <w:t xml:space="preserve">+ </w:t>
+            </w:r>
+            <w:proofErr w:type="spellStart"/>
+            <w:proofErr w:type="gramStart"/>
+            <w:r>
+              <w:t>setLastMove</w:t>
+            </w:r>
+            <w:proofErr w:type="spellEnd"/>
+            <w:proofErr w:type="gramEnd"/>
+            <w:r>
+              <w:t xml:space="preserve">(player : </w:t>
+            </w:r>
+            <w:proofErr w:type="spellStart"/>
+            <w:r>
+              <w:t>int</w:t>
+            </w:r>
+            <w:proofErr w:type="spellEnd"/>
+            <w:r>
+              <w:t>) : void</w:t>
+            </w:r>
+          </w:p>
+          <w:p>
+            <w:r>
+              <w:t xml:space="preserve">+ </w:t>
+            </w:r>
+            <w:proofErr w:type="spellStart"/>
+            <w:proofErr w:type="gramStart"/>
+            <w:r>
+              <w:t>getCountToWin</w:t>
+            </w:r>
+            <w:proofErr w:type="spellEnd"/>
+            <w:proofErr w:type="gramEnd"/>
+            <w:r>
+              <w:t xml:space="preserve">() : </w:t>
+            </w:r>
+            <w:proofErr w:type="spellStart"/>
+            <w:r>
+              <w:t>int</w:t>
+            </w:r>
+            <w:proofErr w:type="spellEnd"/>
+          </w:p>
+          <w:p>
+            <w:r>
+              <w:t xml:space="preserve">+ </w:t>
+            </w:r>
+            <w:proofErr w:type="spellStart"/>
+            <w:proofErr w:type="gramStart"/>
+            <w:r>
+              <w:t>setCountToWin</w:t>
+            </w:r>
+            <w:proofErr w:type="spellEnd"/>
+            <w:proofErr w:type="gramEnd"/>
+            <w:r>
+              <w:t xml:space="preserve">(count : </w:t>
+            </w:r>
+            <w:proofErr w:type="spellStart"/>
+            <w:r>
+              <w:t>int</w:t>
+            </w:r>
+            <w:proofErr w:type="spellEnd"/>
+            <w:r>
+              <w:t>) : void</w:t>
+            </w:r>
+          </w:p>
+          <w:p>
+            <w:r>
+              <w:t xml:space="preserve">+ </w:t>
+            </w:r>
+            <w:proofErr w:type="spellStart"/>
+            <w:proofErr w:type="gramStart"/>
+            <w:r>
+              <w:t>getMoveCount</w:t>
+            </w:r>
+            <w:proofErr w:type="spellEnd"/>
+            <w:proofErr w:type="gramEnd"/>
+            <w:r>
+              <w:t xml:space="preserve">() : </w:t>
+            </w:r>
+            <w:proofErr w:type="spellStart"/>
+            <w:r>
+              <w:t>int</w:t>
+            </w:r>
+            <w:proofErr w:type="spellEnd"/>
+          </w:p>
+          <w:p>
+            <w:r>
+              <w:t xml:space="preserve">+ </w:t>
+            </w:r>
+            <w:proofErr w:type="spellStart"/>
+            <w:proofErr w:type="gramStart"/>
+            <w:r>
+              <w:t>setMoveCount</w:t>
+            </w:r>
+            <w:proofErr w:type="spellEnd"/>
+            <w:proofErr w:type="gramEnd"/>
+            <w:r>
+              <w:t>(</w:t>
+            </w:r>
+            <w:proofErr w:type="spellStart"/>
+            <w:r>
+              <w:t>moveCount</w:t>
+            </w:r>
+            <w:proofErr w:type="spellEnd"/>
+            <w:r>
+              <w:t xml:space="preserve"> : </w:t>
+            </w:r>
+            <w:proofErr w:type="spellStart"/>
+            <w:r>
+              <w:t>int</w:t>
+            </w:r>
+            <w:proofErr w:type="spellEnd"/>
+            <w:r>
+              <w:t>) : void</w:t>
+            </w:r>
+          </w:p>
+          <w:p>
+            <w:r>
+              <w:t xml:space="preserve">+ </w:t>
+            </w:r>
+            <w:proofErr w:type="spellStart"/>
+            <w:proofErr w:type="gramStart"/>
+            <w:r>
+              <w:t>getFirstPlayer</w:t>
+            </w:r>
+            <w:proofErr w:type="spellEnd"/>
+            <w:proofErr w:type="gramEnd"/>
+            <w:r>
+              <w:t xml:space="preserve">() : </w:t>
+            </w:r>
+            <w:proofErr w:type="spellStart"/>
+            <w:r>
+              <w:t>int</w:t>
+            </w:r>
+            <w:proofErr w:type="spellEnd"/>
+          </w:p>
+          <w:p>
+            <w:r>
+              <w:t xml:space="preserve">+ </w:t>
+            </w:r>
+            <w:proofErr w:type="spellStart"/>
+            <w:proofErr w:type="gramStart"/>
+            <w:r>
+              <w:t>setFirstPlayer</w:t>
+            </w:r>
+            <w:proofErr w:type="spellEnd"/>
+            <w:proofErr w:type="gramEnd"/>
+            <w:r>
+              <w:t xml:space="preserve">(player : </w:t>
+            </w:r>
+            <w:proofErr w:type="spellStart"/>
+            <w:r>
+              <w:t>int</w:t>
+            </w:r>
+            <w:proofErr w:type="spellEnd"/>
+            <w:r>
+              <w:t xml:space="preserve">) : </w:t>
+            </w:r>
+            <w:proofErr w:type="spellStart"/>
+            <w:r>
+              <w:t>int</w:t>
+            </w:r>
+            <w:proofErr w:type="spellEnd"/>
+          </w:p>
+          <w:p>
+            <w:r>
+              <w:t xml:space="preserve">+ </w:t>
+            </w:r>
+            <w:proofErr w:type="spellStart"/>
+            <w:proofErr w:type="gramStart"/>
             <w:r>
               <w:t>placePiece</w:t>
             </w:r>
             <w:proofErr w:type="spellEnd"/>
+            <w:proofErr w:type="gramEnd"/>
             <w:r>
               <w:t xml:space="preserve">(index : </w:t>
             </w:r>
@@ -3227,10 +4001,44 @@
               <w:t xml:space="preserve">+ </w:t>
             </w:r>
             <w:proofErr w:type="spellStart"/>
+            <w:proofErr w:type="gramStart"/>
             <w:r>
               <w:t>checkWin</w:t>
             </w:r>
             <w:proofErr w:type="spellEnd"/>
+            <w:proofErr w:type="gramEnd"/>
+            <w:r>
+              <w:t>(</w:t>
+            </w:r>
+            <w:r>
+              <w:t>player</w:t>
+            </w:r>
+            <w:r>
+              <w:t xml:space="preserve"> : </w:t>
+            </w:r>
+            <w:proofErr w:type="spellStart"/>
+            <w:r>
+              <w:t>int</w:t>
+            </w:r>
+            <w:proofErr w:type="spellEnd"/>
+            <w:r>
+              <w:t xml:space="preserve">) : </w:t>
+            </w:r>
+            <w:proofErr w:type="spellStart"/>
+            <w:r>
+              <w:t>bool</w:t>
+            </w:r>
+            <w:proofErr w:type="spellEnd"/>
+          </w:p>
+          <w:p>
+            <w:r>
+              <w:t xml:space="preserve">+ </w:t>
+            </w:r>
+            <w:proofErr w:type="spellStart"/>
+            <w:r>
+              <w:t>indexToRow</w:t>
+            </w:r>
+            <w:proofErr w:type="spellEnd"/>
             <w:r>
               <w:t xml:space="preserve">(index : </w:t>
             </w:r>
@@ -3244,6 +4052,114 @@
             </w:r>
             <w:proofErr w:type="spellStart"/>
             <w:r>
+              <w:t>int</w:t>
+            </w:r>
+            <w:proofErr w:type="spellEnd"/>
+          </w:p>
+          <w:p>
+            <w:r>
+              <w:t xml:space="preserve">+ </w:t>
+            </w:r>
+            <w:proofErr w:type="spellStart"/>
+            <w:r>
+              <w:t>indexToColumn</w:t>
+            </w:r>
+            <w:proofErr w:type="spellEnd"/>
+            <w:r>
+              <w:t xml:space="preserve">(index : </w:t>
+            </w:r>
+            <w:proofErr w:type="spellStart"/>
+            <w:r>
+              <w:t>int</w:t>
+            </w:r>
+            <w:proofErr w:type="spellEnd"/>
+            <w:r>
+              <w:t xml:space="preserve">) : </w:t>
+            </w:r>
+            <w:proofErr w:type="spellStart"/>
+            <w:r>
+              <w:t>int</w:t>
+            </w:r>
+            <w:proofErr w:type="spellEnd"/>
+          </w:p>
+          <w:p>
+            <w:r>
+              <w:t xml:space="preserve">+ </w:t>
+            </w:r>
+            <w:proofErr w:type="spellStart"/>
+            <w:r>
+              <w:t>coordinateToIndex</w:t>
+            </w:r>
+            <w:proofErr w:type="spellEnd"/>
+            <w:r>
+              <w:t xml:space="preserve">(row : </w:t>
+            </w:r>
+            <w:proofErr w:type="spellStart"/>
+            <w:r>
+              <w:t>int</w:t>
+            </w:r>
+            <w:proofErr w:type="spellEnd"/>
+            <w:r>
+              <w:t xml:space="preserve">, column : </w:t>
+            </w:r>
+            <w:proofErr w:type="spellStart"/>
+            <w:r>
+              <w:t>int</w:t>
+            </w:r>
+            <w:proofErr w:type="spellEnd"/>
+            <w:r>
+              <w:t xml:space="preserve">) : </w:t>
+            </w:r>
+            <w:proofErr w:type="spellStart"/>
+            <w:r>
+              <w:t>int</w:t>
+            </w:r>
+            <w:proofErr w:type="spellEnd"/>
+          </w:p>
+          <w:p>
+            <w:r>
+              <w:t xml:space="preserve">+ </w:t>
+            </w:r>
+            <w:proofErr w:type="spellStart"/>
+            <w:proofErr w:type="gramStart"/>
+            <w:r>
+              <w:t>valueFromIndex</w:t>
+            </w:r>
+            <w:proofErr w:type="spellEnd"/>
+            <w:proofErr w:type="gramEnd"/>
+            <w:r>
+              <w:t xml:space="preserve">(index : </w:t>
+            </w:r>
+            <w:proofErr w:type="spellStart"/>
+            <w:r>
+              <w:t>int</w:t>
+            </w:r>
+            <w:proofErr w:type="spellEnd"/>
+            <w:r>
+              <w:t xml:space="preserve">) : </w:t>
+            </w:r>
+            <w:proofErr w:type="spellStart"/>
+            <w:r>
+              <w:t>int</w:t>
+            </w:r>
+            <w:proofErr w:type="spellEnd"/>
+          </w:p>
+          <w:p>
+            <w:r>
+              <w:t xml:space="preserve">+ </w:t>
+            </w:r>
+            <w:proofErr w:type="spellStart"/>
+            <w:proofErr w:type="gramStart"/>
+            <w:r>
+              <w:t>isFilled</w:t>
+            </w:r>
+            <w:proofErr w:type="spellEnd"/>
+            <w:proofErr w:type="gramEnd"/>
+            <w:r>
+              <w:t xml:space="preserve">() : </w:t>
+            </w:r>
+            <w:proofErr w:type="spellStart"/>
+            <w:r>
               <w:t>bool</w:t>
             </w:r>
             <w:proofErr w:type="spellEnd"/>
@@ -3253,112 +4169,105 @@
               <w:t xml:space="preserve">+ </w:t>
             </w:r>
             <w:proofErr w:type="spellStart"/>
-            <w:r>
-              <w:t>indexToRow</w:t>
-            </w:r>
-            <w:proofErr w:type="spellEnd"/>
-            <w:r>
-              <w:t xml:space="preserve">(index : </w:t>
+            <w:proofErr w:type="gramStart"/>
+            <w:r>
+              <w:t>boardReset</w:t>
+            </w:r>
+            <w:proofErr w:type="spellEnd"/>
+            <w:proofErr w:type="gramEnd"/>
+            <w:r>
+              <w:t>() : void</w:t>
+            </w:r>
+          </w:p>
+          <w:p>
+            <w:r>
+              <w:t xml:space="preserve">+ </w:t>
+            </w:r>
+            <w:proofErr w:type="spellStart"/>
+            <w:proofErr w:type="gramStart"/>
+            <w:r>
+              <w:t>lastMoveX</w:t>
+            </w:r>
+            <w:proofErr w:type="spellEnd"/>
+            <w:proofErr w:type="gramEnd"/>
+            <w:r>
+              <w:t xml:space="preserve">() : </w:t>
             </w:r>
             <w:proofErr w:type="spellStart"/>
             <w:r>
               <w:t>int</w:t>
             </w:r>
             <w:proofErr w:type="spellEnd"/>
-            <w:r>
-              <w:t xml:space="preserve">) : </w:t>
+          </w:p>
+          <w:p>
+            <w:r>
+              <w:t xml:space="preserve">+ </w:t>
+            </w:r>
+            <w:proofErr w:type="spellStart"/>
+            <w:proofErr w:type="gramStart"/>
+            <w:r>
+              <w:t>setLastMoveX</w:t>
+            </w:r>
+            <w:proofErr w:type="spellEnd"/>
+            <w:proofErr w:type="gramEnd"/>
+            <w:r>
+              <w:t>(</w:t>
+            </w:r>
+            <w:proofErr w:type="spellStart"/>
+            <w:r>
+              <w:t>lastMoveX</w:t>
+            </w:r>
+            <w:proofErr w:type="spellEnd"/>
+            <w:r>
+              <w:t xml:space="preserve"> : </w:t>
             </w:r>
             <w:proofErr w:type="spellStart"/>
             <w:r>
               <w:t>int</w:t>
             </w:r>
             <w:proofErr w:type="spellEnd"/>
+            <w:r>
+              <w:t>) : void</w:t>
+            </w:r>
           </w:p>
           <w:p>
             <w:r>
               <w:t xml:space="preserve">+ </w:t>
             </w:r>
-            <w:proofErr w:type="spellStart"/>
-            <w:r>
-              <w:t>indexToColumn</w:t>
-            </w:r>
-            <w:proofErr w:type="spellEnd"/>
-            <w:r>
-              <w:t xml:space="preserve">(index : </w:t>
+            <w:proofErr w:type="gramStart"/>
+            <w:r>
+              <w:t>lastMove0</w:t>
+            </w:r>
+            <w:proofErr w:type="gramEnd"/>
+            <w:r>
+              <w:t xml:space="preserve">() : </w:t>
             </w:r>
             <w:proofErr w:type="spellStart"/>
             <w:r>
               <w:t>int</w:t>
             </w:r>
             <w:proofErr w:type="spellEnd"/>
-            <w:r>
-              <w:t xml:space="preserve">) : </w:t>
+          </w:p>
+          <w:p>
+            <w:r>
+              <w:t xml:space="preserve">+ </w:t>
+            </w:r>
+            <w:proofErr w:type="gramStart"/>
+            <w:r>
+              <w:t>setLastMove0</w:t>
+            </w:r>
+            <w:proofErr w:type="gramEnd"/>
+            <w:r>
+              <w:t xml:space="preserve">(lastMove0 : </w:t>
             </w:r>
             <w:proofErr w:type="spellStart"/>
             <w:r>
               <w:t>int</w:t>
             </w:r>
             <w:proofErr w:type="spellEnd"/>
-          </w:p>
-          <w:p>
-            <w:r>
-              <w:t xml:space="preserve">+ </w:t>
-            </w:r>
-            <w:proofErr w:type="spellStart"/>
-            <w:r>
-              <w:t>coordinateToIndex</w:t>
-            </w:r>
-            <w:proofErr w:type="spellEnd"/>
-            <w:r>
-              <w:t xml:space="preserve">(row : </w:t>
-            </w:r>
-            <w:proofErr w:type="spellStart"/>
-            <w:r>
-              <w:t>int</w:t>
-            </w:r>
-            <w:proofErr w:type="spellEnd"/>
-            <w:r>
-              <w:t xml:space="preserve">, column : </w:t>
-            </w:r>
-            <w:proofErr w:type="spellStart"/>
-            <w:r>
-              <w:t>int</w:t>
-            </w:r>
-            <w:proofErr w:type="spellEnd"/>
-            <w:r>
-              <w:t xml:space="preserve">) : </w:t>
-            </w:r>
-            <w:proofErr w:type="spellStart"/>
-            <w:r>
-              <w:t>int</w:t>
-            </w:r>
-            <w:proofErr w:type="spellEnd"/>
-          </w:p>
-          <w:p>
-            <w:r>
-              <w:t xml:space="preserve">+ </w:t>
-            </w:r>
-            <w:proofErr w:type="spellStart"/>
-            <w:r>
-              <w:t>valueFromIndex</w:t>
-            </w:r>
-            <w:proofErr w:type="spellEnd"/>
-            <w:r>
-              <w:t xml:space="preserve">(index : </w:t>
-            </w:r>
-            <w:proofErr w:type="spellStart"/>
-            <w:r>
-              <w:t>int</w:t>
-            </w:r>
-            <w:proofErr w:type="spellEnd"/>
-            <w:r>
-              <w:t xml:space="preserve">) : </w:t>
-            </w:r>
-            <w:proofErr w:type="spellStart"/>
-            <w:r>
-              <w:t>int</w:t>
-            </w:r>
-            <w:proofErr w:type="spellEnd"/>
+            <w:r>
+              <w:t>) : void</w:t>
+            </w:r>
           </w:p>
         </w:tc>
       </w:tr>
@@ -3391,10 +4300,7 @@
               <w:jc w:val="center"/>
             </w:pPr>
             <w:r>
-              <w:t>Registration</w:t>
-            </w:r>
-            <w:r>
-              <w:t xml:space="preserve"> Class</w:t>
+              <w:t>Parse Helper Class</w:t>
             </w:r>
           </w:p>
         </w:tc>
@@ -3405,7 +4311,44 @@
             <w:tcW w:w="8856" w:type="dxa"/>
             <w:shd w:val="clear" w:color="auto" w:fill="auto"/>
           </w:tcPr>
-          <w:p/>
+          <w:p>
+            <w:r>
+              <w:t xml:space="preserve">- </w:t>
+            </w:r>
+            <w:proofErr w:type="spellStart"/>
+            <w:proofErr w:type="gramStart"/>
+            <w:r>
+              <w:t>netManager</w:t>
+            </w:r>
+            <w:proofErr w:type="spellEnd"/>
+            <w:proofErr w:type="gramEnd"/>
+            <w:r>
+              <w:t xml:space="preserve"> : </w:t>
+            </w:r>
+            <w:proofErr w:type="spellStart"/>
+            <w:r>
+              <w:t>QNetworkAccessManager</w:t>
+            </w:r>
+            <w:proofErr w:type="spellEnd"/>
+          </w:p>
+          <w:p>
+            <w:r>
+              <w:t xml:space="preserve">- </w:t>
+            </w:r>
+            <w:proofErr w:type="gramStart"/>
+            <w:r>
+              <w:t>request</w:t>
+            </w:r>
+            <w:proofErr w:type="gramEnd"/>
+            <w:r>
+              <w:t xml:space="preserve"> : </w:t>
+            </w:r>
+            <w:proofErr w:type="spellStart"/>
+            <w:r>
+              <w:t>QNetworkRequest</w:t>
+            </w:r>
+            <w:proofErr w:type="spellEnd"/>
+          </w:p>
         </w:tc>
       </w:tr>
       <w:tr>
@@ -3414,7 +4357,126 @@
             <w:tcW w:w="8856" w:type="dxa"/>
             <w:shd w:val="clear" w:color="auto" w:fill="auto"/>
           </w:tcPr>
-          <w:p/>
+          <w:p>
+            <w:r>
+              <w:t xml:space="preserve">- </w:t>
+            </w:r>
+            <w:proofErr w:type="spellStart"/>
+            <w:proofErr w:type="gramStart"/>
+            <w:r>
+              <w:t>setContentLength</w:t>
+            </w:r>
+            <w:proofErr w:type="spellEnd"/>
+            <w:proofErr w:type="gramEnd"/>
+            <w:r>
+              <w:t xml:space="preserve">(size : </w:t>
+            </w:r>
+            <w:proofErr w:type="spellStart"/>
+            <w:r>
+              <w:t>int</w:t>
+            </w:r>
+            <w:proofErr w:type="spellEnd"/>
+            <w:r>
+              <w:t>) : void</w:t>
+            </w:r>
+          </w:p>
+          <w:p>
+            <w:r>
+              <w:t xml:space="preserve">- </w:t>
+            </w:r>
+            <w:proofErr w:type="spellStart"/>
+            <w:proofErr w:type="gramStart"/>
+            <w:r>
+              <w:t>setSession</w:t>
+            </w:r>
+            <w:proofErr w:type="spellEnd"/>
+            <w:proofErr w:type="gramEnd"/>
+            <w:r>
+              <w:t>(session : string) : void</w:t>
+            </w:r>
+          </w:p>
+          <w:p>
+            <w:r>
+              <w:t xml:space="preserve">+ </w:t>
+            </w:r>
+            <w:proofErr w:type="gramStart"/>
+            <w:r>
+              <w:t>login</w:t>
+            </w:r>
+            <w:proofErr w:type="gramEnd"/>
+            <w:r>
+              <w:t>(username : string) : void</w:t>
+            </w:r>
+          </w:p>
+          <w:p>
+            <w:r>
+              <w:t xml:space="preserve">+ </w:t>
+            </w:r>
+            <w:proofErr w:type="spellStart"/>
+            <w:proofErr w:type="gramStart"/>
+            <w:r>
+              <w:t>registerPlayer</w:t>
+            </w:r>
+            <w:proofErr w:type="spellEnd"/>
+            <w:proofErr w:type="gramEnd"/>
+            <w:r>
+              <w:t>(username : string) : void</w:t>
+            </w:r>
+          </w:p>
+          <w:p>
+            <w:r>
+              <w:t xml:space="preserve">+ </w:t>
+            </w:r>
+            <w:proofErr w:type="spellStart"/>
+            <w:proofErr w:type="gramStart"/>
+            <w:r>
+              <w:t>updatePlayer</w:t>
+            </w:r>
+            <w:proofErr w:type="spellEnd"/>
+            <w:proofErr w:type="gramEnd"/>
+            <w:r>
+              <w:t xml:space="preserve">(id : string, session : string, wins : </w:t>
+            </w:r>
+            <w:proofErr w:type="spellStart"/>
+            <w:r>
+              <w:t>int</w:t>
+            </w:r>
+            <w:proofErr w:type="spellEnd"/>
+            <w:r>
+              <w:t xml:space="preserve">, losses : </w:t>
+            </w:r>
+            <w:proofErr w:type="spellStart"/>
+            <w:r>
+              <w:t>int</w:t>
+            </w:r>
+            <w:proofErr w:type="spellEnd"/>
+            <w:r>
+              <w:t xml:space="preserve">, draws : </w:t>
+            </w:r>
+            <w:proofErr w:type="spellStart"/>
+            <w:r>
+              <w:t>int</w:t>
+            </w:r>
+            <w:proofErr w:type="spellEnd"/>
+            <w:r>
+              <w:t>) : void</w:t>
+            </w:r>
+          </w:p>
+          <w:p>
+            <w:r>
+              <w:t xml:space="preserve">+ </w:t>
+            </w:r>
+            <w:proofErr w:type="spellStart"/>
+            <w:proofErr w:type="gramStart"/>
+            <w:r>
+              <w:t>deletePlayer</w:t>
+            </w:r>
+            <w:proofErr w:type="spellEnd"/>
+            <w:proofErr w:type="gramEnd"/>
+            <w:r>
+              <w:t>(id : string, session : string)</w:t>
+            </w:r>
+          </w:p>
         </w:tc>
       </w:tr>
     </w:tbl>
@@ -3586,7 +4648,6 @@
           </w:p>
           <w:p>
             <w:r>
-              <w:lastRenderedPageBreak/>
               <w:t xml:space="preserve">+ </w:t>
             </w:r>
             <w:proofErr w:type="spellStart"/>
@@ -3629,7 +4690,10 @@
               <w:jc w:val="center"/>
             </w:pPr>
             <w:r>
-              <w:t>Login Class</w:t>
+              <w:t>Line</w:t>
+            </w:r>
+            <w:r>
+              <w:t xml:space="preserve"> Class</w:t>
             </w:r>
           </w:p>
         </w:tc>
@@ -3645,12 +4709,17 @@
               <w:t xml:space="preserve">- </w:t>
             </w:r>
             <w:r>
-              <w:t>username : string</w:t>
-            </w:r>
-          </w:p>
-          <w:p>
-            <w:r>
-              <w:t xml:space="preserve">- win : </w:t>
+              <w:t>_</w:t>
+            </w:r>
+            <w:proofErr w:type="spellStart"/>
+            <w:proofErr w:type="gramStart"/>
+            <w:r>
+              <w:t>startingPos</w:t>
+            </w:r>
+            <w:proofErr w:type="spellEnd"/>
+            <w:proofErr w:type="gramEnd"/>
+            <w:r>
+              <w:t xml:space="preserve"> : </w:t>
             </w:r>
             <w:proofErr w:type="spellStart"/>
             <w:r>
@@ -3660,7 +4729,15 @@
           </w:p>
           <w:p>
             <w:r>
-              <w:t xml:space="preserve">- loss : </w:t>
+              <w:t>- _</w:t>
+            </w:r>
+            <w:proofErr w:type="gramStart"/>
+            <w:r>
+              <w:t>value</w:t>
+            </w:r>
+            <w:proofErr w:type="gramEnd"/>
+            <w:r>
+              <w:t xml:space="preserve"> : </w:t>
             </w:r>
             <w:proofErr w:type="spellStart"/>
             <w:r>
@@ -3670,13 +4747,58 @@
           </w:p>
           <w:p>
             <w:r>
-              <w:t xml:space="preserve">- draw : </w:t>
+              <w:lastRenderedPageBreak/>
+              <w:t>- _</w:t>
+            </w:r>
+            <w:proofErr w:type="gramStart"/>
+            <w:r>
+              <w:t>length</w:t>
+            </w:r>
+            <w:proofErr w:type="gramEnd"/>
+            <w:r>
+              <w:t xml:space="preserve"> : </w:t>
             </w:r>
             <w:proofErr w:type="spellStart"/>
             <w:r>
               <w:t>int</w:t>
             </w:r>
             <w:proofErr w:type="spellEnd"/>
+          </w:p>
+          <w:p>
+            <w:r>
+              <w:t>- _</w:t>
+            </w:r>
+            <w:proofErr w:type="gramStart"/>
+            <w:r>
+              <w:t>pieces</w:t>
+            </w:r>
+            <w:proofErr w:type="gramEnd"/>
+            <w:r>
+              <w:t xml:space="preserve"> : </w:t>
+            </w:r>
+            <w:proofErr w:type="spellStart"/>
+            <w:r>
+              <w:t>int</w:t>
+            </w:r>
+            <w:proofErr w:type="spellEnd"/>
+          </w:p>
+          <w:p>
+            <w:r>
+              <w:t>- _</w:t>
+            </w:r>
+            <w:proofErr w:type="spellStart"/>
+            <w:proofErr w:type="gramStart"/>
+            <w:r>
+              <w:t>dir</w:t>
+            </w:r>
+            <w:proofErr w:type="spellEnd"/>
+            <w:proofErr w:type="gramEnd"/>
+            <w:r>
+              <w:t xml:space="preserve"> : </w:t>
+            </w:r>
+            <w:r>
+              <w:t>Direction</w:t>
+            </w:r>
           </w:p>
         </w:tc>
       </w:tr>
@@ -3688,16 +4810,287 @@
           </w:tcPr>
           <w:p>
             <w:r>
-              <w:t xml:space="preserve">- </w:t>
-            </w:r>
-            <w:proofErr w:type="spellStart"/>
-            <w:r>
-              <w:t>getUserInfo</w:t>
-            </w:r>
-            <w:proofErr w:type="spellEnd"/>
-            <w:r>
-              <w:t xml:space="preserve"> (username : string) : Player</w:t>
-            </w:r>
+              <w:lastRenderedPageBreak/>
+              <w:t xml:space="preserve">+ </w:t>
+            </w:r>
+            <w:proofErr w:type="spellStart"/>
+            <w:proofErr w:type="gramStart"/>
+            <w:r>
+              <w:t>startingPos</w:t>
+            </w:r>
+            <w:proofErr w:type="spellEnd"/>
+            <w:proofErr w:type="gramEnd"/>
+            <w:r>
+              <w:t xml:space="preserve">() : </w:t>
+            </w:r>
+            <w:proofErr w:type="spellStart"/>
+            <w:r>
+              <w:t>int</w:t>
+            </w:r>
+            <w:proofErr w:type="spellEnd"/>
+          </w:p>
+          <w:p>
+            <w:r>
+              <w:t xml:space="preserve">+ </w:t>
+            </w:r>
+            <w:proofErr w:type="gramStart"/>
+            <w:r>
+              <w:t>value</w:t>
+            </w:r>
+            <w:proofErr w:type="gramEnd"/>
+            <w:r>
+              <w:t xml:space="preserve">() : </w:t>
+            </w:r>
+            <w:proofErr w:type="spellStart"/>
+            <w:r>
+              <w:t>int</w:t>
+            </w:r>
+            <w:proofErr w:type="spellEnd"/>
+          </w:p>
+          <w:p>
+            <w:r>
+              <w:t xml:space="preserve">+ </w:t>
+            </w:r>
+            <w:proofErr w:type="gramStart"/>
+            <w:r>
+              <w:t>length</w:t>
+            </w:r>
+            <w:proofErr w:type="gramEnd"/>
+            <w:r>
+              <w:t xml:space="preserve">() : </w:t>
+            </w:r>
+            <w:proofErr w:type="spellStart"/>
+            <w:r>
+              <w:t>int</w:t>
+            </w:r>
+            <w:proofErr w:type="spellEnd"/>
+          </w:p>
+          <w:p>
+            <w:r>
+              <w:t xml:space="preserve">+ </w:t>
+            </w:r>
+            <w:proofErr w:type="gramStart"/>
+            <w:r>
+              <w:t>pieces</w:t>
+            </w:r>
+            <w:proofErr w:type="gramEnd"/>
+            <w:r>
+              <w:t xml:space="preserve">() : </w:t>
+            </w:r>
+            <w:proofErr w:type="spellStart"/>
+            <w:r>
+              <w:t>int</w:t>
+            </w:r>
+            <w:proofErr w:type="spellEnd"/>
+          </w:p>
+          <w:p>
+            <w:r>
+              <w:t xml:space="preserve">+ </w:t>
+            </w:r>
+            <w:proofErr w:type="gramStart"/>
+            <w:r>
+              <w:t>direction</w:t>
+            </w:r>
+            <w:proofErr w:type="gramEnd"/>
+            <w:r>
+              <w:t>() : Direction</w:t>
+            </w:r>
+          </w:p>
+          <w:p>
+            <w:r>
+              <w:t xml:space="preserve">+ </w:t>
+            </w:r>
+            <w:proofErr w:type="gramStart"/>
+            <w:r>
+              <w:t>initialize</w:t>
+            </w:r>
+            <w:proofErr w:type="gramEnd"/>
+            <w:r>
+              <w:t>(</w:t>
+            </w:r>
+            <w:proofErr w:type="spellStart"/>
+            <w:r>
+              <w:t>pos</w:t>
+            </w:r>
+            <w:proofErr w:type="spellEnd"/>
+            <w:r>
+              <w:t xml:space="preserve"> : </w:t>
+            </w:r>
+            <w:proofErr w:type="spellStart"/>
+            <w:r>
+              <w:t>int</w:t>
+            </w:r>
+            <w:proofErr w:type="spellEnd"/>
+            <w:r>
+              <w:t xml:space="preserve">, d : Direction, v : </w:t>
+            </w:r>
+            <w:proofErr w:type="spellStart"/>
+            <w:r>
+              <w:t>int</w:t>
+            </w:r>
+            <w:proofErr w:type="spellEnd"/>
+            <w:r>
+              <w:t xml:space="preserve">, l : </w:t>
+            </w:r>
+            <w:proofErr w:type="spellStart"/>
+            <w:r>
+              <w:t>int</w:t>
+            </w:r>
+            <w:proofErr w:type="spellEnd"/>
+            <w:r>
+              <w:t xml:space="preserve">, pc : </w:t>
+            </w:r>
+            <w:proofErr w:type="spellStart"/>
+            <w:r>
+              <w:t>int</w:t>
+            </w:r>
+            <w:proofErr w:type="spellEnd"/>
+            <w:r>
+              <w:t>) : void</w:t>
+            </w:r>
+          </w:p>
+          <w:p>
+            <w:r>
+              <w:t xml:space="preserve">+ </w:t>
+            </w:r>
+            <w:proofErr w:type="spellStart"/>
+            <w:proofErr w:type="gramStart"/>
+            <w:r>
+              <w:t>addPiece</w:t>
+            </w:r>
+            <w:proofErr w:type="spellEnd"/>
+            <w:proofErr w:type="gramEnd"/>
+            <w:r>
+              <w:t xml:space="preserve">(piece : </w:t>
+            </w:r>
+            <w:proofErr w:type="spellStart"/>
+            <w:r>
+              <w:t>int</w:t>
+            </w:r>
+            <w:proofErr w:type="spellEnd"/>
+            <w:r>
+              <w:t>) : void</w:t>
+            </w:r>
+          </w:p>
+          <w:p>
+            <w:r>
+              <w:t xml:space="preserve">+ </w:t>
+            </w:r>
+            <w:proofErr w:type="spellStart"/>
+            <w:proofErr w:type="gramStart"/>
+            <w:r>
+              <w:t>isFull</w:t>
+            </w:r>
+            <w:proofErr w:type="spellEnd"/>
+            <w:proofErr w:type="gramEnd"/>
+            <w:r>
+              <w:t xml:space="preserve">() : </w:t>
+            </w:r>
+            <w:proofErr w:type="spellStart"/>
+            <w:r>
+              <w:t>bool</w:t>
+            </w:r>
+            <w:proofErr w:type="spellEnd"/>
+          </w:p>
+          <w:p>
+            <w:r>
+              <w:t xml:space="preserve">+ </w:t>
+            </w:r>
+            <w:proofErr w:type="spellStart"/>
+            <w:proofErr w:type="gramStart"/>
+            <w:r>
+              <w:t>directionToString</w:t>
+            </w:r>
+            <w:proofErr w:type="spellEnd"/>
+            <w:proofErr w:type="gramEnd"/>
+            <w:r>
+              <w:t>() : string</w:t>
+            </w:r>
+          </w:p>
+          <w:p>
+            <w:r>
+              <w:t xml:space="preserve">+ </w:t>
+            </w:r>
+            <w:proofErr w:type="gramStart"/>
+            <w:r>
+              <w:t>magnitude</w:t>
+            </w:r>
+            <w:proofErr w:type="gramEnd"/>
+            <w:r>
+              <w:t xml:space="preserve">() : </w:t>
+            </w:r>
+            <w:proofErr w:type="spellStart"/>
+            <w:r>
+              <w:t>int</w:t>
+            </w:r>
+            <w:proofErr w:type="spellEnd"/>
+          </w:p>
+          <w:p>
+            <w:r>
+              <w:t xml:space="preserve">+ </w:t>
+            </w:r>
+            <w:proofErr w:type="gramStart"/>
+            <w:r>
+              <w:t>operator</w:t>
+            </w:r>
+            <w:proofErr w:type="gramEnd"/>
+            <w:r>
+              <w:t xml:space="preserve"> =(&amp;line : Line) : void</w:t>
+            </w:r>
+          </w:p>
+          <w:p>
+            <w:r>
+              <w:t xml:space="preserve">+ </w:t>
+            </w:r>
+            <w:proofErr w:type="gramStart"/>
+            <w:r>
+              <w:t>operator</w:t>
+            </w:r>
+            <w:proofErr w:type="gramEnd"/>
+            <w:r>
+              <w:t xml:space="preserve"> ==(&amp;line : Line) : </w:t>
+            </w:r>
+            <w:proofErr w:type="spellStart"/>
+            <w:r>
+              <w:t>bool</w:t>
+            </w:r>
+            <w:proofErr w:type="spellEnd"/>
+          </w:p>
+          <w:p>
+            <w:r>
+              <w:t xml:space="preserve">+ </w:t>
+            </w:r>
+            <w:proofErr w:type="gramStart"/>
+            <w:r>
+              <w:t>operator</w:t>
+            </w:r>
+            <w:proofErr w:type="gramEnd"/>
+            <w:r>
+              <w:t xml:space="preserve"> &gt;(&amp;line : Line) : </w:t>
+            </w:r>
+            <w:proofErr w:type="spellStart"/>
+            <w:r>
+              <w:t>bool</w:t>
+            </w:r>
+            <w:proofErr w:type="spellEnd"/>
+          </w:p>
+          <w:p>
+            <w:r>
+              <w:t xml:space="preserve">+ </w:t>
+            </w:r>
+            <w:proofErr w:type="gramStart"/>
+            <w:r>
+              <w:t>operator</w:t>
+            </w:r>
+            <w:proofErr w:type="gramEnd"/>
+            <w:r>
+              <w:t xml:space="preserve"> &lt;(&amp;line : Line) : </w:t>
+            </w:r>
+            <w:proofErr w:type="spellStart"/>
+            <w:r>
+              <w:t>bool</w:t>
+            </w:r>
+            <w:proofErr w:type="spellEnd"/>
           </w:p>
         </w:tc>
       </w:tr>
@@ -3761,30 +5154,101 @@
           </w:tcPr>
           <w:p>
             <w:r>
-              <w:t>+ resume() : void</w:t>
-            </w:r>
-          </w:p>
-          <w:p>
-            <w:r>
               <w:t xml:space="preserve">+ </w:t>
             </w:r>
             <w:proofErr w:type="spellStart"/>
+            <w:proofErr w:type="gramStart"/>
+            <w:r>
+              <w:t>backButton</w:t>
+            </w:r>
+            <w:proofErr w:type="spellEnd"/>
+            <w:proofErr w:type="gramEnd"/>
+            <w:r>
+              <w:t>() : void</w:t>
+            </w:r>
+          </w:p>
+          <w:p>
+            <w:r>
+              <w:t xml:space="preserve">+ </w:t>
+            </w:r>
+            <w:proofErr w:type="spellStart"/>
+            <w:proofErr w:type="gramStart"/>
+            <w:r>
+              <w:t>historyButton</w:t>
+            </w:r>
+            <w:proofErr w:type="spellEnd"/>
+            <w:proofErr w:type="gramEnd"/>
+            <w:r>
+              <w:t>() : void</w:t>
+            </w:r>
+          </w:p>
+          <w:p>
+            <w:r>
+              <w:t xml:space="preserve">+ </w:t>
+            </w:r>
+            <w:proofErr w:type="spellStart"/>
+            <w:proofErr w:type="gramStart"/>
             <w:r>
               <w:t>newGame</w:t>
             </w:r>
-            <w:proofErr w:type="spellEnd"/>
+            <w:r>
+              <w:t>Button</w:t>
+            </w:r>
+            <w:proofErr w:type="spellEnd"/>
+            <w:proofErr w:type="gramEnd"/>
             <w:r>
               <w:t>() : void</w:t>
             </w:r>
           </w:p>
           <w:p>
             <w:r>
-              <w:t>+ restart() : void</w:t>
-            </w:r>
-          </w:p>
-          <w:p>
-            <w:r>
-              <w:t>+ settings() : void</w:t>
+              <w:t xml:space="preserve">+ </w:t>
+            </w:r>
+            <w:proofErr w:type="spellStart"/>
+            <w:proofErr w:type="gramStart"/>
+            <w:r>
+              <w:t>restart</w:t>
+            </w:r>
+            <w:r>
+              <w:t>Button</w:t>
+            </w:r>
+            <w:proofErr w:type="spellEnd"/>
+            <w:proofErr w:type="gramEnd"/>
+            <w:r>
+              <w:t>() : void</w:t>
+            </w:r>
+          </w:p>
+          <w:p>
+            <w:r>
+              <w:t xml:space="preserve">+ </w:t>
+            </w:r>
+            <w:proofErr w:type="spellStart"/>
+            <w:proofErr w:type="gramStart"/>
+            <w:r>
+              <w:t>settings</w:t>
+            </w:r>
+            <w:r>
+              <w:t>Button</w:t>
+            </w:r>
+            <w:proofErr w:type="spellEnd"/>
+            <w:proofErr w:type="gramEnd"/>
+            <w:r>
+              <w:t>() : void</w:t>
+            </w:r>
+          </w:p>
+          <w:p>
+            <w:r>
+              <w:t xml:space="preserve">+ </w:t>
+            </w:r>
+            <w:proofErr w:type="spellStart"/>
+            <w:proofErr w:type="gramStart"/>
+            <w:r>
+              <w:t>logButton</w:t>
+            </w:r>
+            <w:proofErr w:type="spellEnd"/>
+            <w:proofErr w:type="gramEnd"/>
+            <w:r>
+              <w:t>() : void</w:t>
             </w:r>
           </w:p>
         </w:tc>
@@ -3834,10 +5298,7 @@
           </w:tcPr>
           <w:p>
             <w:r>
-              <w:t xml:space="preserve">- </w:t>
-            </w:r>
-            <w:r>
-              <w:t>background : image</w:t>
+              <w:t>- background : image</w:t>
             </w:r>
           </w:p>
         </w:tc>
@@ -3885,82 +5346,10 @@
         </w:tc>
       </w:tr>
     </w:tbl>
-    <w:p/>
-    <w:tbl>
-      <w:tblPr>
-        <w:tblW w:w="0" w:type="auto"/>
-        <w:tblBorders>
-          <w:top w:val="single" w:sz="4" w:space="0" w:color="auto"/>
-          <w:left w:val="single" w:sz="4" w:space="0" w:color="auto"/>
-          <w:bottom w:val="single" w:sz="4" w:space="0" w:color="auto"/>
-          <w:right w:val="single" w:sz="4" w:space="0" w:color="auto"/>
-          <w:insideH w:val="single" w:sz="4" w:space="0" w:color="auto"/>
-          <w:insideV w:val="single" w:sz="4" w:space="0" w:color="auto"/>
-        </w:tblBorders>
-        <w:tblLook w:val="04A0" w:firstRow="1" w:lastRow="0" w:firstColumn="1" w:lastColumn="0" w:noHBand="0" w:noVBand="1"/>
-      </w:tblPr>
-      <w:tblGrid>
-        <w:gridCol w:w="8856"/>
-      </w:tblGrid>
-      <w:tr>
-        <w:tc>
-          <w:tcPr>
-            <w:tcW w:w="8856" w:type="dxa"/>
-            <w:shd w:val="clear" w:color="auto" w:fill="BFBFBF"/>
-          </w:tcPr>
-          <w:p>
-            <w:pPr>
-              <w:jc w:val="center"/>
-            </w:pPr>
-            <w:r>
-              <w:t>Player Selection View</w:t>
-            </w:r>
-            <w:r>
-              <w:t xml:space="preserve"> Class</w:t>
-            </w:r>
-          </w:p>
-        </w:tc>
-      </w:tr>
-      <w:tr>
-        <w:tc>
-          <w:tcPr>
-            <w:tcW w:w="8856" w:type="dxa"/>
-            <w:shd w:val="clear" w:color="auto" w:fill="auto"/>
-          </w:tcPr>
-          <w:p/>
-        </w:tc>
-      </w:tr>
-      <w:tr>
-        <w:tc>
-          <w:tcPr>
-            <w:tcW w:w="8856" w:type="dxa"/>
-            <w:shd w:val="clear" w:color="auto" w:fill="auto"/>
-          </w:tcPr>
-          <w:p>
-            <w:r>
-              <w:t xml:space="preserve">+ </w:t>
-            </w:r>
-            <w:proofErr w:type="spellStart"/>
-            <w:r>
-              <w:t>setFirst</w:t>
-            </w:r>
-            <w:proofErr w:type="spellEnd"/>
-            <w:r>
-              <w:t xml:space="preserve">(player : </w:t>
-            </w:r>
-            <w:proofErr w:type="spellStart"/>
-            <w:r>
-              <w:t>int</w:t>
-            </w:r>
-            <w:proofErr w:type="spellEnd"/>
-            <w:r>
-              <w:t>) void</w:t>
-            </w:r>
-          </w:p>
-        </w:tc>
-      </w:tr>
-    </w:tbl>
-    <w:p/>
+    <w:p>
+      <w:bookmarkStart w:id="6" w:name="_GoBack"/>
+      <w:bookmarkEnd w:id="6"/>
+    </w:p>
     <w:p/>
     <w:p>
       <w:pPr>
@@ -3971,23 +5360,23 @@
           <w:numId w:val="0"/>
         </w:numPr>
       </w:pPr>
-      <w:bookmarkStart w:id="6" w:name="_Toc263067935"/>
+      <w:bookmarkStart w:id="7" w:name="_Toc263067935"/>
       <w:r>
         <w:lastRenderedPageBreak/>
         <w:t>Use Case Sequence Diagram</w:t>
       </w:r>
-      <w:bookmarkEnd w:id="6"/>
+      <w:bookmarkEnd w:id="7"/>
     </w:p>
     <w:p/>
     <w:p>
       <w:pPr>
         <w:pStyle w:val="Heading2"/>
       </w:pPr>
-      <w:bookmarkStart w:id="7" w:name="_Toc263067936"/>
+      <w:bookmarkStart w:id="8" w:name="_Toc263067936"/>
       <w:r>
         <w:t>Use case 1</w:t>
       </w:r>
-      <w:bookmarkEnd w:id="7"/>
+      <w:bookmarkEnd w:id="8"/>
       <w:r>
         <w:t xml:space="preserve"> – Start new game</w:t>
       </w:r>
@@ -3996,11 +5385,11 @@
       <w:pPr>
         <w:pStyle w:val="Heading3"/>
       </w:pPr>
-      <w:bookmarkStart w:id="8" w:name="_Toc263067937"/>
+      <w:bookmarkStart w:id="9" w:name="_Toc263067937"/>
       <w:r>
         <w:t>General Description</w:t>
       </w:r>
-      <w:bookmarkEnd w:id="8"/>
+      <w:bookmarkEnd w:id="9"/>
     </w:p>
     <w:p>
       <w:r>
@@ -4017,11 +5406,11 @@
       <w:pPr>
         <w:pStyle w:val="Heading3"/>
       </w:pPr>
-      <w:bookmarkStart w:id="9" w:name="_Toc263067938"/>
+      <w:bookmarkStart w:id="10" w:name="_Toc263067938"/>
       <w:r>
         <w:t>Sequence Diagram</w:t>
       </w:r>
-      <w:bookmarkEnd w:id="9"/>
+      <w:bookmarkEnd w:id="10"/>
     </w:p>
     <w:p>
       <w:r>
@@ -4030,7 +5419,7 @@
           <w:lang w:eastAsia="en-US"/>
         </w:rPr>
         <w:drawing>
-          <wp:inline distT="0" distB="0" distL="0" distR="0">
+          <wp:inline distT="0" distB="0" distL="0" distR="0" wp14:anchorId="134869F6" wp14:editId="5C15BEC2">
             <wp:extent cx="1835150" cy="1778000"/>
             <wp:effectExtent l="0" t="0" r="0" b="0"/>
             <wp:docPr id="5" name="Picture 5"/>
@@ -4092,7 +5481,7 @@
           <w:szCs w:val="28"/>
         </w:rPr>
       </w:pPr>
-      <w:bookmarkStart w:id="10" w:name="_Toc263067939"/>
+      <w:bookmarkStart w:id="11" w:name="_Toc263067939"/>
       <w:r>
         <w:br w:type="page"/>
       </w:r>
@@ -4105,7 +5494,7 @@
         <w:lastRenderedPageBreak/>
         <w:t>Use case 2</w:t>
       </w:r>
-      <w:bookmarkEnd w:id="10"/>
+      <w:bookmarkEnd w:id="11"/>
       <w:r>
         <w:t xml:space="preserve"> – Pick difficulty</w:t>
       </w:r>
@@ -4114,11 +5503,11 @@
       <w:pPr>
         <w:pStyle w:val="Heading3"/>
       </w:pPr>
-      <w:bookmarkStart w:id="11" w:name="_Toc263067940"/>
+      <w:bookmarkStart w:id="12" w:name="_Toc263067940"/>
       <w:r>
         <w:t>General Description</w:t>
       </w:r>
-      <w:bookmarkEnd w:id="11"/>
+      <w:bookmarkEnd w:id="12"/>
     </w:p>
     <w:p>
       <w:r>
@@ -4135,11 +5524,11 @@
       <w:pPr>
         <w:pStyle w:val="Heading3"/>
       </w:pPr>
-      <w:bookmarkStart w:id="12" w:name="_Toc263067941"/>
+      <w:bookmarkStart w:id="13" w:name="_Toc263067941"/>
       <w:r>
         <w:t>Sequence Diagram</w:t>
       </w:r>
-      <w:bookmarkEnd w:id="12"/>
+      <w:bookmarkEnd w:id="13"/>
     </w:p>
     <w:p>
       <w:r>
@@ -4148,7 +5537,7 @@
           <w:lang w:eastAsia="en-US"/>
         </w:rPr>
         <w:drawing>
-          <wp:inline distT="0" distB="0" distL="0" distR="0">
+          <wp:inline distT="0" distB="0" distL="0" distR="0" wp14:anchorId="494401C0" wp14:editId="51040475">
             <wp:extent cx="3263900" cy="3416300"/>
             <wp:effectExtent l="0" t="0" r="0" b="0"/>
             <wp:docPr id="8" name="Picture 8"/>
@@ -4254,7 +5643,7 @@
           <w:lang w:eastAsia="en-US"/>
         </w:rPr>
         <w:drawing>
-          <wp:inline distT="0" distB="0" distL="0" distR="0">
+          <wp:inline distT="0" distB="0" distL="0" distR="0" wp14:anchorId="222BD0F3" wp14:editId="05FBC8F5">
             <wp:extent cx="4648200" cy="3733800"/>
             <wp:effectExtent l="0" t="0" r="0" b="0"/>
             <wp:docPr id="7" name="Picture 7"/>
@@ -4378,7 +5767,7 @@
           <w:lang w:eastAsia="en-US"/>
         </w:rPr>
         <w:drawing>
-          <wp:inline distT="0" distB="0" distL="0" distR="0" wp14:anchorId="44F100D0" wp14:editId="6CB91330">
+          <wp:inline distT="0" distB="0" distL="0" distR="0" wp14:anchorId="275907D7" wp14:editId="1D8E9CB9">
             <wp:extent cx="5486400" cy="4653199"/>
             <wp:effectExtent l="0" t="0" r="0" b="0"/>
             <wp:docPr id="6" name="Picture 6"/>
@@ -4484,7 +5873,7 @@
           <w:lang w:eastAsia="en-US"/>
         </w:rPr>
         <w:drawing>
-          <wp:inline distT="0" distB="0" distL="0" distR="0">
+          <wp:inline distT="0" distB="0" distL="0" distR="0" wp14:anchorId="031F21FA" wp14:editId="5C673335">
             <wp:extent cx="3276600" cy="2362200"/>
             <wp:effectExtent l="0" t="0" r="0" b="0"/>
             <wp:docPr id="4" name="Picture 4"/>
@@ -4605,7 +5994,7 @@
           <w:lang w:eastAsia="en-US"/>
         </w:rPr>
         <w:drawing>
-          <wp:inline distT="0" distB="0" distL="0" distR="0">
+          <wp:inline distT="0" distB="0" distL="0" distR="0" wp14:anchorId="7E246BB8" wp14:editId="56455F2A">
             <wp:extent cx="5429250" cy="4191000"/>
             <wp:effectExtent l="0" t="0" r="0" b="0"/>
             <wp:docPr id="20" name="Picture 20"/>
@@ -4711,7 +6100,7 @@
           <w:lang w:eastAsia="en-US"/>
         </w:rPr>
         <w:drawing>
-          <wp:inline distT="0" distB="0" distL="0" distR="0">
+          <wp:inline distT="0" distB="0" distL="0" distR="0" wp14:anchorId="3E60A8B2" wp14:editId="1D3497B9">
             <wp:extent cx="5429250" cy="4829175"/>
             <wp:effectExtent l="0" t="0" r="0" b="9525"/>
             <wp:docPr id="16" name="Picture 16"/>
@@ -4817,7 +6206,7 @@
           <w:lang w:eastAsia="en-US"/>
         </w:rPr>
         <w:drawing>
-          <wp:inline distT="0" distB="0" distL="0" distR="0">
+          <wp:inline distT="0" distB="0" distL="0" distR="0" wp14:anchorId="05AD4CA2" wp14:editId="64618DB5">
             <wp:extent cx="4699000" cy="5105400"/>
             <wp:effectExtent l="0" t="0" r="6350" b="0"/>
             <wp:docPr id="11" name="Picture 11"/>
@@ -4932,7 +6321,7 @@
           <w:lang w:eastAsia="en-US"/>
         </w:rPr>
         <w:drawing>
-          <wp:inline distT="0" distB="0" distL="0" distR="0" wp14:anchorId="5C9A05F8" wp14:editId="1BE3D709">
+          <wp:inline distT="0" distB="0" distL="0" distR="0" wp14:anchorId="0D865510" wp14:editId="757A0766">
             <wp:extent cx="5486400" cy="3720880"/>
             <wp:effectExtent l="0" t="0" r="0" b="0"/>
             <wp:docPr id="13" name="Picture 13"/>
@@ -5047,7 +6436,7 @@
           <w:lang w:eastAsia="en-US"/>
         </w:rPr>
         <w:drawing>
-          <wp:inline distT="0" distB="0" distL="0" distR="0" wp14:anchorId="1E660BEF" wp14:editId="4BE49642">
+          <wp:inline distT="0" distB="0" distL="0" distR="0" wp14:anchorId="657AC3EC" wp14:editId="31BB15EB">
             <wp:extent cx="5486400" cy="3265262"/>
             <wp:effectExtent l="0" t="0" r="0" b="0"/>
             <wp:docPr id="14" name="Picture 14"/>
@@ -5156,7 +6545,7 @@
           <w:lang w:eastAsia="en-US"/>
         </w:rPr>
         <w:drawing>
-          <wp:inline distT="0" distB="0" distL="0" distR="0">
+          <wp:inline distT="0" distB="0" distL="0" distR="0" wp14:anchorId="7144A266" wp14:editId="71170E93">
             <wp:extent cx="2743200" cy="2133600"/>
             <wp:effectExtent l="0" t="0" r="0" b="0"/>
             <wp:docPr id="15" name="Picture 15"/>
@@ -5262,7 +6651,7 @@
           <w:lang w:eastAsia="en-US"/>
         </w:rPr>
         <w:drawing>
-          <wp:inline distT="0" distB="0" distL="0" distR="0" wp14:anchorId="06C29387" wp14:editId="71A25358">
+          <wp:inline distT="0" distB="0" distL="0" distR="0" wp14:anchorId="1C97106B" wp14:editId="6A5DABD1">
             <wp:extent cx="5486400" cy="5029918"/>
             <wp:effectExtent l="0" t="0" r="0" b="0"/>
             <wp:docPr id="17" name="Picture 17"/>
@@ -5368,7 +6757,7 @@
           <w:lang w:eastAsia="en-US"/>
         </w:rPr>
         <w:drawing>
-          <wp:inline distT="0" distB="0" distL="0" distR="0">
+          <wp:inline distT="0" distB="0" distL="0" distR="0" wp14:anchorId="26954DB0" wp14:editId="48D22DD5">
             <wp:extent cx="4505325" cy="3048000"/>
             <wp:effectExtent l="0" t="0" r="9525" b="0"/>
             <wp:docPr id="19" name="Picture 19"/>
@@ -5421,8 +6810,6 @@
       <w:pPr>
         <w:suppressAutoHyphens w:val="0"/>
       </w:pPr>
-      <w:bookmarkStart w:id="13" w:name="_GoBack"/>
-      <w:bookmarkEnd w:id="13"/>
     </w:p>
     <w:p>
       <w:pPr>
@@ -6125,7 +7512,7 @@
         </w:rPr>
         <w:lastRenderedPageBreak/>
         <w:drawing>
-          <wp:inline distT="0" distB="0" distL="0" distR="0">
+          <wp:inline distT="0" distB="0" distL="0" distR="0" wp14:anchorId="42351680" wp14:editId="09AD0957">
             <wp:extent cx="4521200" cy="8039100"/>
             <wp:effectExtent l="0" t="0" r="0" b="0"/>
             <wp:docPr id="3" name="Picture 1" descr="4stones Main UI"/>
@@ -6193,7 +7580,7 @@
           <w:lang w:eastAsia="en-US"/>
         </w:rPr>
         <w:drawing>
-          <wp:inline distT="0" distB="0" distL="0" distR="0">
+          <wp:inline distT="0" distB="0" distL="0" distR="0" wp14:anchorId="4E4C041B" wp14:editId="55464DCF">
             <wp:extent cx="5943600" cy="4540250"/>
             <wp:effectExtent l="0" t="0" r="0" b="0"/>
             <wp:docPr id="2" name="Picture 1"/>
@@ -6254,7 +7641,7 @@
 </file>
 
 <file path=word/endnotes.xml><?xml version="1.0" encoding="utf-8"?>
-<w:endnotes xmlns:wpc="http://schemas.microsoft.com/office/word/2010/wordprocessingCanvas" xmlns:mc="http://schemas.openxmlformats.org/markup-compatibility/2006" xmlns:o="urn:schemas-microsoft-com:office:office" xmlns:r="http://schemas.openxmlformats.org/officeDocument/2006/relationships" xmlns:m="http://schemas.openxmlformats.org/officeDocument/2006/math" xmlns:v="urn:schemas-microsoft-com:vml" xmlns:wp14="http://schemas.microsoft.com/office/word/2010/wordprocessingDrawing" xmlns:wp="http://schemas.openxmlformats.org/drawingml/2006/wordprocessingDrawing" xmlns:w10="urn:schemas-microsoft-com:office:word" xmlns:w="http://schemas.openxmlformats.org/wordprocessingml/2006/main" xmlns:w14="http://schemas.microsoft.com/office/word/2010/wordml" xmlns:wpg="http://schemas.microsoft.com/office/word/2010/wordprocessingGroup" xmlns:wpi="http://schemas.microsoft.com/office/word/2010/wordprocessingInk" xmlns:wne="http://schemas.microsoft.com/office/word/2006/wordml" xmlns:wps="http://schemas.microsoft.com/office/word/2010/wordprocessingShape" mc:Ignorable="w14 wp14">
+<w:endnotes xmlns:wpc="http://schemas.microsoft.com/office/word/2010/wordprocessingCanvas" xmlns:mo="http://schemas.microsoft.com/office/mac/office/2008/main" xmlns:mc="http://schemas.openxmlformats.org/markup-compatibility/2006" xmlns:mv="urn:schemas-microsoft-com:mac:vml" xmlns:o="urn:schemas-microsoft-com:office:office" xmlns:r="http://schemas.openxmlformats.org/officeDocument/2006/relationships" xmlns:m="http://schemas.openxmlformats.org/officeDocument/2006/math" xmlns:v="urn:schemas-microsoft-com:vml" xmlns:wp14="http://schemas.microsoft.com/office/word/2010/wordprocessingDrawing" xmlns:wp="http://schemas.openxmlformats.org/drawingml/2006/wordprocessingDrawing" xmlns:w10="urn:schemas-microsoft-com:office:word" xmlns:w="http://schemas.openxmlformats.org/wordprocessingml/2006/main" xmlns:w14="http://schemas.microsoft.com/office/word/2010/wordml" xmlns:wpg="http://schemas.microsoft.com/office/word/2010/wordprocessingGroup" xmlns:wpi="http://schemas.microsoft.com/office/word/2010/wordprocessingInk" xmlns:wne="http://schemas.microsoft.com/office/word/2006/wordml" xmlns:wps="http://schemas.microsoft.com/office/word/2010/wordprocessingShape" mc:Ignorable="w14 wp14">
   <w:endnote w:type="separator" w:id="-1">
     <w:p>
       <w:r>
@@ -6273,7 +7660,7 @@
 </file>
 
 <file path=word/footer1.xml><?xml version="1.0" encoding="utf-8"?>
-<w:ftr xmlns:wpc="http://schemas.microsoft.com/office/word/2010/wordprocessingCanvas" xmlns:mc="http://schemas.openxmlformats.org/markup-compatibility/2006" xmlns:o="urn:schemas-microsoft-com:office:office" xmlns:r="http://schemas.openxmlformats.org/officeDocument/2006/relationships" xmlns:m="http://schemas.openxmlformats.org/officeDocument/2006/math" xmlns:v="urn:schemas-microsoft-com:vml" xmlns:wp14="http://schemas.microsoft.com/office/word/2010/wordprocessingDrawing" xmlns:wp="http://schemas.openxmlformats.org/drawingml/2006/wordprocessingDrawing" xmlns:w10="urn:schemas-microsoft-com:office:word" xmlns:w="http://schemas.openxmlformats.org/wordprocessingml/2006/main" xmlns:w14="http://schemas.microsoft.com/office/word/2010/wordml" xmlns:wpg="http://schemas.microsoft.com/office/word/2010/wordprocessingGroup" xmlns:wpi="http://schemas.microsoft.com/office/word/2010/wordprocessingInk" xmlns:wne="http://schemas.microsoft.com/office/word/2006/wordml" xmlns:wps="http://schemas.microsoft.com/office/word/2010/wordprocessingShape" mc:Ignorable="w14 wp14">
+<w:ftr xmlns:wpc="http://schemas.microsoft.com/office/word/2010/wordprocessingCanvas" xmlns:mo="http://schemas.microsoft.com/office/mac/office/2008/main" xmlns:mc="http://schemas.openxmlformats.org/markup-compatibility/2006" xmlns:mv="urn:schemas-microsoft-com:mac:vml" xmlns:o="urn:schemas-microsoft-com:office:office" xmlns:r="http://schemas.openxmlformats.org/officeDocument/2006/relationships" xmlns:m="http://schemas.openxmlformats.org/officeDocument/2006/math" xmlns:v="urn:schemas-microsoft-com:vml" xmlns:wp14="http://schemas.microsoft.com/office/word/2010/wordprocessingDrawing" xmlns:wp="http://schemas.openxmlformats.org/drawingml/2006/wordprocessingDrawing" xmlns:w10="urn:schemas-microsoft-com:office:word" xmlns:w="http://schemas.openxmlformats.org/wordprocessingml/2006/main" xmlns:w14="http://schemas.microsoft.com/office/word/2010/wordml" xmlns:wpg="http://schemas.microsoft.com/office/word/2010/wordprocessingGroup" xmlns:wpi="http://schemas.microsoft.com/office/word/2010/wordprocessingInk" xmlns:wne="http://schemas.microsoft.com/office/word/2006/wordml" xmlns:wps="http://schemas.microsoft.com/office/word/2010/wordprocessingShape" mc:Ignorable="w14 wp14">
   <w:p>
     <w:pPr>
       <w:pStyle w:val="Footer"/>
@@ -6283,7 +7670,7 @@
 </file>
 
 <file path=word/footer2.xml><?xml version="1.0" encoding="utf-8"?>
-<w:ftr xmlns:wpc="http://schemas.microsoft.com/office/word/2010/wordprocessingCanvas" xmlns:mc="http://schemas.openxmlformats.org/markup-compatibility/2006" xmlns:o="urn:schemas-microsoft-com:office:office" xmlns:r="http://schemas.openxmlformats.org/officeDocument/2006/relationships" xmlns:m="http://schemas.openxmlformats.org/officeDocument/2006/math" xmlns:v="urn:schemas-microsoft-com:vml" xmlns:wp14="http://schemas.microsoft.com/office/word/2010/wordprocessingDrawing" xmlns:wp="http://schemas.openxmlformats.org/drawingml/2006/wordprocessingDrawing" xmlns:w10="urn:schemas-microsoft-com:office:word" xmlns:w="http://schemas.openxmlformats.org/wordprocessingml/2006/main" xmlns:w14="http://schemas.microsoft.com/office/word/2010/wordml" xmlns:wpg="http://schemas.microsoft.com/office/word/2010/wordprocessingGroup" xmlns:wpi="http://schemas.microsoft.com/office/word/2010/wordprocessingInk" xmlns:wne="http://schemas.microsoft.com/office/word/2006/wordml" xmlns:wps="http://schemas.microsoft.com/office/word/2010/wordprocessingShape" mc:Ignorable="w14 wp14">
+<w:ftr xmlns:wpc="http://schemas.microsoft.com/office/word/2010/wordprocessingCanvas" xmlns:mo="http://schemas.microsoft.com/office/mac/office/2008/main" xmlns:mc="http://schemas.openxmlformats.org/markup-compatibility/2006" xmlns:mv="urn:schemas-microsoft-com:mac:vml" xmlns:o="urn:schemas-microsoft-com:office:office" xmlns:r="http://schemas.openxmlformats.org/officeDocument/2006/relationships" xmlns:m="http://schemas.openxmlformats.org/officeDocument/2006/math" xmlns:v="urn:schemas-microsoft-com:vml" xmlns:wp14="http://schemas.microsoft.com/office/word/2010/wordprocessingDrawing" xmlns:wp="http://schemas.openxmlformats.org/drawingml/2006/wordprocessingDrawing" xmlns:w10="urn:schemas-microsoft-com:office:word" xmlns:w="http://schemas.openxmlformats.org/wordprocessingml/2006/main" xmlns:w14="http://schemas.microsoft.com/office/word/2010/wordml" xmlns:wpg="http://schemas.microsoft.com/office/word/2010/wordprocessingGroup" xmlns:wpi="http://schemas.microsoft.com/office/word/2010/wordprocessingInk" xmlns:wne="http://schemas.microsoft.com/office/word/2006/wordml" xmlns:wps="http://schemas.microsoft.com/office/word/2010/wordprocessingShape" mc:Ignorable="w14 wp14">
   <w:p>
     <w:pPr>
       <w:pStyle w:val="Footer"/>
@@ -6293,7 +7680,7 @@
 </file>
 
 <file path=word/footer3.xml><?xml version="1.0" encoding="utf-8"?>
-<w:ftr xmlns:wpc="http://schemas.microsoft.com/office/word/2010/wordprocessingCanvas" xmlns:mc="http://schemas.openxmlformats.org/markup-compatibility/2006" xmlns:o="urn:schemas-microsoft-com:office:office" xmlns:r="http://schemas.openxmlformats.org/officeDocument/2006/relationships" xmlns:m="http://schemas.openxmlformats.org/officeDocument/2006/math" xmlns:v="urn:schemas-microsoft-com:vml" xmlns:wp14="http://schemas.microsoft.com/office/word/2010/wordprocessingDrawing" xmlns:wp="http://schemas.openxmlformats.org/drawingml/2006/wordprocessingDrawing" xmlns:w10="urn:schemas-microsoft-com:office:word" xmlns:w="http://schemas.openxmlformats.org/wordprocessingml/2006/main" xmlns:w14="http://schemas.microsoft.com/office/word/2010/wordml" xmlns:wpg="http://schemas.microsoft.com/office/word/2010/wordprocessingGroup" xmlns:wpi="http://schemas.microsoft.com/office/word/2010/wordprocessingInk" xmlns:wne="http://schemas.microsoft.com/office/word/2006/wordml" xmlns:wps="http://schemas.microsoft.com/office/word/2010/wordprocessingShape" mc:Ignorable="w14 wp14">
+<w:ftr xmlns:wpc="http://schemas.microsoft.com/office/word/2010/wordprocessingCanvas" xmlns:mo="http://schemas.microsoft.com/office/mac/office/2008/main" xmlns:mc="http://schemas.openxmlformats.org/markup-compatibility/2006" xmlns:mv="urn:schemas-microsoft-com:mac:vml" xmlns:o="urn:schemas-microsoft-com:office:office" xmlns:r="http://schemas.openxmlformats.org/officeDocument/2006/relationships" xmlns:m="http://schemas.openxmlformats.org/officeDocument/2006/math" xmlns:v="urn:schemas-microsoft-com:vml" xmlns:wp14="http://schemas.microsoft.com/office/word/2010/wordprocessingDrawing" xmlns:wp="http://schemas.openxmlformats.org/drawingml/2006/wordprocessingDrawing" xmlns:w10="urn:schemas-microsoft-com:office:word" xmlns:w="http://schemas.openxmlformats.org/wordprocessingml/2006/main" xmlns:w14="http://schemas.microsoft.com/office/word/2010/wordml" xmlns:wpg="http://schemas.microsoft.com/office/word/2010/wordprocessingGroup" xmlns:wpi="http://schemas.microsoft.com/office/word/2010/wordprocessingInk" xmlns:wne="http://schemas.microsoft.com/office/word/2006/wordml" xmlns:wps="http://schemas.microsoft.com/office/word/2010/wordprocessingShape" mc:Ignorable="w14 wp14">
   <w:p>
     <w:pPr>
       <w:pStyle w:val="Footer"/>
@@ -6303,7 +7690,7 @@
 </file>
 
 <file path=word/footnotes.xml><?xml version="1.0" encoding="utf-8"?>
-<w:footnotes xmlns:wpc="http://schemas.microsoft.com/office/word/2010/wordprocessingCanvas" xmlns:mc="http://schemas.openxmlformats.org/markup-compatibility/2006" xmlns:o="urn:schemas-microsoft-com:office:office" xmlns:r="http://schemas.openxmlformats.org/officeDocument/2006/relationships" xmlns:m="http://schemas.openxmlformats.org/officeDocument/2006/math" xmlns:v="urn:schemas-microsoft-com:vml" xmlns:wp14="http://schemas.microsoft.com/office/word/2010/wordprocessingDrawing" xmlns:wp="http://schemas.openxmlformats.org/drawingml/2006/wordprocessingDrawing" xmlns:w10="urn:schemas-microsoft-com:office:word" xmlns:w="http://schemas.openxmlformats.org/wordprocessingml/2006/main" xmlns:w14="http://schemas.microsoft.com/office/word/2010/wordml" xmlns:wpg="http://schemas.microsoft.com/office/word/2010/wordprocessingGroup" xmlns:wpi="http://schemas.microsoft.com/office/word/2010/wordprocessingInk" xmlns:wne="http://schemas.microsoft.com/office/word/2006/wordml" xmlns:wps="http://schemas.microsoft.com/office/word/2010/wordprocessingShape" mc:Ignorable="w14 wp14">
+<w:footnotes xmlns:wpc="http://schemas.microsoft.com/office/word/2010/wordprocessingCanvas" xmlns:mo="http://schemas.microsoft.com/office/mac/office/2008/main" xmlns:mc="http://schemas.openxmlformats.org/markup-compatibility/2006" xmlns:mv="urn:schemas-microsoft-com:mac:vml" xmlns:o="urn:schemas-microsoft-com:office:office" xmlns:r="http://schemas.openxmlformats.org/officeDocument/2006/relationships" xmlns:m="http://schemas.openxmlformats.org/officeDocument/2006/math" xmlns:v="urn:schemas-microsoft-com:vml" xmlns:wp14="http://schemas.microsoft.com/office/word/2010/wordprocessingDrawing" xmlns:wp="http://schemas.openxmlformats.org/drawingml/2006/wordprocessingDrawing" xmlns:w10="urn:schemas-microsoft-com:office:word" xmlns:w="http://schemas.openxmlformats.org/wordprocessingml/2006/main" xmlns:w14="http://schemas.microsoft.com/office/word/2010/wordml" xmlns:wpg="http://schemas.microsoft.com/office/word/2010/wordprocessingGroup" xmlns:wpi="http://schemas.microsoft.com/office/word/2010/wordprocessingInk" xmlns:wne="http://schemas.microsoft.com/office/word/2006/wordml" xmlns:wps="http://schemas.microsoft.com/office/word/2010/wordprocessingShape" mc:Ignorable="w14 wp14">
   <w:footnote w:type="separator" w:id="-1">
     <w:p>
       <w:r>
@@ -6322,7 +7709,7 @@
 </file>
 
 <file path=word/header1.xml><?xml version="1.0" encoding="utf-8"?>
-<w:hdr xmlns:wpc="http://schemas.microsoft.com/office/word/2010/wordprocessingCanvas" xmlns:mc="http://schemas.openxmlformats.org/markup-compatibility/2006" xmlns:o="urn:schemas-microsoft-com:office:office" xmlns:r="http://schemas.openxmlformats.org/officeDocument/2006/relationships" xmlns:m="http://schemas.openxmlformats.org/officeDocument/2006/math" xmlns:v="urn:schemas-microsoft-com:vml" xmlns:wp14="http://schemas.microsoft.com/office/word/2010/wordprocessingDrawing" xmlns:wp="http://schemas.openxmlformats.org/drawingml/2006/wordprocessingDrawing" xmlns:w10="urn:schemas-microsoft-com:office:word" xmlns:w="http://schemas.openxmlformats.org/wordprocessingml/2006/main" xmlns:w14="http://schemas.microsoft.com/office/word/2010/wordml" xmlns:wpg="http://schemas.microsoft.com/office/word/2010/wordprocessingGroup" xmlns:wpi="http://schemas.microsoft.com/office/word/2010/wordprocessingInk" xmlns:wne="http://schemas.microsoft.com/office/word/2006/wordml" xmlns:wps="http://schemas.microsoft.com/office/word/2010/wordprocessingShape" mc:Ignorable="w14 wp14">
+<w:hdr xmlns:wpc="http://schemas.microsoft.com/office/word/2010/wordprocessingCanvas" xmlns:mo="http://schemas.microsoft.com/office/mac/office/2008/main" xmlns:mc="http://schemas.openxmlformats.org/markup-compatibility/2006" xmlns:mv="urn:schemas-microsoft-com:mac:vml" xmlns:o="urn:schemas-microsoft-com:office:office" xmlns:r="http://schemas.openxmlformats.org/officeDocument/2006/relationships" xmlns:m="http://schemas.openxmlformats.org/officeDocument/2006/math" xmlns:v="urn:schemas-microsoft-com:vml" xmlns:wp14="http://schemas.microsoft.com/office/word/2010/wordprocessingDrawing" xmlns:wp="http://schemas.openxmlformats.org/drawingml/2006/wordprocessingDrawing" xmlns:w10="urn:schemas-microsoft-com:office:word" xmlns:w="http://schemas.openxmlformats.org/wordprocessingml/2006/main" xmlns:w14="http://schemas.microsoft.com/office/word/2010/wordml" xmlns:wpg="http://schemas.microsoft.com/office/word/2010/wordprocessingGroup" xmlns:wpi="http://schemas.microsoft.com/office/word/2010/wordprocessingInk" xmlns:wne="http://schemas.microsoft.com/office/word/2006/wordml" xmlns:wps="http://schemas.microsoft.com/office/word/2010/wordprocessingShape" mc:Ignorable="w14 wp14">
   <w:p>
     <w:pPr>
       <w:pStyle w:val="Header"/>
@@ -6332,7 +7719,7 @@
 </file>
 
 <file path=word/header2.xml><?xml version="1.0" encoding="utf-8"?>
-<w:hdr xmlns:wpc="http://schemas.microsoft.com/office/word/2010/wordprocessingCanvas" xmlns:mc="http://schemas.openxmlformats.org/markup-compatibility/2006" xmlns:o="urn:schemas-microsoft-com:office:office" xmlns:r="http://schemas.openxmlformats.org/officeDocument/2006/relationships" xmlns:m="http://schemas.openxmlformats.org/officeDocument/2006/math" xmlns:v="urn:schemas-microsoft-com:vml" xmlns:wp14="http://schemas.microsoft.com/office/word/2010/wordprocessingDrawing" xmlns:wp="http://schemas.openxmlformats.org/drawingml/2006/wordprocessingDrawing" xmlns:w10="urn:schemas-microsoft-com:office:word" xmlns:w="http://schemas.openxmlformats.org/wordprocessingml/2006/main" xmlns:w14="http://schemas.microsoft.com/office/word/2010/wordml" xmlns:wpg="http://schemas.microsoft.com/office/word/2010/wordprocessingGroup" xmlns:wpi="http://schemas.microsoft.com/office/word/2010/wordprocessingInk" xmlns:wne="http://schemas.microsoft.com/office/word/2006/wordml" xmlns:wps="http://schemas.microsoft.com/office/word/2010/wordprocessingShape" mc:Ignorable="w14 wp14">
+<w:hdr xmlns:wpc="http://schemas.microsoft.com/office/word/2010/wordprocessingCanvas" xmlns:mo="http://schemas.microsoft.com/office/mac/office/2008/main" xmlns:mc="http://schemas.openxmlformats.org/markup-compatibility/2006" xmlns:mv="urn:schemas-microsoft-com:mac:vml" xmlns:o="urn:schemas-microsoft-com:office:office" xmlns:r="http://schemas.openxmlformats.org/officeDocument/2006/relationships" xmlns:m="http://schemas.openxmlformats.org/officeDocument/2006/math" xmlns:v="urn:schemas-microsoft-com:vml" xmlns:wp14="http://schemas.microsoft.com/office/word/2010/wordprocessingDrawing" xmlns:wp="http://schemas.openxmlformats.org/drawingml/2006/wordprocessingDrawing" xmlns:w10="urn:schemas-microsoft-com:office:word" xmlns:w="http://schemas.openxmlformats.org/wordprocessingml/2006/main" xmlns:w14="http://schemas.microsoft.com/office/word/2010/wordml" xmlns:wpg="http://schemas.microsoft.com/office/word/2010/wordprocessingGroup" xmlns:wpi="http://schemas.microsoft.com/office/word/2010/wordprocessingInk" xmlns:wne="http://schemas.microsoft.com/office/word/2006/wordml" xmlns:wps="http://schemas.microsoft.com/office/word/2010/wordprocessingShape" mc:Ignorable="w14 wp14">
   <w:p>
     <w:pPr>
       <w:pStyle w:val="Header"/>
@@ -6342,7 +7729,7 @@
 </file>
 
 <file path=word/header3.xml><?xml version="1.0" encoding="utf-8"?>
-<w:hdr xmlns:wpc="http://schemas.microsoft.com/office/word/2010/wordprocessingCanvas" xmlns:mc="http://schemas.openxmlformats.org/markup-compatibility/2006" xmlns:o="urn:schemas-microsoft-com:office:office" xmlns:r="http://schemas.openxmlformats.org/officeDocument/2006/relationships" xmlns:m="http://schemas.openxmlformats.org/officeDocument/2006/math" xmlns:v="urn:schemas-microsoft-com:vml" xmlns:wp14="http://schemas.microsoft.com/office/word/2010/wordprocessingDrawing" xmlns:wp="http://schemas.openxmlformats.org/drawingml/2006/wordprocessingDrawing" xmlns:w10="urn:schemas-microsoft-com:office:word" xmlns:w="http://schemas.openxmlformats.org/wordprocessingml/2006/main" xmlns:w14="http://schemas.microsoft.com/office/word/2010/wordml" xmlns:wpg="http://schemas.microsoft.com/office/word/2010/wordprocessingGroup" xmlns:wpi="http://schemas.microsoft.com/office/word/2010/wordprocessingInk" xmlns:wne="http://schemas.microsoft.com/office/word/2006/wordml" xmlns:wps="http://schemas.microsoft.com/office/word/2010/wordprocessingShape" mc:Ignorable="w14 wp14">
+<w:hdr xmlns:wpc="http://schemas.microsoft.com/office/word/2010/wordprocessingCanvas" xmlns:mo="http://schemas.microsoft.com/office/mac/office/2008/main" xmlns:mc="http://schemas.openxmlformats.org/markup-compatibility/2006" xmlns:mv="urn:schemas-microsoft-com:mac:vml" xmlns:o="urn:schemas-microsoft-com:office:office" xmlns:r="http://schemas.openxmlformats.org/officeDocument/2006/relationships" xmlns:m="http://schemas.openxmlformats.org/officeDocument/2006/math" xmlns:v="urn:schemas-microsoft-com:vml" xmlns:wp14="http://schemas.microsoft.com/office/word/2010/wordprocessingDrawing" xmlns:wp="http://schemas.openxmlformats.org/drawingml/2006/wordprocessingDrawing" xmlns:w10="urn:schemas-microsoft-com:office:word" xmlns:w="http://schemas.openxmlformats.org/wordprocessingml/2006/main" xmlns:w14="http://schemas.microsoft.com/office/word/2010/wordml" xmlns:wpg="http://schemas.microsoft.com/office/word/2010/wordprocessingGroup" xmlns:wpi="http://schemas.microsoft.com/office/word/2010/wordprocessingInk" xmlns:wne="http://schemas.microsoft.com/office/word/2006/wordml" xmlns:wps="http://schemas.microsoft.com/office/word/2010/wordprocessingShape" mc:Ignorable="w14 wp14">
   <w:p>
     <w:pPr>
       <w:pStyle w:val="Header"/>
@@ -6352,7 +7739,7 @@
 </file>
 
 <file path=word/numbering.xml><?xml version="1.0" encoding="utf-8"?>
-<w:numbering xmlns:wpc="http://schemas.microsoft.com/office/word/2010/wordprocessingCanvas" xmlns:mc="http://schemas.openxmlformats.org/markup-compatibility/2006" xmlns:o="urn:schemas-microsoft-com:office:office" xmlns:r="http://schemas.openxmlformats.org/officeDocument/2006/relationships" xmlns:m="http://schemas.openxmlformats.org/officeDocument/2006/math" xmlns:v="urn:schemas-microsoft-com:vml" xmlns:wp14="http://schemas.microsoft.com/office/word/2010/wordprocessingDrawing" xmlns:wp="http://schemas.openxmlformats.org/drawingml/2006/wordprocessingDrawing" xmlns:w10="urn:schemas-microsoft-com:office:word" xmlns:w="http://schemas.openxmlformats.org/wordprocessingml/2006/main" xmlns:w14="http://schemas.microsoft.com/office/word/2010/wordml" xmlns:wpg="http://schemas.microsoft.com/office/word/2010/wordprocessingGroup" xmlns:wpi="http://schemas.microsoft.com/office/word/2010/wordprocessingInk" xmlns:wne="http://schemas.microsoft.com/office/word/2006/wordml" xmlns:wps="http://schemas.microsoft.com/office/word/2010/wordprocessingShape" mc:Ignorable="w14 wp14">
+<w:numbering xmlns:wpc="http://schemas.microsoft.com/office/word/2010/wordprocessingCanvas" xmlns:mo="http://schemas.microsoft.com/office/mac/office/2008/main" xmlns:mc="http://schemas.openxmlformats.org/markup-compatibility/2006" xmlns:mv="urn:schemas-microsoft-com:mac:vml" xmlns:o="urn:schemas-microsoft-com:office:office" xmlns:r="http://schemas.openxmlformats.org/officeDocument/2006/relationships" xmlns:m="http://schemas.openxmlformats.org/officeDocument/2006/math" xmlns:v="urn:schemas-microsoft-com:vml" xmlns:wp14="http://schemas.microsoft.com/office/word/2010/wordprocessingDrawing" xmlns:wp="http://schemas.openxmlformats.org/drawingml/2006/wordprocessingDrawing" xmlns:w10="urn:schemas-microsoft-com:office:word" xmlns:w="http://schemas.openxmlformats.org/wordprocessingml/2006/main" xmlns:w14="http://schemas.microsoft.com/office/word/2010/wordml" xmlns:wpg="http://schemas.microsoft.com/office/word/2010/wordprocessingGroup" xmlns:wpi="http://schemas.microsoft.com/office/word/2010/wordprocessingInk" xmlns:wne="http://schemas.microsoft.com/office/word/2006/wordml" xmlns:wps="http://schemas.microsoft.com/office/word/2010/wordprocessingShape" mc:Ignorable="w14 wp14">
   <w:abstractNum w:abstractNumId="0">
     <w:nsid w:val="FFFFFF1D"/>
     <w:multiLevelType w:val="multilevel"/>
@@ -7270,7 +8657,7 @@
     </w:rPrDefault>
     <w:pPrDefault/>
   </w:docDefaults>
-  <w:latentStyles w:defLockedState="0" w:defUIPriority="0" w:defSemiHidden="0" w:defUnhideWhenUsed="0" w:defQFormat="0" w:count="267">
+  <w:latentStyles w:defLockedState="0" w:defUIPriority="0" w:defSemiHidden="0" w:defUnhideWhenUsed="0" w:defQFormat="0" w:count="276">
     <w:lsdException w:name="Normal" w:qFormat="1"/>
     <w:lsdException w:name="heading 1" w:qFormat="1"/>
     <w:lsdException w:name="heading 2" w:qFormat="1"/>
@@ -7700,6 +9087,7 @@
     <w:basedOn w:val="TableNormal"/>
     <w:rsid w:val="00D6629F"/>
     <w:tblPr>
+      <w:tblInd w:w="0" w:type="dxa"/>
       <w:tblBorders>
         <w:top w:val="single" w:sz="4" w:space="0" w:color="auto"/>
         <w:left w:val="single" w:sz="4" w:space="0" w:color="auto"/>
@@ -7708,6 +9096,12 @@
         <w:insideH w:val="single" w:sz="4" w:space="0" w:color="auto"/>
         <w:insideV w:val="single" w:sz="4" w:space="0" w:color="auto"/>
       </w:tblBorders>
+      <w:tblCellMar>
+        <w:top w:w="0" w:type="dxa"/>
+        <w:left w:w="108" w:type="dxa"/>
+        <w:bottom w:w="0" w:type="dxa"/>
+        <w:right w:w="108" w:type="dxa"/>
+      </w:tblCellMar>
     </w:tblPr>
   </w:style>
   <w:style w:type="paragraph" w:styleId="Header">
@@ -7767,11 +9161,34 @@
       <w:contextualSpacing/>
     </w:pPr>
   </w:style>
+  <w:style w:type="paragraph" w:styleId="BalloonText">
+    <w:name w:val="Balloon Text"/>
+    <w:basedOn w:val="Normal"/>
+    <w:link w:val="BalloonTextChar"/>
+    <w:rsid w:val="00797223"/>
+    <w:rPr>
+      <w:rFonts w:ascii="Lucida Grande" w:hAnsi="Lucida Grande"/>
+      <w:sz w:val="18"/>
+      <w:szCs w:val="18"/>
+    </w:rPr>
+  </w:style>
+  <w:style w:type="character" w:customStyle="1" w:styleId="BalloonTextChar">
+    <w:name w:val="Balloon Text Char"/>
+    <w:basedOn w:val="DefaultParagraphFont"/>
+    <w:link w:val="BalloonText"/>
+    <w:rsid w:val="00797223"/>
+    <w:rPr>
+      <w:rFonts w:ascii="Lucida Grande" w:hAnsi="Lucida Grande"/>
+      <w:sz w:val="18"/>
+      <w:szCs w:val="18"/>
+      <w:lang w:eastAsia="ar-SA"/>
+    </w:rPr>
+  </w:style>
 </w:styles>
 </file>
 
 <file path=word/stylesWithEffects.xml><?xml version="1.0" encoding="utf-8"?>
-<w:styles xmlns:wpc="http://schemas.microsoft.com/office/word/2010/wordprocessingCanvas" xmlns:mc="http://schemas.openxmlformats.org/markup-compatibility/2006" xmlns:o="urn:schemas-microsoft-com:office:office" xmlns:r="http://schemas.openxmlformats.org/officeDocument/2006/relationships" xmlns:m="http://schemas.openxmlformats.org/officeDocument/2006/math" xmlns:v="urn:schemas-microsoft-com:vml" xmlns:wp14="http://schemas.microsoft.com/office/word/2010/wordprocessingDrawing" xmlns:wp="http://schemas.openxmlformats.org/drawingml/2006/wordprocessingDrawing" xmlns:w10="urn:schemas-microsoft-com:office:word" xmlns:w="http://schemas.openxmlformats.org/wordprocessingml/2006/main" xmlns:w14="http://schemas.microsoft.com/office/word/2010/wordml" xmlns:wpg="http://schemas.microsoft.com/office/word/2010/wordprocessingGroup" xmlns:wpi="http://schemas.microsoft.com/office/word/2010/wordprocessingInk" xmlns:wne="http://schemas.microsoft.com/office/word/2006/wordml" xmlns:wps="http://schemas.microsoft.com/office/word/2010/wordprocessingShape" mc:Ignorable="w14 wp14">
+<w:styles xmlns:wpc="http://schemas.microsoft.com/office/word/2010/wordprocessingCanvas" xmlns:mo="http://schemas.microsoft.com/office/mac/office/2008/main" xmlns:mc="http://schemas.openxmlformats.org/markup-compatibility/2006" xmlns:mv="urn:schemas-microsoft-com:mac:vml" xmlns:o="urn:schemas-microsoft-com:office:office" xmlns:r="http://schemas.openxmlformats.org/officeDocument/2006/relationships" xmlns:m="http://schemas.openxmlformats.org/officeDocument/2006/math" xmlns:v="urn:schemas-microsoft-com:vml" xmlns:wp14="http://schemas.microsoft.com/office/word/2010/wordprocessingDrawing" xmlns:wp="http://schemas.openxmlformats.org/drawingml/2006/wordprocessingDrawing" xmlns:w10="urn:schemas-microsoft-com:office:word" xmlns:w="http://schemas.openxmlformats.org/wordprocessingml/2006/main" xmlns:w14="http://schemas.microsoft.com/office/word/2010/wordml" xmlns:wpg="http://schemas.microsoft.com/office/word/2010/wordprocessingGroup" xmlns:wpi="http://schemas.microsoft.com/office/word/2010/wordprocessingInk" xmlns:wne="http://schemas.microsoft.com/office/word/2006/wordml" xmlns:wps="http://schemas.microsoft.com/office/word/2010/wordprocessingShape" mc:Ignorable="w14 wp14">
   <w:docDefaults>
     <w:rPrDefault>
       <w:rPr>
@@ -7781,7 +9198,7 @@
     </w:rPrDefault>
     <w:pPrDefault/>
   </w:docDefaults>
-  <w:latentStyles w:defLockedState="0" w:defUIPriority="0" w:defSemiHidden="0" w:defUnhideWhenUsed="0" w:defQFormat="0" w:count="267">
+  <w:latentStyles w:defLockedState="0" w:defUIPriority="0" w:defSemiHidden="0" w:defUnhideWhenUsed="0" w:defQFormat="0" w:count="276">
     <w:lsdException w:name="Normal" w:qFormat="1"/>
     <w:lsdException w:name="heading 1" w:qFormat="1"/>
     <w:lsdException w:name="heading 2" w:qFormat="1"/>
@@ -8211,6 +9628,7 @@
     <w:basedOn w:val="TableNormal"/>
     <w:rsid w:val="00D6629F"/>
     <w:tblPr>
+      <w:tblInd w:w="0" w:type="dxa"/>
       <w:tblBorders>
         <w:top w:val="single" w:sz="4" w:space="0" w:color="auto"/>
         <w:left w:val="single" w:sz="4" w:space="0" w:color="auto"/>
@@ -8219,6 +9637,12 @@
         <w:insideH w:val="single" w:sz="4" w:space="0" w:color="auto"/>
         <w:insideV w:val="single" w:sz="4" w:space="0" w:color="auto"/>
       </w:tblBorders>
+      <w:tblCellMar>
+        <w:top w:w="0" w:type="dxa"/>
+        <w:left w:w="108" w:type="dxa"/>
+        <w:bottom w:w="0" w:type="dxa"/>
+        <w:right w:w="108" w:type="dxa"/>
+      </w:tblCellMar>
     </w:tblPr>
   </w:style>
   <w:style w:type="paragraph" w:styleId="Header">
@@ -8277,6 +9701,29 @@
       <w:ind w:left="720"/>
       <w:contextualSpacing/>
     </w:pPr>
+  </w:style>
+  <w:style w:type="paragraph" w:styleId="BalloonText">
+    <w:name w:val="Balloon Text"/>
+    <w:basedOn w:val="Normal"/>
+    <w:link w:val="BalloonTextChar"/>
+    <w:rsid w:val="00797223"/>
+    <w:rPr>
+      <w:rFonts w:ascii="Lucida Grande" w:hAnsi="Lucida Grande"/>
+      <w:sz w:val="18"/>
+      <w:szCs w:val="18"/>
+    </w:rPr>
+  </w:style>
+  <w:style w:type="character" w:customStyle="1" w:styleId="BalloonTextChar">
+    <w:name w:val="Balloon Text Char"/>
+    <w:basedOn w:val="DefaultParagraphFont"/>
+    <w:link w:val="BalloonText"/>
+    <w:rsid w:val="00797223"/>
+    <w:rPr>
+      <w:rFonts w:ascii="Lucida Grande" w:hAnsi="Lucida Grande"/>
+      <w:sz w:val="18"/>
+      <w:szCs w:val="18"/>
+      <w:lang w:eastAsia="ar-SA"/>
+    </w:rPr>
   </w:style>
 </w:styles>
 </file>

--- a/Documents/Specifications.docx
+++ b/Documents/Specifications.docx
@@ -1,6 +1,6 @@
 
 <file path=word/document.xml><?xml version="1.0" encoding="utf-8"?>
-<w:document xmlns:wpc="http://schemas.microsoft.com/office/word/2010/wordprocessingCanvas" xmlns:mo="http://schemas.microsoft.com/office/mac/office/2008/main" xmlns:mc="http://schemas.openxmlformats.org/markup-compatibility/2006" xmlns:mv="urn:schemas-microsoft-com:mac:vml" xmlns:o="urn:schemas-microsoft-com:office:office" xmlns:r="http://schemas.openxmlformats.org/officeDocument/2006/relationships" xmlns:m="http://schemas.openxmlformats.org/officeDocument/2006/math" xmlns:v="urn:schemas-microsoft-com:vml" xmlns:wp14="http://schemas.microsoft.com/office/word/2010/wordprocessingDrawing" xmlns:wp="http://schemas.openxmlformats.org/drawingml/2006/wordprocessingDrawing" xmlns:w10="urn:schemas-microsoft-com:office:word" xmlns:w="http://schemas.openxmlformats.org/wordprocessingml/2006/main" xmlns:w14="http://schemas.microsoft.com/office/word/2010/wordml" xmlns:wpg="http://schemas.microsoft.com/office/word/2010/wordprocessingGroup" xmlns:wpi="http://schemas.microsoft.com/office/word/2010/wordprocessingInk" xmlns:wne="http://schemas.microsoft.com/office/word/2006/wordml" xmlns:wps="http://schemas.microsoft.com/office/word/2010/wordprocessingShape" mc:Ignorable="w14 wp14">
+<w:document xmlns:wpc="http://schemas.microsoft.com/office/word/2010/wordprocessingCanvas" xmlns:mc="http://schemas.openxmlformats.org/markup-compatibility/2006" xmlns:o="urn:schemas-microsoft-com:office:office" xmlns:r="http://schemas.openxmlformats.org/officeDocument/2006/relationships" xmlns:m="http://schemas.openxmlformats.org/officeDocument/2006/math" xmlns:v="urn:schemas-microsoft-com:vml" xmlns:wp14="http://schemas.microsoft.com/office/word/2010/wordprocessingDrawing" xmlns:wp="http://schemas.openxmlformats.org/drawingml/2006/wordprocessingDrawing" xmlns:w10="urn:schemas-microsoft-com:office:word" xmlns:w="http://schemas.openxmlformats.org/wordprocessingml/2006/main" xmlns:w14="http://schemas.microsoft.com/office/word/2010/wordml" xmlns:wpg="http://schemas.microsoft.com/office/word/2010/wordprocessingGroup" xmlns:wpi="http://schemas.microsoft.com/office/word/2010/wordprocessingInk" xmlns:wne="http://schemas.microsoft.com/office/word/2006/wordml" xmlns:wps="http://schemas.microsoft.com/office/word/2010/wordprocessingShape" mc:Ignorable="w14 wp14">
   <w:background w:color="FFFFFF"/>
   <w:body>
     <w:p>
@@ -104,26 +104,45 @@
         <w:rPr>
           <w:sz w:val="40"/>
         </w:rPr>
+      </w:pPr>
+      <w:r>
+        <w:rPr>
+          <w:sz w:val="40"/>
+        </w:rPr>
+        <w:lastRenderedPageBreak/>
+        <w:t>Table of Contents:</w:t>
+      </w:r>
+    </w:p>
+    <w:p>
+      <w:pPr>
+        <w:pageBreakBefore/>
+        <w:jc w:val="center"/>
+        <w:rPr>
+          <w:sz w:val="40"/>
+        </w:rPr>
         <w:sectPr>
-          <w:headerReference w:type="even" r:id="rId8"/>
-          <w:headerReference w:type="default" r:id="rId9"/>
-          <w:footerReference w:type="even" r:id="rId10"/>
-          <w:footerReference w:type="default" r:id="rId11"/>
-          <w:headerReference w:type="first" r:id="rId12"/>
-          <w:footerReference w:type="first" r:id="rId13"/>
+          <w:headerReference w:type="even" r:id="rId9"/>
+          <w:headerReference w:type="default" r:id="rId10"/>
+          <w:footerReference w:type="even" r:id="rId11"/>
+          <w:footerReference w:type="default" r:id="rId12"/>
+          <w:headerReference w:type="first" r:id="rId13"/>
+          <w:footerReference w:type="first" r:id="rId14"/>
           <w:pgSz w:w="12240" w:h="15840"/>
           <w:pgMar w:top="1440" w:right="1800" w:bottom="1440" w:left="1800" w:header="720" w:footer="720" w:gutter="0"/>
           <w:cols w:space="720"/>
           <w:docGrid w:linePitch="360"/>
         </w:sectPr>
       </w:pPr>
-      <w:r>
-        <w:rPr>
-          <w:sz w:val="40"/>
-        </w:rPr>
-        <w:lastRenderedPageBreak/>
-        <w:t>Table of Contents:</w:t>
-      </w:r>
+    </w:p>
+    <w:p>
+      <w:pPr>
+        <w:pStyle w:val="TOC1"/>
+        <w:tabs>
+          <w:tab w:val="right" w:leader="dot" w:pos="8630"/>
+        </w:tabs>
+      </w:pPr>
+      <w:bookmarkStart w:id="0" w:name="_GoBack"/>
+      <w:bookmarkEnd w:id="0"/>
     </w:p>
     <w:p>
       <w:pPr>
@@ -132,24 +151,23 @@
           <w:tab w:val="right" w:leader="dot" w:pos="8630"/>
         </w:tabs>
         <w:rPr>
-          <w:rFonts w:ascii="Calibri" w:eastAsia="SimSun" w:hAnsi="Calibri"/>
+          <w:rFonts w:asciiTheme="minorHAnsi" w:eastAsiaTheme="minorEastAsia" w:hAnsiTheme="minorHAnsi" w:cstheme="minorBidi"/>
           <w:noProof/>
           <w:sz w:val="22"/>
           <w:szCs w:val="22"/>
-          <w:lang w:eastAsia="zh-CN"/>
+          <w:lang w:eastAsia="en-US"/>
         </w:rPr>
       </w:pPr>
       <w:r>
-        <w:lastRenderedPageBreak/>
         <w:fldChar w:fldCharType="begin"/>
       </w:r>
       <w:r>
-        <w:instrText xml:space="preserve"> TOC \o "1-3" \h</w:instrText>
+        <w:instrText xml:space="preserve"> TOC \o "1-2" \h \z \u </w:instrText>
       </w:r>
       <w:r>
         <w:fldChar w:fldCharType="separate"/>
       </w:r>
-      <w:hyperlink w:anchor="_Toc263067929" w:history="1">
+      <w:hyperlink w:anchor="_Toc405483247" w:history="1">
         <w:r>
           <w:rPr>
             <w:rStyle w:val="Hyperlink"/>
@@ -160,41 +178,48 @@
         <w:r>
           <w:rPr>
             <w:noProof/>
+            <w:webHidden/>
           </w:rPr>
           <w:tab/>
         </w:r>
         <w:r>
           <w:rPr>
             <w:noProof/>
+            <w:webHidden/>
           </w:rPr>
           <w:fldChar w:fldCharType="begin"/>
         </w:r>
         <w:r>
           <w:rPr>
             <w:noProof/>
-          </w:rPr>
-          <w:instrText xml:space="preserve"> PAGEREF _Toc263067929 \h </w:instrText>
-        </w:r>
-        <w:r>
-          <w:rPr>
-            <w:noProof/>
-          </w:rPr>
-        </w:r>
-        <w:r>
-          <w:rPr>
-            <w:noProof/>
+            <w:webHidden/>
+          </w:rPr>
+          <w:instrText xml:space="preserve"> PAGEREF _Toc405483247 \h </w:instrText>
+        </w:r>
+        <w:r>
+          <w:rPr>
+            <w:noProof/>
+            <w:webHidden/>
+          </w:rPr>
+        </w:r>
+        <w:r>
+          <w:rPr>
+            <w:noProof/>
+            <w:webHidden/>
           </w:rPr>
           <w:fldChar w:fldCharType="separate"/>
         </w:r>
         <w:r>
           <w:rPr>
             <w:noProof/>
+            <w:webHidden/>
           </w:rPr>
           <w:t>3</w:t>
         </w:r>
         <w:r>
           <w:rPr>
             <w:noProof/>
+            <w:webHidden/>
           </w:rPr>
           <w:fldChar w:fldCharType="end"/>
         </w:r>
@@ -207,14 +232,14 @@
           <w:tab w:val="right" w:leader="dot" w:pos="8630"/>
         </w:tabs>
         <w:rPr>
-          <w:rFonts w:ascii="Calibri" w:eastAsia="SimSun" w:hAnsi="Calibri"/>
+          <w:rFonts w:asciiTheme="minorHAnsi" w:eastAsiaTheme="minorEastAsia" w:hAnsiTheme="minorHAnsi" w:cstheme="minorBidi"/>
           <w:noProof/>
           <w:sz w:val="22"/>
           <w:szCs w:val="22"/>
-          <w:lang w:eastAsia="zh-CN"/>
+          <w:lang w:eastAsia="en-US"/>
         </w:rPr>
       </w:pPr>
-      <w:hyperlink w:anchor="_Toc263067930" w:history="1">
+      <w:hyperlink w:anchor="_Toc405483248" w:history="1">
         <w:r>
           <w:rPr>
             <w:rStyle w:val="Hyperlink"/>
@@ -225,41 +250,48 @@
         <w:r>
           <w:rPr>
             <w:noProof/>
+            <w:webHidden/>
           </w:rPr>
           <w:tab/>
         </w:r>
         <w:r>
           <w:rPr>
             <w:noProof/>
+            <w:webHidden/>
           </w:rPr>
           <w:fldChar w:fldCharType="begin"/>
         </w:r>
         <w:r>
           <w:rPr>
             <w:noProof/>
-          </w:rPr>
-          <w:instrText xml:space="preserve"> PAGEREF _Toc263067930 \h </w:instrText>
-        </w:r>
-        <w:r>
-          <w:rPr>
-            <w:noProof/>
-          </w:rPr>
-        </w:r>
-        <w:r>
-          <w:rPr>
-            <w:noProof/>
+            <w:webHidden/>
+          </w:rPr>
+          <w:instrText xml:space="preserve"> PAGEREF _Toc405483248 \h </w:instrText>
+        </w:r>
+        <w:r>
+          <w:rPr>
+            <w:noProof/>
+            <w:webHidden/>
+          </w:rPr>
+        </w:r>
+        <w:r>
+          <w:rPr>
+            <w:noProof/>
+            <w:webHidden/>
           </w:rPr>
           <w:fldChar w:fldCharType="separate"/>
         </w:r>
         <w:r>
           <w:rPr>
             <w:noProof/>
+            <w:webHidden/>
           </w:rPr>
           <w:t>4</w:t>
         </w:r>
         <w:r>
           <w:rPr>
             <w:noProof/>
+            <w:webHidden/>
           </w:rPr>
           <w:fldChar w:fldCharType="end"/>
         </w:r>
@@ -272,14 +304,14 @@
           <w:tab w:val="right" w:leader="dot" w:pos="8630"/>
         </w:tabs>
         <w:rPr>
-          <w:rFonts w:ascii="Calibri" w:eastAsia="SimSun" w:hAnsi="Calibri"/>
+          <w:rFonts w:asciiTheme="minorHAnsi" w:eastAsiaTheme="minorEastAsia" w:hAnsiTheme="minorHAnsi" w:cstheme="minorBidi"/>
           <w:noProof/>
           <w:sz w:val="22"/>
           <w:szCs w:val="22"/>
-          <w:lang w:eastAsia="zh-CN"/>
+          <w:lang w:eastAsia="en-US"/>
         </w:rPr>
       </w:pPr>
-      <w:hyperlink w:anchor="_Toc263067931" w:history="1">
+      <w:hyperlink w:anchor="_Toc405483249" w:history="1">
         <w:r>
           <w:rPr>
             <w:rStyle w:val="Hyperlink"/>
@@ -290,41 +322,48 @@
         <w:r>
           <w:rPr>
             <w:noProof/>
+            <w:webHidden/>
           </w:rPr>
           <w:tab/>
         </w:r>
         <w:r>
           <w:rPr>
             <w:noProof/>
+            <w:webHidden/>
           </w:rPr>
           <w:fldChar w:fldCharType="begin"/>
         </w:r>
         <w:r>
           <w:rPr>
             <w:noProof/>
-          </w:rPr>
-          <w:instrText xml:space="preserve"> PAGEREF _Toc263067931 \h </w:instrText>
-        </w:r>
-        <w:r>
-          <w:rPr>
-            <w:noProof/>
-          </w:rPr>
-        </w:r>
-        <w:r>
-          <w:rPr>
-            <w:noProof/>
+            <w:webHidden/>
+          </w:rPr>
+          <w:instrText xml:space="preserve"> PAGEREF _Toc405483249 \h </w:instrText>
+        </w:r>
+        <w:r>
+          <w:rPr>
+            <w:noProof/>
+            <w:webHidden/>
+          </w:rPr>
+        </w:r>
+        <w:r>
+          <w:rPr>
+            <w:noProof/>
+            <w:webHidden/>
           </w:rPr>
           <w:fldChar w:fldCharType="separate"/>
         </w:r>
         <w:r>
           <w:rPr>
             <w:noProof/>
+            <w:webHidden/>
           </w:rPr>
           <w:t>5</w:t>
         </w:r>
         <w:r>
           <w:rPr>
             <w:noProof/>
+            <w:webHidden/>
           </w:rPr>
           <w:fldChar w:fldCharType="end"/>
         </w:r>
@@ -337,14 +376,14 @@
           <w:tab w:val="right" w:leader="dot" w:pos="8630"/>
         </w:tabs>
         <w:rPr>
-          <w:rFonts w:ascii="Calibri" w:eastAsia="SimSun" w:hAnsi="Calibri"/>
+          <w:rFonts w:asciiTheme="minorHAnsi" w:eastAsiaTheme="minorEastAsia" w:hAnsiTheme="minorHAnsi" w:cstheme="minorBidi"/>
           <w:noProof/>
           <w:sz w:val="22"/>
           <w:szCs w:val="22"/>
-          <w:lang w:eastAsia="zh-CN"/>
+          <w:lang w:eastAsia="en-US"/>
         </w:rPr>
       </w:pPr>
-      <w:hyperlink w:anchor="_Toc263067932" w:history="1">
+      <w:hyperlink w:anchor="_Toc405483250" w:history="1">
         <w:r>
           <w:rPr>
             <w:rStyle w:val="Hyperlink"/>
@@ -355,41 +394,48 @@
         <w:r>
           <w:rPr>
             <w:noProof/>
+            <w:webHidden/>
           </w:rPr>
           <w:tab/>
         </w:r>
         <w:r>
           <w:rPr>
             <w:noProof/>
+            <w:webHidden/>
           </w:rPr>
           <w:fldChar w:fldCharType="begin"/>
         </w:r>
         <w:r>
           <w:rPr>
             <w:noProof/>
-          </w:rPr>
-          <w:instrText xml:space="preserve"> PAGEREF _Toc263067932 \h </w:instrText>
-        </w:r>
-        <w:r>
-          <w:rPr>
-            <w:noProof/>
-          </w:rPr>
-        </w:r>
-        <w:r>
-          <w:rPr>
-            <w:noProof/>
+            <w:webHidden/>
+          </w:rPr>
+          <w:instrText xml:space="preserve"> PAGEREF _Toc405483250 \h </w:instrText>
+        </w:r>
+        <w:r>
+          <w:rPr>
+            <w:noProof/>
+            <w:webHidden/>
+          </w:rPr>
+        </w:r>
+        <w:r>
+          <w:rPr>
+            <w:noProof/>
+            <w:webHidden/>
           </w:rPr>
           <w:fldChar w:fldCharType="separate"/>
         </w:r>
         <w:r>
           <w:rPr>
             <w:noProof/>
+            <w:webHidden/>
           </w:rPr>
           <w:t>6</w:t>
         </w:r>
         <w:r>
           <w:rPr>
             <w:noProof/>
+            <w:webHidden/>
           </w:rPr>
           <w:fldChar w:fldCharType="end"/>
         </w:r>
@@ -402,14 +448,14 @@
           <w:tab w:val="right" w:leader="dot" w:pos="8630"/>
         </w:tabs>
         <w:rPr>
-          <w:rFonts w:ascii="Calibri" w:eastAsia="SimSun" w:hAnsi="Calibri"/>
+          <w:rFonts w:asciiTheme="minorHAnsi" w:eastAsiaTheme="minorEastAsia" w:hAnsiTheme="minorHAnsi" w:cstheme="minorBidi"/>
           <w:noProof/>
           <w:sz w:val="22"/>
           <w:szCs w:val="22"/>
-          <w:lang w:eastAsia="zh-CN"/>
+          <w:lang w:eastAsia="en-US"/>
         </w:rPr>
       </w:pPr>
-      <w:hyperlink w:anchor="_Toc263067933" w:history="1">
+      <w:hyperlink w:anchor="_Toc405483251" w:history="1">
         <w:r>
           <w:rPr>
             <w:rStyle w:val="Hyperlink"/>
@@ -420,41 +466,48 @@
         <w:r>
           <w:rPr>
             <w:noProof/>
+            <w:webHidden/>
           </w:rPr>
           <w:tab/>
         </w:r>
         <w:r>
           <w:rPr>
             <w:noProof/>
+            <w:webHidden/>
           </w:rPr>
           <w:fldChar w:fldCharType="begin"/>
         </w:r>
         <w:r>
           <w:rPr>
             <w:noProof/>
-          </w:rPr>
-          <w:instrText xml:space="preserve"> PAGEREF _Toc263067933 \h </w:instrText>
-        </w:r>
-        <w:r>
-          <w:rPr>
-            <w:noProof/>
-          </w:rPr>
-        </w:r>
-        <w:r>
-          <w:rPr>
-            <w:noProof/>
+            <w:webHidden/>
+          </w:rPr>
+          <w:instrText xml:space="preserve"> PAGEREF _Toc405483251 \h </w:instrText>
+        </w:r>
+        <w:r>
+          <w:rPr>
+            <w:noProof/>
+            <w:webHidden/>
+          </w:rPr>
+        </w:r>
+        <w:r>
+          <w:rPr>
+            <w:noProof/>
+            <w:webHidden/>
           </w:rPr>
           <w:fldChar w:fldCharType="separate"/>
         </w:r>
         <w:r>
           <w:rPr>
             <w:noProof/>
+            <w:webHidden/>
           </w:rPr>
           <w:t>7</w:t>
         </w:r>
         <w:r>
           <w:rPr>
             <w:noProof/>
+            <w:webHidden/>
           </w:rPr>
           <w:fldChar w:fldCharType="end"/>
         </w:r>
@@ -467,14 +520,14 @@
           <w:tab w:val="right" w:leader="dot" w:pos="8630"/>
         </w:tabs>
         <w:rPr>
-          <w:rFonts w:ascii="Calibri" w:eastAsia="SimSun" w:hAnsi="Calibri"/>
+          <w:rFonts w:asciiTheme="minorHAnsi" w:eastAsiaTheme="minorEastAsia" w:hAnsiTheme="minorHAnsi" w:cstheme="minorBidi"/>
           <w:noProof/>
           <w:sz w:val="22"/>
           <w:szCs w:val="22"/>
-          <w:lang w:eastAsia="zh-CN"/>
+          <w:lang w:eastAsia="en-US"/>
         </w:rPr>
       </w:pPr>
-      <w:hyperlink w:anchor="_Toc263067934" w:history="1">
+      <w:hyperlink w:anchor="_Toc405483252" w:history="1">
         <w:r>
           <w:rPr>
             <w:rStyle w:val="Hyperlink"/>
@@ -485,41 +538,48 @@
         <w:r>
           <w:rPr>
             <w:noProof/>
+            <w:webHidden/>
           </w:rPr>
           <w:tab/>
         </w:r>
         <w:r>
           <w:rPr>
             <w:noProof/>
+            <w:webHidden/>
           </w:rPr>
           <w:fldChar w:fldCharType="begin"/>
         </w:r>
         <w:r>
           <w:rPr>
             <w:noProof/>
-          </w:rPr>
-          <w:instrText xml:space="preserve"> PAGEREF _Toc263067934 \h </w:instrText>
-        </w:r>
-        <w:r>
-          <w:rPr>
-            <w:noProof/>
-          </w:rPr>
-        </w:r>
-        <w:r>
-          <w:rPr>
-            <w:noProof/>
+            <w:webHidden/>
+          </w:rPr>
+          <w:instrText xml:space="preserve"> PAGEREF _Toc405483252 \h </w:instrText>
+        </w:r>
+        <w:r>
+          <w:rPr>
+            <w:noProof/>
+            <w:webHidden/>
+          </w:rPr>
+        </w:r>
+        <w:r>
+          <w:rPr>
+            <w:noProof/>
+            <w:webHidden/>
           </w:rPr>
           <w:fldChar w:fldCharType="separate"/>
         </w:r>
         <w:r>
           <w:rPr>
             <w:noProof/>
+            <w:webHidden/>
           </w:rPr>
           <w:t>8</w:t>
         </w:r>
         <w:r>
           <w:rPr>
             <w:noProof/>
+            <w:webHidden/>
           </w:rPr>
           <w:fldChar w:fldCharType="end"/>
         </w:r>
@@ -532,14 +592,14 @@
           <w:tab w:val="right" w:leader="dot" w:pos="8630"/>
         </w:tabs>
         <w:rPr>
-          <w:rFonts w:ascii="Calibri" w:eastAsia="SimSun" w:hAnsi="Calibri"/>
+          <w:rFonts w:asciiTheme="minorHAnsi" w:eastAsiaTheme="minorEastAsia" w:hAnsiTheme="minorHAnsi" w:cstheme="minorBidi"/>
           <w:noProof/>
           <w:sz w:val="22"/>
           <w:szCs w:val="22"/>
-          <w:lang w:eastAsia="zh-CN"/>
+          <w:lang w:eastAsia="en-US"/>
         </w:rPr>
       </w:pPr>
-      <w:hyperlink w:anchor="_Toc263067935" w:history="1">
+      <w:hyperlink w:anchor="_Toc405483253" w:history="1">
         <w:r>
           <w:rPr>
             <w:rStyle w:val="Hyperlink"/>
@@ -550,41 +610,48 @@
         <w:r>
           <w:rPr>
             <w:noProof/>
+            <w:webHidden/>
           </w:rPr>
           <w:tab/>
         </w:r>
         <w:r>
           <w:rPr>
             <w:noProof/>
+            <w:webHidden/>
           </w:rPr>
           <w:fldChar w:fldCharType="begin"/>
         </w:r>
         <w:r>
           <w:rPr>
             <w:noProof/>
-          </w:rPr>
-          <w:instrText xml:space="preserve"> PAGEREF _Toc263067935 \h </w:instrText>
-        </w:r>
-        <w:r>
-          <w:rPr>
-            <w:noProof/>
-          </w:rPr>
-        </w:r>
-        <w:r>
-          <w:rPr>
-            <w:noProof/>
+            <w:webHidden/>
+          </w:rPr>
+          <w:instrText xml:space="preserve"> PAGEREF _Toc405483253 \h </w:instrText>
+        </w:r>
+        <w:r>
+          <w:rPr>
+            <w:noProof/>
+            <w:webHidden/>
+          </w:rPr>
+        </w:r>
+        <w:r>
+          <w:rPr>
+            <w:noProof/>
+            <w:webHidden/>
           </w:rPr>
           <w:fldChar w:fldCharType="separate"/>
         </w:r>
         <w:r>
           <w:rPr>
             <w:noProof/>
-          </w:rPr>
-          <w:t>9</w:t>
-        </w:r>
-        <w:r>
-          <w:rPr>
-            <w:noProof/>
+            <w:webHidden/>
+          </w:rPr>
+          <w:t>12</w:t>
+        </w:r>
+        <w:r>
+          <w:rPr>
+            <w:noProof/>
+            <w:webHidden/>
           </w:rPr>
           <w:fldChar w:fldCharType="end"/>
         </w:r>
@@ -597,189 +664,66 @@
           <w:tab w:val="right" w:leader="dot" w:pos="8630"/>
         </w:tabs>
         <w:rPr>
-          <w:rFonts w:ascii="Calibri" w:eastAsia="SimSun" w:hAnsi="Calibri"/>
+          <w:rFonts w:asciiTheme="minorHAnsi" w:eastAsiaTheme="minorEastAsia" w:hAnsiTheme="minorHAnsi" w:cstheme="minorBidi"/>
           <w:noProof/>
           <w:sz w:val="22"/>
           <w:szCs w:val="22"/>
-          <w:lang w:eastAsia="zh-CN"/>
+          <w:lang w:eastAsia="en-US"/>
         </w:rPr>
       </w:pPr>
-      <w:hyperlink w:anchor="_Toc263067936" w:history="1">
+      <w:hyperlink w:anchor="_Toc405483254" w:history="1">
         <w:r>
           <w:rPr>
             <w:rStyle w:val="Hyperlink"/>
             <w:noProof/>
           </w:rPr>
-          <w:t>Use case 1</w:t>
-        </w:r>
-        <w:r>
-          <w:rPr>
-            <w:noProof/>
+          <w:t>Use case 1 – Start new game</w:t>
+        </w:r>
+        <w:r>
+          <w:rPr>
+            <w:noProof/>
+            <w:webHidden/>
           </w:rPr>
           <w:tab/>
         </w:r>
         <w:r>
           <w:rPr>
             <w:noProof/>
+            <w:webHidden/>
           </w:rPr>
           <w:fldChar w:fldCharType="begin"/>
         </w:r>
         <w:r>
           <w:rPr>
             <w:noProof/>
-          </w:rPr>
-          <w:instrText xml:space="preserve"> PAGEREF _Toc263067936 \h </w:instrText>
-        </w:r>
-        <w:r>
-          <w:rPr>
-            <w:noProof/>
-          </w:rPr>
-        </w:r>
-        <w:r>
-          <w:rPr>
-            <w:noProof/>
+            <w:webHidden/>
+          </w:rPr>
+          <w:instrText xml:space="preserve"> PAGEREF _Toc405483254 \h </w:instrText>
+        </w:r>
+        <w:r>
+          <w:rPr>
+            <w:noProof/>
+            <w:webHidden/>
+          </w:rPr>
+        </w:r>
+        <w:r>
+          <w:rPr>
+            <w:noProof/>
+            <w:webHidden/>
           </w:rPr>
           <w:fldChar w:fldCharType="separate"/>
         </w:r>
         <w:r>
           <w:rPr>
             <w:noProof/>
-          </w:rPr>
-          <w:t>9</w:t>
-        </w:r>
-        <w:r>
-          <w:rPr>
-            <w:noProof/>
-          </w:rPr>
-          <w:fldChar w:fldCharType="end"/>
-        </w:r>
-      </w:hyperlink>
-    </w:p>
-    <w:p>
-      <w:pPr>
-        <w:pStyle w:val="TOC3"/>
-        <w:tabs>
-          <w:tab w:val="right" w:leader="dot" w:pos="8630"/>
-        </w:tabs>
-        <w:rPr>
-          <w:rFonts w:ascii="Calibri" w:eastAsia="SimSun" w:hAnsi="Calibri"/>
-          <w:noProof/>
-          <w:sz w:val="22"/>
-          <w:szCs w:val="22"/>
-          <w:lang w:eastAsia="zh-CN"/>
-        </w:rPr>
-      </w:pPr>
-      <w:hyperlink w:anchor="_Toc263067937" w:history="1">
-        <w:r>
-          <w:rPr>
-            <w:rStyle w:val="Hyperlink"/>
-            <w:noProof/>
-          </w:rPr>
-          <w:t>General Description</w:t>
-        </w:r>
-        <w:r>
-          <w:rPr>
-            <w:noProof/>
-          </w:rPr>
-          <w:tab/>
-        </w:r>
-        <w:r>
-          <w:rPr>
-            <w:noProof/>
-          </w:rPr>
-          <w:fldChar w:fldCharType="begin"/>
-        </w:r>
-        <w:r>
-          <w:rPr>
-            <w:noProof/>
-          </w:rPr>
-          <w:instrText xml:space="preserve"> PAGEREF _Toc263067937 \h </w:instrText>
-        </w:r>
-        <w:r>
-          <w:rPr>
-            <w:noProof/>
-          </w:rPr>
-        </w:r>
-        <w:r>
-          <w:rPr>
-            <w:noProof/>
-          </w:rPr>
-          <w:fldChar w:fldCharType="separate"/>
-        </w:r>
-        <w:r>
-          <w:rPr>
-            <w:noProof/>
-          </w:rPr>
-          <w:t>9</w:t>
-        </w:r>
-        <w:r>
-          <w:rPr>
-            <w:noProof/>
-          </w:rPr>
-          <w:fldChar w:fldCharType="end"/>
-        </w:r>
-      </w:hyperlink>
-    </w:p>
-    <w:p>
-      <w:pPr>
-        <w:pStyle w:val="TOC3"/>
-        <w:tabs>
-          <w:tab w:val="right" w:leader="dot" w:pos="8630"/>
-        </w:tabs>
-        <w:rPr>
-          <w:rFonts w:ascii="Calibri" w:eastAsia="SimSun" w:hAnsi="Calibri"/>
-          <w:noProof/>
-          <w:sz w:val="22"/>
-          <w:szCs w:val="22"/>
-          <w:lang w:eastAsia="zh-CN"/>
-        </w:rPr>
-      </w:pPr>
-      <w:hyperlink w:anchor="_Toc263067938" w:history="1">
-        <w:r>
-          <w:rPr>
-            <w:rStyle w:val="Hyperlink"/>
-            <w:noProof/>
-          </w:rPr>
-          <w:t>Sequence Diagram</w:t>
-        </w:r>
-        <w:r>
-          <w:rPr>
-            <w:noProof/>
-          </w:rPr>
-          <w:tab/>
-        </w:r>
-        <w:r>
-          <w:rPr>
-            <w:noProof/>
-          </w:rPr>
-          <w:fldChar w:fldCharType="begin"/>
-        </w:r>
-        <w:r>
-          <w:rPr>
-            <w:noProof/>
-          </w:rPr>
-          <w:instrText xml:space="preserve"> PAGEREF _Toc263067938 \h </w:instrText>
-        </w:r>
-        <w:r>
-          <w:rPr>
-            <w:noProof/>
-          </w:rPr>
-        </w:r>
-        <w:r>
-          <w:rPr>
-            <w:noProof/>
-          </w:rPr>
-          <w:fldChar w:fldCharType="separate"/>
-        </w:r>
-        <w:r>
-          <w:rPr>
-            <w:noProof/>
-          </w:rPr>
-          <w:t>9</w:t>
-        </w:r>
-        <w:r>
-          <w:rPr>
-            <w:noProof/>
+            <w:webHidden/>
+          </w:rPr>
+          <w:t>12</w:t>
+        </w:r>
+        <w:r>
+          <w:rPr>
+            <w:noProof/>
+            <w:webHidden/>
           </w:rPr>
           <w:fldChar w:fldCharType="end"/>
         </w:r>
@@ -792,59 +736,66 @@
           <w:tab w:val="right" w:leader="dot" w:pos="8630"/>
         </w:tabs>
         <w:rPr>
-          <w:rFonts w:ascii="Calibri" w:eastAsia="SimSun" w:hAnsi="Calibri"/>
+          <w:rFonts w:asciiTheme="minorHAnsi" w:eastAsiaTheme="minorEastAsia" w:hAnsiTheme="minorHAnsi" w:cstheme="minorBidi"/>
           <w:noProof/>
           <w:sz w:val="22"/>
           <w:szCs w:val="22"/>
-          <w:lang w:eastAsia="zh-CN"/>
+          <w:lang w:eastAsia="en-US"/>
         </w:rPr>
       </w:pPr>
-      <w:hyperlink w:anchor="_Toc263067939" w:history="1">
+      <w:hyperlink w:anchor="_Toc405483255" w:history="1">
         <w:r>
           <w:rPr>
             <w:rStyle w:val="Hyperlink"/>
             <w:noProof/>
           </w:rPr>
-          <w:t>Use case 2</w:t>
-        </w:r>
-        <w:r>
-          <w:rPr>
-            <w:noProof/>
+          <w:t>Use case 2 – Pick difficulty</w:t>
+        </w:r>
+        <w:r>
+          <w:rPr>
+            <w:noProof/>
+            <w:webHidden/>
           </w:rPr>
           <w:tab/>
         </w:r>
         <w:r>
           <w:rPr>
             <w:noProof/>
+            <w:webHidden/>
           </w:rPr>
           <w:fldChar w:fldCharType="begin"/>
         </w:r>
         <w:r>
           <w:rPr>
             <w:noProof/>
-          </w:rPr>
-          <w:instrText xml:space="preserve"> PAGEREF _Toc263067939 \h </w:instrText>
-        </w:r>
-        <w:r>
-          <w:rPr>
-            <w:noProof/>
-          </w:rPr>
-        </w:r>
-        <w:r>
-          <w:rPr>
-            <w:noProof/>
+            <w:webHidden/>
+          </w:rPr>
+          <w:instrText xml:space="preserve"> PAGEREF _Toc405483255 \h </w:instrText>
+        </w:r>
+        <w:r>
+          <w:rPr>
+            <w:noProof/>
+            <w:webHidden/>
+          </w:rPr>
+        </w:r>
+        <w:r>
+          <w:rPr>
+            <w:noProof/>
+            <w:webHidden/>
           </w:rPr>
           <w:fldChar w:fldCharType="separate"/>
         </w:r>
         <w:r>
           <w:rPr>
             <w:noProof/>
-          </w:rPr>
-          <w:t>9</w:t>
-        </w:r>
-        <w:r>
-          <w:rPr>
-            <w:noProof/>
+            <w:webHidden/>
+          </w:rPr>
+          <w:t>13</w:t>
+        </w:r>
+        <w:r>
+          <w:rPr>
+            <w:noProof/>
+            <w:webHidden/>
           </w:rPr>
           <w:fldChar w:fldCharType="end"/>
         </w:r>
@@ -852,64 +803,71 @@
     </w:p>
     <w:p>
       <w:pPr>
-        <w:pStyle w:val="TOC3"/>
+        <w:pStyle w:val="TOC2"/>
         <w:tabs>
           <w:tab w:val="right" w:leader="dot" w:pos="8630"/>
         </w:tabs>
         <w:rPr>
-          <w:rFonts w:ascii="Calibri" w:eastAsia="SimSun" w:hAnsi="Calibri"/>
+          <w:rFonts w:asciiTheme="minorHAnsi" w:eastAsiaTheme="minorEastAsia" w:hAnsiTheme="minorHAnsi" w:cstheme="minorBidi"/>
           <w:noProof/>
           <w:sz w:val="22"/>
           <w:szCs w:val="22"/>
-          <w:lang w:eastAsia="zh-CN"/>
+          <w:lang w:eastAsia="en-US"/>
         </w:rPr>
       </w:pPr>
-      <w:hyperlink w:anchor="_Toc263067940" w:history="1">
+      <w:hyperlink w:anchor="_Toc405483256" w:history="1">
         <w:r>
           <w:rPr>
             <w:rStyle w:val="Hyperlink"/>
             <w:noProof/>
           </w:rPr>
-          <w:t>General Description</w:t>
-        </w:r>
-        <w:r>
-          <w:rPr>
-            <w:noProof/>
+          <w:t>Use case 3 – Login</w:t>
+        </w:r>
+        <w:r>
+          <w:rPr>
+            <w:noProof/>
+            <w:webHidden/>
           </w:rPr>
           <w:tab/>
         </w:r>
         <w:r>
           <w:rPr>
             <w:noProof/>
+            <w:webHidden/>
           </w:rPr>
           <w:fldChar w:fldCharType="begin"/>
         </w:r>
         <w:r>
           <w:rPr>
             <w:noProof/>
-          </w:rPr>
-          <w:instrText xml:space="preserve"> PAGEREF _Toc263067940 \h </w:instrText>
-        </w:r>
-        <w:r>
-          <w:rPr>
-            <w:noProof/>
-          </w:rPr>
-        </w:r>
-        <w:r>
-          <w:rPr>
-            <w:noProof/>
+            <w:webHidden/>
+          </w:rPr>
+          <w:instrText xml:space="preserve"> PAGEREF _Toc405483256 \h </w:instrText>
+        </w:r>
+        <w:r>
+          <w:rPr>
+            <w:noProof/>
+            <w:webHidden/>
+          </w:rPr>
+        </w:r>
+        <w:r>
+          <w:rPr>
+            <w:noProof/>
+            <w:webHidden/>
           </w:rPr>
           <w:fldChar w:fldCharType="separate"/>
         </w:r>
         <w:r>
           <w:rPr>
             <w:noProof/>
-          </w:rPr>
-          <w:t>9</w:t>
-        </w:r>
-        <w:r>
-          <w:rPr>
-            <w:noProof/>
+            <w:webHidden/>
+          </w:rPr>
+          <w:t>14</w:t>
+        </w:r>
+        <w:r>
+          <w:rPr>
+            <w:noProof/>
+            <w:webHidden/>
           </w:rPr>
           <w:fldChar w:fldCharType="end"/>
         </w:r>
@@ -917,64 +875,719 @@
     </w:p>
     <w:p>
       <w:pPr>
-        <w:pStyle w:val="TOC3"/>
+        <w:pStyle w:val="TOC2"/>
         <w:tabs>
           <w:tab w:val="right" w:leader="dot" w:pos="8630"/>
         </w:tabs>
         <w:rPr>
-          <w:rFonts w:ascii="Calibri" w:eastAsia="SimSun" w:hAnsi="Calibri"/>
+          <w:rFonts w:asciiTheme="minorHAnsi" w:eastAsiaTheme="minorEastAsia" w:hAnsiTheme="minorHAnsi" w:cstheme="minorBidi"/>
           <w:noProof/>
           <w:sz w:val="22"/>
           <w:szCs w:val="22"/>
-          <w:lang w:eastAsia="zh-CN"/>
+          <w:lang w:eastAsia="en-US"/>
         </w:rPr>
       </w:pPr>
-      <w:hyperlink w:anchor="_Toc263067941" w:history="1">
+      <w:hyperlink w:anchor="_Toc405483257" w:history="1">
         <w:r>
           <w:rPr>
             <w:rStyle w:val="Hyperlink"/>
             <w:noProof/>
           </w:rPr>
-          <w:t>Sequence Diagram</w:t>
-        </w:r>
-        <w:r>
-          <w:rPr>
-            <w:noProof/>
+          <w:t>Use case 4 – Register</w:t>
+        </w:r>
+        <w:r>
+          <w:rPr>
+            <w:noProof/>
+            <w:webHidden/>
           </w:rPr>
           <w:tab/>
         </w:r>
         <w:r>
           <w:rPr>
             <w:noProof/>
+            <w:webHidden/>
           </w:rPr>
           <w:fldChar w:fldCharType="begin"/>
         </w:r>
         <w:r>
           <w:rPr>
             <w:noProof/>
-          </w:rPr>
-          <w:instrText xml:space="preserve"> PAGEREF _Toc263067941 \h </w:instrText>
-        </w:r>
-        <w:r>
-          <w:rPr>
-            <w:noProof/>
-          </w:rPr>
-        </w:r>
-        <w:r>
-          <w:rPr>
-            <w:noProof/>
+            <w:webHidden/>
+          </w:rPr>
+          <w:instrText xml:space="preserve"> PAGEREF _Toc405483257 \h </w:instrText>
+        </w:r>
+        <w:r>
+          <w:rPr>
+            <w:noProof/>
+            <w:webHidden/>
+          </w:rPr>
+        </w:r>
+        <w:r>
+          <w:rPr>
+            <w:noProof/>
+            <w:webHidden/>
           </w:rPr>
           <w:fldChar w:fldCharType="separate"/>
         </w:r>
         <w:r>
           <w:rPr>
             <w:noProof/>
-          </w:rPr>
-          <w:t>9</w:t>
-        </w:r>
-        <w:r>
-          <w:rPr>
-            <w:noProof/>
+            <w:webHidden/>
+          </w:rPr>
+          <w:t>15</w:t>
+        </w:r>
+        <w:r>
+          <w:rPr>
+            <w:noProof/>
+            <w:webHidden/>
+          </w:rPr>
+          <w:fldChar w:fldCharType="end"/>
+        </w:r>
+      </w:hyperlink>
+    </w:p>
+    <w:p>
+      <w:pPr>
+        <w:pStyle w:val="TOC2"/>
+        <w:tabs>
+          <w:tab w:val="right" w:leader="dot" w:pos="8630"/>
+        </w:tabs>
+        <w:rPr>
+          <w:rFonts w:asciiTheme="minorHAnsi" w:eastAsiaTheme="minorEastAsia" w:hAnsiTheme="minorHAnsi" w:cstheme="minorBidi"/>
+          <w:noProof/>
+          <w:sz w:val="22"/>
+          <w:szCs w:val="22"/>
+          <w:lang w:eastAsia="en-US"/>
+        </w:rPr>
+      </w:pPr>
+      <w:hyperlink w:anchor="_Toc405483258" w:history="1">
+        <w:r>
+          <w:rPr>
+            <w:rStyle w:val="Hyperlink"/>
+            <w:noProof/>
+          </w:rPr>
+          <w:t>Use case 5 – Play as guest</w:t>
+        </w:r>
+        <w:r>
+          <w:rPr>
+            <w:noProof/>
+            <w:webHidden/>
+          </w:rPr>
+          <w:tab/>
+        </w:r>
+        <w:r>
+          <w:rPr>
+            <w:noProof/>
+            <w:webHidden/>
+          </w:rPr>
+          <w:fldChar w:fldCharType="begin"/>
+        </w:r>
+        <w:r>
+          <w:rPr>
+            <w:noProof/>
+            <w:webHidden/>
+          </w:rPr>
+          <w:instrText xml:space="preserve"> PAGEREF _Toc405483258 \h </w:instrText>
+        </w:r>
+        <w:r>
+          <w:rPr>
+            <w:noProof/>
+            <w:webHidden/>
+          </w:rPr>
+        </w:r>
+        <w:r>
+          <w:rPr>
+            <w:noProof/>
+            <w:webHidden/>
+          </w:rPr>
+          <w:fldChar w:fldCharType="separate"/>
+        </w:r>
+        <w:r>
+          <w:rPr>
+            <w:noProof/>
+            <w:webHidden/>
+          </w:rPr>
+          <w:t>16</w:t>
+        </w:r>
+        <w:r>
+          <w:rPr>
+            <w:noProof/>
+            <w:webHidden/>
+          </w:rPr>
+          <w:fldChar w:fldCharType="end"/>
+        </w:r>
+      </w:hyperlink>
+    </w:p>
+    <w:p>
+      <w:pPr>
+        <w:pStyle w:val="TOC2"/>
+        <w:tabs>
+          <w:tab w:val="right" w:leader="dot" w:pos="8630"/>
+        </w:tabs>
+        <w:rPr>
+          <w:rFonts w:asciiTheme="minorHAnsi" w:eastAsiaTheme="minorEastAsia" w:hAnsiTheme="minorHAnsi" w:cstheme="minorBidi"/>
+          <w:noProof/>
+          <w:sz w:val="22"/>
+          <w:szCs w:val="22"/>
+          <w:lang w:eastAsia="en-US"/>
+        </w:rPr>
+      </w:pPr>
+      <w:hyperlink w:anchor="_Toc405483259" w:history="1">
+        <w:r>
+          <w:rPr>
+            <w:rStyle w:val="Hyperlink"/>
+            <w:noProof/>
+          </w:rPr>
+          <w:t>Use case 6 – Complete game</w:t>
+        </w:r>
+        <w:r>
+          <w:rPr>
+            <w:noProof/>
+            <w:webHidden/>
+          </w:rPr>
+          <w:tab/>
+        </w:r>
+        <w:r>
+          <w:rPr>
+            <w:noProof/>
+            <w:webHidden/>
+          </w:rPr>
+          <w:fldChar w:fldCharType="begin"/>
+        </w:r>
+        <w:r>
+          <w:rPr>
+            <w:noProof/>
+            <w:webHidden/>
+          </w:rPr>
+          <w:instrText xml:space="preserve"> PAGEREF _Toc405483259 \h </w:instrText>
+        </w:r>
+        <w:r>
+          <w:rPr>
+            <w:noProof/>
+            <w:webHidden/>
+          </w:rPr>
+        </w:r>
+        <w:r>
+          <w:rPr>
+            <w:noProof/>
+            <w:webHidden/>
+          </w:rPr>
+          <w:fldChar w:fldCharType="separate"/>
+        </w:r>
+        <w:r>
+          <w:rPr>
+            <w:noProof/>
+            <w:webHidden/>
+          </w:rPr>
+          <w:t>17</w:t>
+        </w:r>
+        <w:r>
+          <w:rPr>
+            <w:noProof/>
+            <w:webHidden/>
+          </w:rPr>
+          <w:fldChar w:fldCharType="end"/>
+        </w:r>
+      </w:hyperlink>
+    </w:p>
+    <w:p>
+      <w:pPr>
+        <w:pStyle w:val="TOC2"/>
+        <w:tabs>
+          <w:tab w:val="right" w:leader="dot" w:pos="8630"/>
+        </w:tabs>
+        <w:rPr>
+          <w:rFonts w:asciiTheme="minorHAnsi" w:eastAsiaTheme="minorEastAsia" w:hAnsiTheme="minorHAnsi" w:cstheme="minorBidi"/>
+          <w:noProof/>
+          <w:sz w:val="22"/>
+          <w:szCs w:val="22"/>
+          <w:lang w:eastAsia="en-US"/>
+        </w:rPr>
+      </w:pPr>
+      <w:hyperlink w:anchor="_Toc405483260" w:history="1">
+        <w:r>
+          <w:rPr>
+            <w:rStyle w:val="Hyperlink"/>
+            <w:noProof/>
+          </w:rPr>
+          <w:t>Use case 7 – Reset</w:t>
+        </w:r>
+        <w:r>
+          <w:rPr>
+            <w:noProof/>
+            <w:webHidden/>
+          </w:rPr>
+          <w:tab/>
+        </w:r>
+        <w:r>
+          <w:rPr>
+            <w:noProof/>
+            <w:webHidden/>
+          </w:rPr>
+          <w:fldChar w:fldCharType="begin"/>
+        </w:r>
+        <w:r>
+          <w:rPr>
+            <w:noProof/>
+            <w:webHidden/>
+          </w:rPr>
+          <w:instrText xml:space="preserve"> PAGEREF _Toc405483260 \h </w:instrText>
+        </w:r>
+        <w:r>
+          <w:rPr>
+            <w:noProof/>
+            <w:webHidden/>
+          </w:rPr>
+        </w:r>
+        <w:r>
+          <w:rPr>
+            <w:noProof/>
+            <w:webHidden/>
+          </w:rPr>
+          <w:fldChar w:fldCharType="separate"/>
+        </w:r>
+        <w:r>
+          <w:rPr>
+            <w:noProof/>
+            <w:webHidden/>
+          </w:rPr>
+          <w:t>18</w:t>
+        </w:r>
+        <w:r>
+          <w:rPr>
+            <w:noProof/>
+            <w:webHidden/>
+          </w:rPr>
+          <w:fldChar w:fldCharType="end"/>
+        </w:r>
+      </w:hyperlink>
+    </w:p>
+    <w:p>
+      <w:pPr>
+        <w:pStyle w:val="TOC2"/>
+        <w:tabs>
+          <w:tab w:val="right" w:leader="dot" w:pos="8630"/>
+        </w:tabs>
+        <w:rPr>
+          <w:rFonts w:asciiTheme="minorHAnsi" w:eastAsiaTheme="minorEastAsia" w:hAnsiTheme="minorHAnsi" w:cstheme="minorBidi"/>
+          <w:noProof/>
+          <w:sz w:val="22"/>
+          <w:szCs w:val="22"/>
+          <w:lang w:eastAsia="en-US"/>
+        </w:rPr>
+      </w:pPr>
+      <w:hyperlink w:anchor="_Toc405483261" w:history="1">
+        <w:r>
+          <w:rPr>
+            <w:rStyle w:val="Hyperlink"/>
+            <w:noProof/>
+          </w:rPr>
+          <w:t>Use case 8 – Who is first to act?</w:t>
+        </w:r>
+        <w:r>
+          <w:rPr>
+            <w:noProof/>
+            <w:webHidden/>
+          </w:rPr>
+          <w:tab/>
+        </w:r>
+        <w:r>
+          <w:rPr>
+            <w:noProof/>
+            <w:webHidden/>
+          </w:rPr>
+          <w:fldChar w:fldCharType="begin"/>
+        </w:r>
+        <w:r>
+          <w:rPr>
+            <w:noProof/>
+            <w:webHidden/>
+          </w:rPr>
+          <w:instrText xml:space="preserve"> PAGEREF _Toc405483261 \h </w:instrText>
+        </w:r>
+        <w:r>
+          <w:rPr>
+            <w:noProof/>
+            <w:webHidden/>
+          </w:rPr>
+        </w:r>
+        <w:r>
+          <w:rPr>
+            <w:noProof/>
+            <w:webHidden/>
+          </w:rPr>
+          <w:fldChar w:fldCharType="separate"/>
+        </w:r>
+        <w:r>
+          <w:rPr>
+            <w:noProof/>
+            <w:webHidden/>
+          </w:rPr>
+          <w:t>19</w:t>
+        </w:r>
+        <w:r>
+          <w:rPr>
+            <w:noProof/>
+            <w:webHidden/>
+          </w:rPr>
+          <w:fldChar w:fldCharType="end"/>
+        </w:r>
+      </w:hyperlink>
+    </w:p>
+    <w:p>
+      <w:pPr>
+        <w:pStyle w:val="TOC2"/>
+        <w:tabs>
+          <w:tab w:val="right" w:leader="dot" w:pos="8630"/>
+        </w:tabs>
+        <w:rPr>
+          <w:rFonts w:asciiTheme="minorHAnsi" w:eastAsiaTheme="minorEastAsia" w:hAnsiTheme="minorHAnsi" w:cstheme="minorBidi"/>
+          <w:noProof/>
+          <w:sz w:val="22"/>
+          <w:szCs w:val="22"/>
+          <w:lang w:eastAsia="en-US"/>
+        </w:rPr>
+      </w:pPr>
+      <w:hyperlink w:anchor="_Toc405483262" w:history="1">
+        <w:r>
+          <w:rPr>
+            <w:rStyle w:val="Hyperlink"/>
+            <w:noProof/>
+          </w:rPr>
+          <w:t>Use case 9a – Place a stone (empty cell; no win)</w:t>
+        </w:r>
+        <w:r>
+          <w:rPr>
+            <w:noProof/>
+            <w:webHidden/>
+          </w:rPr>
+          <w:tab/>
+        </w:r>
+        <w:r>
+          <w:rPr>
+            <w:noProof/>
+            <w:webHidden/>
+          </w:rPr>
+          <w:fldChar w:fldCharType="begin"/>
+        </w:r>
+        <w:r>
+          <w:rPr>
+            <w:noProof/>
+            <w:webHidden/>
+          </w:rPr>
+          <w:instrText xml:space="preserve"> PAGEREF _Toc405483262 \h </w:instrText>
+        </w:r>
+        <w:r>
+          <w:rPr>
+            <w:noProof/>
+            <w:webHidden/>
+          </w:rPr>
+        </w:r>
+        <w:r>
+          <w:rPr>
+            <w:noProof/>
+            <w:webHidden/>
+          </w:rPr>
+          <w:fldChar w:fldCharType="separate"/>
+        </w:r>
+        <w:r>
+          <w:rPr>
+            <w:noProof/>
+            <w:webHidden/>
+          </w:rPr>
+          <w:t>20</w:t>
+        </w:r>
+        <w:r>
+          <w:rPr>
+            <w:noProof/>
+            <w:webHidden/>
+          </w:rPr>
+          <w:fldChar w:fldCharType="end"/>
+        </w:r>
+      </w:hyperlink>
+    </w:p>
+    <w:p>
+      <w:pPr>
+        <w:pStyle w:val="TOC2"/>
+        <w:tabs>
+          <w:tab w:val="right" w:leader="dot" w:pos="8630"/>
+        </w:tabs>
+        <w:rPr>
+          <w:rFonts w:asciiTheme="minorHAnsi" w:eastAsiaTheme="minorEastAsia" w:hAnsiTheme="minorHAnsi" w:cstheme="minorBidi"/>
+          <w:noProof/>
+          <w:sz w:val="22"/>
+          <w:szCs w:val="22"/>
+          <w:lang w:eastAsia="en-US"/>
+        </w:rPr>
+      </w:pPr>
+      <w:hyperlink w:anchor="_Toc405483263" w:history="1">
+        <w:r>
+          <w:rPr>
+            <w:rStyle w:val="Hyperlink"/>
+            <w:noProof/>
+          </w:rPr>
+          <w:t>Use case 9b – Place a stone (empty cell; win)</w:t>
+        </w:r>
+        <w:r>
+          <w:rPr>
+            <w:noProof/>
+            <w:webHidden/>
+          </w:rPr>
+          <w:tab/>
+        </w:r>
+        <w:r>
+          <w:rPr>
+            <w:noProof/>
+            <w:webHidden/>
+          </w:rPr>
+          <w:fldChar w:fldCharType="begin"/>
+        </w:r>
+        <w:r>
+          <w:rPr>
+            <w:noProof/>
+            <w:webHidden/>
+          </w:rPr>
+          <w:instrText xml:space="preserve"> PAGEREF _Toc405483263 \h </w:instrText>
+        </w:r>
+        <w:r>
+          <w:rPr>
+            <w:noProof/>
+            <w:webHidden/>
+          </w:rPr>
+        </w:r>
+        <w:r>
+          <w:rPr>
+            <w:noProof/>
+            <w:webHidden/>
+          </w:rPr>
+          <w:fldChar w:fldCharType="separate"/>
+        </w:r>
+        <w:r>
+          <w:rPr>
+            <w:noProof/>
+            <w:webHidden/>
+          </w:rPr>
+          <w:t>21</w:t>
+        </w:r>
+        <w:r>
+          <w:rPr>
+            <w:noProof/>
+            <w:webHidden/>
+          </w:rPr>
+          <w:fldChar w:fldCharType="end"/>
+        </w:r>
+      </w:hyperlink>
+    </w:p>
+    <w:p>
+      <w:pPr>
+        <w:pStyle w:val="TOC2"/>
+        <w:tabs>
+          <w:tab w:val="right" w:leader="dot" w:pos="8630"/>
+        </w:tabs>
+        <w:rPr>
+          <w:rFonts w:asciiTheme="minorHAnsi" w:eastAsiaTheme="minorEastAsia" w:hAnsiTheme="minorHAnsi" w:cstheme="minorBidi"/>
+          <w:noProof/>
+          <w:sz w:val="22"/>
+          <w:szCs w:val="22"/>
+          <w:lang w:eastAsia="en-US"/>
+        </w:rPr>
+      </w:pPr>
+      <w:hyperlink w:anchor="_Toc405483264" w:history="1">
+        <w:r>
+          <w:rPr>
+            <w:rStyle w:val="Hyperlink"/>
+            <w:noProof/>
+          </w:rPr>
+          <w:t>Use case 9c – Place a stone (occupied cell)</w:t>
+        </w:r>
+        <w:r>
+          <w:rPr>
+            <w:noProof/>
+            <w:webHidden/>
+          </w:rPr>
+          <w:tab/>
+        </w:r>
+        <w:r>
+          <w:rPr>
+            <w:noProof/>
+            <w:webHidden/>
+          </w:rPr>
+          <w:fldChar w:fldCharType="begin"/>
+        </w:r>
+        <w:r>
+          <w:rPr>
+            <w:noProof/>
+            <w:webHidden/>
+          </w:rPr>
+          <w:instrText xml:space="preserve"> PAGEREF _Toc405483264 \h </w:instrText>
+        </w:r>
+        <w:r>
+          <w:rPr>
+            <w:noProof/>
+            <w:webHidden/>
+          </w:rPr>
+        </w:r>
+        <w:r>
+          <w:rPr>
+            <w:noProof/>
+            <w:webHidden/>
+          </w:rPr>
+          <w:fldChar w:fldCharType="separate"/>
+        </w:r>
+        <w:r>
+          <w:rPr>
+            <w:noProof/>
+            <w:webHidden/>
+          </w:rPr>
+          <w:t>22</w:t>
+        </w:r>
+        <w:r>
+          <w:rPr>
+            <w:noProof/>
+            <w:webHidden/>
+          </w:rPr>
+          <w:fldChar w:fldCharType="end"/>
+        </w:r>
+      </w:hyperlink>
+    </w:p>
+    <w:p>
+      <w:pPr>
+        <w:pStyle w:val="TOC2"/>
+        <w:tabs>
+          <w:tab w:val="right" w:leader="dot" w:pos="8630"/>
+        </w:tabs>
+        <w:rPr>
+          <w:rFonts w:asciiTheme="minorHAnsi" w:eastAsiaTheme="minorEastAsia" w:hAnsiTheme="minorHAnsi" w:cstheme="minorBidi"/>
+          <w:noProof/>
+          <w:sz w:val="22"/>
+          <w:szCs w:val="22"/>
+          <w:lang w:eastAsia="en-US"/>
+        </w:rPr>
+      </w:pPr>
+      <w:hyperlink w:anchor="_Toc405483265" w:history="1">
+        <w:r>
+          <w:rPr>
+            <w:rStyle w:val="Hyperlink"/>
+            <w:noProof/>
+          </w:rPr>
+          <w:t>Use case 10 – Display user history</w:t>
+        </w:r>
+        <w:r>
+          <w:rPr>
+            <w:noProof/>
+            <w:webHidden/>
+          </w:rPr>
+          <w:tab/>
+        </w:r>
+        <w:r>
+          <w:rPr>
+            <w:noProof/>
+            <w:webHidden/>
+          </w:rPr>
+          <w:fldChar w:fldCharType="begin"/>
+        </w:r>
+        <w:r>
+          <w:rPr>
+            <w:noProof/>
+            <w:webHidden/>
+          </w:rPr>
+          <w:instrText xml:space="preserve"> PAGEREF _Toc405483265 \h </w:instrText>
+        </w:r>
+        <w:r>
+          <w:rPr>
+            <w:noProof/>
+            <w:webHidden/>
+          </w:rPr>
+        </w:r>
+        <w:r>
+          <w:rPr>
+            <w:noProof/>
+            <w:webHidden/>
+          </w:rPr>
+          <w:fldChar w:fldCharType="separate"/>
+        </w:r>
+        <w:r>
+          <w:rPr>
+            <w:noProof/>
+            <w:webHidden/>
+          </w:rPr>
+          <w:t>23</w:t>
+        </w:r>
+        <w:r>
+          <w:rPr>
+            <w:noProof/>
+            <w:webHidden/>
+          </w:rPr>
+          <w:fldChar w:fldCharType="end"/>
+        </w:r>
+      </w:hyperlink>
+    </w:p>
+    <w:p>
+      <w:pPr>
+        <w:pStyle w:val="TOC2"/>
+        <w:tabs>
+          <w:tab w:val="right" w:leader="dot" w:pos="8630"/>
+        </w:tabs>
+        <w:rPr>
+          <w:rFonts w:asciiTheme="minorHAnsi" w:eastAsiaTheme="minorEastAsia" w:hAnsiTheme="minorHAnsi" w:cstheme="minorBidi"/>
+          <w:noProof/>
+          <w:sz w:val="22"/>
+          <w:szCs w:val="22"/>
+          <w:lang w:eastAsia="en-US"/>
+        </w:rPr>
+      </w:pPr>
+      <w:hyperlink w:anchor="_Toc405483266" w:history="1">
+        <w:r>
+          <w:rPr>
+            <w:rStyle w:val="Hyperlink"/>
+            <w:noProof/>
+          </w:rPr>
+          <w:t>Use case 11 – Update player history</w:t>
+        </w:r>
+        <w:r>
+          <w:rPr>
+            <w:noProof/>
+            <w:webHidden/>
+          </w:rPr>
+          <w:tab/>
+        </w:r>
+        <w:r>
+          <w:rPr>
+            <w:noProof/>
+            <w:webHidden/>
+          </w:rPr>
+          <w:fldChar w:fldCharType="begin"/>
+        </w:r>
+        <w:r>
+          <w:rPr>
+            <w:noProof/>
+            <w:webHidden/>
+          </w:rPr>
+          <w:instrText xml:space="preserve"> PAGEREF _Toc405483266 \h </w:instrText>
+        </w:r>
+        <w:r>
+          <w:rPr>
+            <w:noProof/>
+            <w:webHidden/>
+          </w:rPr>
+        </w:r>
+        <w:r>
+          <w:rPr>
+            <w:noProof/>
+            <w:webHidden/>
+          </w:rPr>
+          <w:fldChar w:fldCharType="separate"/>
+        </w:r>
+        <w:r>
+          <w:rPr>
+            <w:noProof/>
+            <w:webHidden/>
+          </w:rPr>
+          <w:t>24</w:t>
+        </w:r>
+        <w:r>
+          <w:rPr>
+            <w:noProof/>
+            <w:webHidden/>
           </w:rPr>
           <w:fldChar w:fldCharType="end"/>
         </w:r>
@@ -987,14 +1600,14 @@
           <w:tab w:val="right" w:leader="dot" w:pos="8630"/>
         </w:tabs>
         <w:rPr>
-          <w:rFonts w:ascii="Calibri" w:eastAsia="SimSun" w:hAnsi="Calibri"/>
+          <w:rFonts w:asciiTheme="minorHAnsi" w:eastAsiaTheme="minorEastAsia" w:hAnsiTheme="minorHAnsi" w:cstheme="minorBidi"/>
           <w:noProof/>
           <w:sz w:val="22"/>
           <w:szCs w:val="22"/>
-          <w:lang w:eastAsia="zh-CN"/>
+          <w:lang w:eastAsia="en-US"/>
         </w:rPr>
       </w:pPr>
-      <w:hyperlink w:anchor="_Toc263067942" w:history="1">
+      <w:hyperlink w:anchor="_Toc405483267" w:history="1">
         <w:r>
           <w:rPr>
             <w:rStyle w:val="Hyperlink"/>
@@ -1005,41 +1618,48 @@
         <w:r>
           <w:rPr>
             <w:noProof/>
+            <w:webHidden/>
           </w:rPr>
           <w:tab/>
         </w:r>
         <w:r>
           <w:rPr>
             <w:noProof/>
+            <w:webHidden/>
           </w:rPr>
           <w:fldChar w:fldCharType="begin"/>
         </w:r>
         <w:r>
           <w:rPr>
             <w:noProof/>
-          </w:rPr>
-          <w:instrText xml:space="preserve"> PAGEREF _Toc263067942 \h </w:instrText>
-        </w:r>
-        <w:r>
-          <w:rPr>
-            <w:noProof/>
-          </w:rPr>
-        </w:r>
-        <w:r>
-          <w:rPr>
-            <w:noProof/>
+            <w:webHidden/>
+          </w:rPr>
+          <w:instrText xml:space="preserve"> PAGEREF _Toc405483267 \h </w:instrText>
+        </w:r>
+        <w:r>
+          <w:rPr>
+            <w:noProof/>
+            <w:webHidden/>
+          </w:rPr>
+        </w:r>
+        <w:r>
+          <w:rPr>
+            <w:noProof/>
+            <w:webHidden/>
           </w:rPr>
           <w:fldChar w:fldCharType="separate"/>
         </w:r>
         <w:r>
           <w:rPr>
             <w:noProof/>
-          </w:rPr>
-          <w:t>10</w:t>
-        </w:r>
-        <w:r>
-          <w:rPr>
-            <w:noProof/>
+            <w:webHidden/>
+          </w:rPr>
+          <w:t>25</w:t>
+        </w:r>
+        <w:r>
+          <w:rPr>
+            <w:noProof/>
+            <w:webHidden/>
           </w:rPr>
           <w:fldChar w:fldCharType="end"/>
         </w:r>
@@ -1052,14 +1672,14 @@
           <w:tab w:val="right" w:leader="dot" w:pos="8630"/>
         </w:tabs>
         <w:rPr>
-          <w:rFonts w:ascii="Calibri" w:eastAsia="SimSun" w:hAnsi="Calibri"/>
+          <w:rFonts w:asciiTheme="minorHAnsi" w:eastAsiaTheme="minorEastAsia" w:hAnsiTheme="minorHAnsi" w:cstheme="minorBidi"/>
           <w:noProof/>
           <w:sz w:val="22"/>
           <w:szCs w:val="22"/>
-          <w:lang w:eastAsia="zh-CN"/>
+          <w:lang w:eastAsia="en-US"/>
         </w:rPr>
       </w:pPr>
-      <w:hyperlink w:anchor="_Toc263067943" w:history="1">
+      <w:hyperlink w:anchor="_Toc405483268" w:history="1">
         <w:r>
           <w:rPr>
             <w:rStyle w:val="Hyperlink"/>
@@ -1070,41 +1690,48 @@
         <w:r>
           <w:rPr>
             <w:noProof/>
+            <w:webHidden/>
           </w:rPr>
           <w:tab/>
         </w:r>
         <w:r>
           <w:rPr>
             <w:noProof/>
+            <w:webHidden/>
           </w:rPr>
           <w:fldChar w:fldCharType="begin"/>
         </w:r>
         <w:r>
           <w:rPr>
             <w:noProof/>
-          </w:rPr>
-          <w:instrText xml:space="preserve"> PAGEREF _Toc263067943 \h </w:instrText>
-        </w:r>
-        <w:r>
-          <w:rPr>
-            <w:noProof/>
-          </w:rPr>
-        </w:r>
-        <w:r>
-          <w:rPr>
-            <w:noProof/>
+            <w:webHidden/>
+          </w:rPr>
+          <w:instrText xml:space="preserve"> PAGEREF _Toc405483268 \h </w:instrText>
+        </w:r>
+        <w:r>
+          <w:rPr>
+            <w:noProof/>
+            <w:webHidden/>
+          </w:rPr>
+        </w:r>
+        <w:r>
+          <w:rPr>
+            <w:noProof/>
+            <w:webHidden/>
           </w:rPr>
           <w:fldChar w:fldCharType="separate"/>
         </w:r>
         <w:r>
           <w:rPr>
             <w:noProof/>
-          </w:rPr>
-          <w:t>11</w:t>
-        </w:r>
-        <w:r>
-          <w:rPr>
-            <w:noProof/>
+            <w:webHidden/>
+          </w:rPr>
+          <w:t>27</w:t>
+        </w:r>
+        <w:r>
+          <w:rPr>
+            <w:noProof/>
+            <w:webHidden/>
           </w:rPr>
           <w:fldChar w:fldCharType="end"/>
         </w:r>
@@ -1147,12 +1774,12 @@
         <w:pStyle w:val="Heading1"/>
         <w:pageBreakBefore/>
       </w:pPr>
-      <w:bookmarkStart w:id="0" w:name="_Toc263067929"/>
+      <w:bookmarkStart w:id="1" w:name="_Toc405483247"/>
       <w:r>
         <w:lastRenderedPageBreak/>
         <w:t>Modification History</w:t>
       </w:r>
-      <w:bookmarkEnd w:id="0"/>
+      <w:bookmarkEnd w:id="1"/>
     </w:p>
     <w:p>
       <w:pPr>
@@ -1244,12 +1871,12 @@
         <w:pStyle w:val="Heading1"/>
         <w:pageBreakBefore/>
       </w:pPr>
-      <w:bookmarkStart w:id="1" w:name="_Toc263067930"/>
+      <w:bookmarkStart w:id="2" w:name="_Toc405483248"/>
       <w:r>
         <w:lastRenderedPageBreak/>
         <w:t>Major Milestones</w:t>
       </w:r>
-      <w:bookmarkEnd w:id="1"/>
+      <w:bookmarkEnd w:id="2"/>
     </w:p>
     <w:p/>
     <w:tbl>
@@ -1578,12 +2205,12 @@
       <w:r>
         <w:br w:type="page"/>
       </w:r>
-      <w:bookmarkStart w:id="2" w:name="_Toc263067931"/>
+      <w:bookmarkStart w:id="3" w:name="_Toc405483249"/>
       <w:r>
         <w:lastRenderedPageBreak/>
         <w:t>Abstract</w:t>
       </w:r>
-      <w:bookmarkEnd w:id="2"/>
+      <w:bookmarkEnd w:id="3"/>
     </w:p>
     <w:p>
       <w:r>
@@ -1597,12 +2224,12 @@
       <w:r>
         <w:br w:type="page"/>
       </w:r>
-      <w:bookmarkStart w:id="3" w:name="_Toc263067932"/>
+      <w:bookmarkStart w:id="4" w:name="_Toc405483250"/>
       <w:r>
         <w:lastRenderedPageBreak/>
         <w:t>Document References</w:t>
       </w:r>
-      <w:bookmarkEnd w:id="3"/>
+      <w:bookmarkEnd w:id="4"/>
     </w:p>
     <w:tbl>
       <w:tblPr>
@@ -1999,12 +2626,12 @@
         <w:pStyle w:val="Heading1"/>
         <w:pageBreakBefore/>
       </w:pPr>
-      <w:bookmarkStart w:id="4" w:name="_Toc263067933"/>
+      <w:bookmarkStart w:id="5" w:name="_Toc405483251"/>
       <w:r>
         <w:lastRenderedPageBreak/>
         <w:t>Glossary</w:t>
       </w:r>
-      <w:bookmarkEnd w:id="4"/>
+      <w:bookmarkEnd w:id="5"/>
     </w:p>
     <w:p/>
     <w:tbl>
@@ -2796,12 +3423,12 @@
       <w:r>
         <w:br w:type="page"/>
       </w:r>
-      <w:bookmarkStart w:id="5" w:name="_Toc263067934"/>
+      <w:bookmarkStart w:id="6" w:name="_Toc405483252"/>
       <w:r>
         <w:lastRenderedPageBreak/>
         <w:t>Class Diagram</w:t>
       </w:r>
-      <w:bookmarkEnd w:id="5"/>
+      <w:bookmarkEnd w:id="6"/>
     </w:p>
     <w:p/>
     <w:tbl>
@@ -2849,57 +3476,34 @@
             <w:r>
               <w:t xml:space="preserve">- </w:t>
             </w:r>
-            <w:proofErr w:type="gramStart"/>
             <w:r>
               <w:t>user</w:t>
             </w:r>
             <w:r>
-              <w:t>name</w:t>
-            </w:r>
-            <w:proofErr w:type="gramEnd"/>
+              <w:t>name : string</w:t>
+            </w:r>
+          </w:p>
+          <w:p>
+            <w:r>
+              <w:t xml:space="preserve">- </w:t>
+            </w:r>
+            <w:proofErr w:type="spellStart"/>
+            <w:r>
+              <w:t>objectID</w:t>
+            </w:r>
+            <w:proofErr w:type="spellEnd"/>
             <w:r>
               <w:t xml:space="preserve"> : string</w:t>
             </w:r>
           </w:p>
           <w:p>
             <w:r>
-              <w:t xml:space="preserve">- </w:t>
-            </w:r>
-            <w:proofErr w:type="spellStart"/>
-            <w:proofErr w:type="gramStart"/>
-            <w:r>
-              <w:t>objectID</w:t>
-            </w:r>
-            <w:proofErr w:type="spellEnd"/>
-            <w:proofErr w:type="gramEnd"/>
-            <w:r>
-              <w:t xml:space="preserve"> : string</w:t>
-            </w:r>
-          </w:p>
-          <w:p>
-            <w:r>
-              <w:t xml:space="preserve">- </w:t>
-            </w:r>
-            <w:proofErr w:type="gramStart"/>
-            <w:r>
-              <w:t>session</w:t>
-            </w:r>
-            <w:proofErr w:type="gramEnd"/>
-            <w:r>
-              <w:t xml:space="preserve"> : string</w:t>
-            </w:r>
-          </w:p>
-          <w:p>
-            <w:r>
-              <w:t xml:space="preserve">- </w:t>
-            </w:r>
-            <w:proofErr w:type="gramStart"/>
-            <w:r>
-              <w:t>wins</w:t>
-            </w:r>
-            <w:proofErr w:type="gramEnd"/>
-            <w:r>
-              <w:t xml:space="preserve"> : </w:t>
+              <w:t>- session : string</w:t>
+            </w:r>
+          </w:p>
+          <w:p>
+            <w:r>
+              <w:t xml:space="preserve">- wins : </w:t>
             </w:r>
             <w:proofErr w:type="spellStart"/>
             <w:r>
@@ -2919,15 +3523,7 @@
           </w:p>
           <w:p>
             <w:r>
-              <w:t xml:space="preserve">- </w:t>
-            </w:r>
-            <w:proofErr w:type="gramStart"/>
-            <w:r>
-              <w:t>draws</w:t>
-            </w:r>
-            <w:proofErr w:type="gramEnd"/>
-            <w:r>
-              <w:t xml:space="preserve"> : </w:t>
+              <w:t xml:space="preserve">- draws : </w:t>
             </w:r>
             <w:proofErr w:type="spellStart"/>
             <w:r>
@@ -2951,12 +3547,10 @@
               <w:t xml:space="preserve"> </w:t>
             </w:r>
             <w:proofErr w:type="spellStart"/>
-            <w:proofErr w:type="gramStart"/>
             <w:r>
               <w:t>getWins</w:t>
             </w:r>
             <w:proofErr w:type="spellEnd"/>
-            <w:proofErr w:type="gramEnd"/>
             <w:r>
               <w:t xml:space="preserve">() : </w:t>
             </w:r>
@@ -2974,12 +3568,10 @@
               <w:t xml:space="preserve"> </w:t>
             </w:r>
             <w:proofErr w:type="spellStart"/>
-            <w:proofErr w:type="gramStart"/>
             <w:r>
               <w:t>setWins</w:t>
             </w:r>
             <w:proofErr w:type="spellEnd"/>
-            <w:proofErr w:type="gramEnd"/>
             <w:r>
               <w:t>(</w:t>
             </w:r>
@@ -3003,12 +3595,10 @@
               <w:t xml:space="preserve"> </w:t>
             </w:r>
             <w:proofErr w:type="spellStart"/>
-            <w:proofErr w:type="gramStart"/>
             <w:r>
               <w:t>getLosses</w:t>
             </w:r>
             <w:proofErr w:type="spellEnd"/>
-            <w:proofErr w:type="gramEnd"/>
             <w:r>
               <w:t xml:space="preserve">() : </w:t>
             </w:r>
@@ -3026,12 +3616,10 @@
               <w:t xml:space="preserve"> </w:t>
             </w:r>
             <w:proofErr w:type="spellStart"/>
-            <w:proofErr w:type="gramStart"/>
             <w:r>
               <w:t>setLosses</w:t>
             </w:r>
             <w:proofErr w:type="spellEnd"/>
-            <w:proofErr w:type="gramEnd"/>
             <w:r>
               <w:t>(</w:t>
             </w:r>
@@ -3055,12 +3643,10 @@
               <w:t xml:space="preserve"> </w:t>
             </w:r>
             <w:proofErr w:type="spellStart"/>
-            <w:proofErr w:type="gramStart"/>
             <w:r>
               <w:t>getDraws</w:t>
             </w:r>
             <w:proofErr w:type="spellEnd"/>
-            <w:proofErr w:type="gramEnd"/>
             <w:r>
               <w:t xml:space="preserve">() : </w:t>
             </w:r>
@@ -3078,12 +3664,10 @@
               <w:t xml:space="preserve"> </w:t>
             </w:r>
             <w:proofErr w:type="spellStart"/>
-            <w:proofErr w:type="gramStart"/>
             <w:r>
               <w:t>setDraws</w:t>
             </w:r>
             <w:proofErr w:type="spellEnd"/>
-            <w:proofErr w:type="gramEnd"/>
             <w:r>
               <w:t>(</w:t>
             </w:r>
@@ -3107,12 +3691,10 @@
               <w:t xml:space="preserve"> </w:t>
             </w:r>
             <w:proofErr w:type="spellStart"/>
-            <w:proofErr w:type="gramStart"/>
             <w:r>
               <w:t>getUsername</w:t>
             </w:r>
             <w:proofErr w:type="spellEnd"/>
-            <w:proofErr w:type="gramEnd"/>
             <w:r>
               <w:t>() : string</w:t>
             </w:r>
@@ -3125,12 +3707,10 @@
               <w:t xml:space="preserve"> </w:t>
             </w:r>
             <w:proofErr w:type="spellStart"/>
-            <w:proofErr w:type="gramStart"/>
             <w:r>
               <w:t>setUsername</w:t>
             </w:r>
             <w:proofErr w:type="spellEnd"/>
-            <w:proofErr w:type="gramEnd"/>
             <w:r>
               <w:t>(</w:t>
             </w:r>
@@ -3149,12 +3729,10 @@
               <w:t xml:space="preserve"> </w:t>
             </w:r>
             <w:proofErr w:type="spellStart"/>
-            <w:proofErr w:type="gramStart"/>
             <w:r>
               <w:t>loginPlayer</w:t>
             </w:r>
             <w:proofErr w:type="spellEnd"/>
-            <w:proofErr w:type="gramEnd"/>
             <w:r>
               <w:t xml:space="preserve"> (</w:t>
             </w:r>
@@ -3173,12 +3751,10 @@
               <w:t xml:space="preserve"> </w:t>
             </w:r>
             <w:proofErr w:type="spellStart"/>
-            <w:proofErr w:type="gramStart"/>
             <w:r>
               <w:t>registerPlayer</w:t>
             </w:r>
             <w:proofErr w:type="spellEnd"/>
-            <w:proofErr w:type="gramEnd"/>
             <w:r>
               <w:t>(</w:t>
             </w:r>
@@ -3197,12 +3773,10 @@
               <w:t xml:space="preserve"> </w:t>
             </w:r>
             <w:proofErr w:type="spellStart"/>
-            <w:proofErr w:type="gramStart"/>
             <w:r>
               <w:t>updatePlayer</w:t>
             </w:r>
             <w:proofErr w:type="spellEnd"/>
-            <w:proofErr w:type="gramEnd"/>
             <w:r>
               <w:t>(</w:t>
             </w:r>
@@ -3241,13 +3815,8 @@
             <w:r>
               <w:t xml:space="preserve"> </w:t>
             </w:r>
-            <w:proofErr w:type="gramStart"/>
-            <w:r>
-              <w:t>logout</w:t>
-            </w:r>
-            <w:proofErr w:type="gramEnd"/>
-            <w:r>
-              <w:t>() : void</w:t>
+            <w:r>
+              <w:t>logout() : void</w:t>
             </w:r>
           </w:p>
           <w:p>
@@ -3258,12 +3827,10 @@
               <w:t xml:space="preserve"> </w:t>
             </w:r>
             <w:proofErr w:type="spellStart"/>
-            <w:proofErr w:type="gramStart"/>
             <w:r>
               <w:t>deletePlayer</w:t>
             </w:r>
             <w:proofErr w:type="spellEnd"/>
-            <w:proofErr w:type="gramEnd"/>
             <w:r>
               <w:t>() : void</w:t>
             </w:r>
@@ -3335,11 +3902,11 @@
             <w:r>
               <w:t xml:space="preserve">+ </w:t>
             </w:r>
-            <w:proofErr w:type="gramStart"/>
+            <w:proofErr w:type="spellStart"/>
             <w:r>
               <w:t>makeMove</w:t>
             </w:r>
-            <w:proofErr w:type="gramEnd"/>
+            <w:proofErr w:type="spellEnd"/>
             <w:r>
               <w:t xml:space="preserve">() : </w:t>
             </w:r>
@@ -3354,12 +3921,10 @@
               <w:t>+</w:t>
             </w:r>
             <w:proofErr w:type="spellStart"/>
-            <w:proofErr w:type="gramStart"/>
             <w:r>
               <w:t>getDifficulty</w:t>
             </w:r>
             <w:proofErr w:type="spellEnd"/>
-            <w:proofErr w:type="gramEnd"/>
             <w:r>
               <w:t xml:space="preserve">(): </w:t>
             </w:r>
@@ -3374,12 +3939,10 @@
               <w:t>+</w:t>
             </w:r>
             <w:proofErr w:type="spellStart"/>
-            <w:proofErr w:type="gramStart"/>
             <w:r>
               <w:t>setDifficulty</w:t>
             </w:r>
             <w:proofErr w:type="spellEnd"/>
-            <w:proofErr w:type="gramEnd"/>
             <w:r>
               <w:t>(</w:t>
             </w:r>
@@ -3400,12 +3963,10 @@
               <w:t xml:space="preserve">- </w:t>
             </w:r>
             <w:proofErr w:type="spellStart"/>
-            <w:proofErr w:type="gramStart"/>
             <w:r>
               <w:t>randomMove</w:t>
             </w:r>
             <w:proofErr w:type="spellEnd"/>
-            <w:proofErr w:type="gramEnd"/>
             <w:r>
               <w:t xml:space="preserve">() : </w:t>
             </w:r>
@@ -3420,12 +3981,10 @@
               <w:t xml:space="preserve">- </w:t>
             </w:r>
             <w:proofErr w:type="spellStart"/>
-            <w:proofErr w:type="gramStart"/>
             <w:r>
               <w:t>mediumAi</w:t>
             </w:r>
             <w:proofErr w:type="spellEnd"/>
-            <w:proofErr w:type="gramEnd"/>
             <w:r>
               <w:t xml:space="preserve">() : </w:t>
             </w:r>
@@ -3440,12 +3999,10 @@
               <w:t xml:space="preserve">- </w:t>
             </w:r>
             <w:proofErr w:type="spellStart"/>
-            <w:proofErr w:type="gramStart"/>
             <w:r>
               <w:t>smartAI</w:t>
             </w:r>
             <w:proofErr w:type="spellEnd"/>
-            <w:proofErr w:type="gramEnd"/>
             <w:r>
               <w:t xml:space="preserve">() : </w:t>
             </w:r>
@@ -3454,6 +4011,754 @@
               <w:t>int</w:t>
             </w:r>
             <w:proofErr w:type="spellEnd"/>
+          </w:p>
+        </w:tc>
+      </w:tr>
+    </w:tbl>
+    <w:p/>
+    <w:p>
+      <w:pPr>
+        <w:suppressAutoHyphens w:val="0"/>
+      </w:pPr>
+      <w:r>
+        <w:br w:type="page"/>
+      </w:r>
+    </w:p>
+    <w:p/>
+    <w:tbl>
+      <w:tblPr>
+        <w:tblW w:w="0" w:type="auto"/>
+        <w:tblBorders>
+          <w:top w:val="single" w:sz="4" w:space="0" w:color="auto"/>
+          <w:left w:val="single" w:sz="4" w:space="0" w:color="auto"/>
+          <w:bottom w:val="single" w:sz="4" w:space="0" w:color="auto"/>
+          <w:right w:val="single" w:sz="4" w:space="0" w:color="auto"/>
+          <w:insideH w:val="single" w:sz="4" w:space="0" w:color="auto"/>
+          <w:insideV w:val="single" w:sz="4" w:space="0" w:color="auto"/>
+        </w:tblBorders>
+        <w:tblLook w:val="04A0" w:firstRow="1" w:lastRow="0" w:firstColumn="1" w:lastColumn="0" w:noHBand="0" w:noVBand="1"/>
+      </w:tblPr>
+      <w:tblGrid>
+        <w:gridCol w:w="8856"/>
+      </w:tblGrid>
+      <w:tr>
+        <w:tc>
+          <w:tcPr>
+            <w:tcW w:w="8856" w:type="dxa"/>
+            <w:shd w:val="clear" w:color="auto" w:fill="BFBFBF"/>
+          </w:tcPr>
+          <w:p>
+            <w:pPr>
+              <w:jc w:val="center"/>
+            </w:pPr>
+            <w:r>
+              <w:t>Grid</w:t>
+            </w:r>
+            <w:r>
+              <w:t xml:space="preserve"> Class</w:t>
+            </w:r>
+          </w:p>
+        </w:tc>
+      </w:tr>
+      <w:tr>
+        <w:tc>
+          <w:tcPr>
+            <w:tcW w:w="8856" w:type="dxa"/>
+            <w:shd w:val="clear" w:color="auto" w:fill="auto"/>
+          </w:tcPr>
+          <w:p>
+            <w:r>
+              <w:t xml:space="preserve">+ _grid : </w:t>
+            </w:r>
+            <w:proofErr w:type="spellStart"/>
+            <w:r>
+              <w:t>QList</w:t>
+            </w:r>
+            <w:proofErr w:type="spellEnd"/>
+            <w:r>
+              <w:t xml:space="preserve">&lt; </w:t>
+            </w:r>
+            <w:proofErr w:type="spellStart"/>
+            <w:r>
+              <w:t>QList</w:t>
+            </w:r>
+            <w:proofErr w:type="spellEnd"/>
+            <w:r>
+              <w:t xml:space="preserve"> &lt;</w:t>
+            </w:r>
+            <w:proofErr w:type="spellStart"/>
+            <w:r>
+              <w:t>int</w:t>
+            </w:r>
+            <w:proofErr w:type="spellEnd"/>
+            <w:r>
+              <w:t>&gt; &gt;</w:t>
+            </w:r>
+          </w:p>
+          <w:p>
+            <w:r>
+              <w:t xml:space="preserve">+ </w:t>
+            </w:r>
+            <w:r>
+              <w:t>_</w:t>
+            </w:r>
+            <w:proofErr w:type="spellStart"/>
+            <w:r>
+              <w:t>lastMove</w:t>
+            </w:r>
+            <w:proofErr w:type="spellEnd"/>
+            <w:r>
+              <w:t xml:space="preserve"> </w:t>
+            </w:r>
+            <w:r>
+              <w:t xml:space="preserve">: </w:t>
+            </w:r>
+            <w:proofErr w:type="spellStart"/>
+            <w:r>
+              <w:t>int</w:t>
+            </w:r>
+            <w:proofErr w:type="spellEnd"/>
+          </w:p>
+          <w:p>
+            <w:r>
+              <w:t>+</w:t>
+            </w:r>
+            <w:r>
+              <w:t xml:space="preserve"> _</w:t>
+            </w:r>
+            <w:proofErr w:type="spellStart"/>
+            <w:r>
+              <w:t>gridLength</w:t>
+            </w:r>
+            <w:proofErr w:type="spellEnd"/>
+            <w:r>
+              <w:t xml:space="preserve"> : </w:t>
+            </w:r>
+            <w:proofErr w:type="spellStart"/>
+            <w:r>
+              <w:t>int</w:t>
+            </w:r>
+            <w:proofErr w:type="spellEnd"/>
+          </w:p>
+          <w:p>
+            <w:r>
+              <w:t>+</w:t>
+            </w:r>
+            <w:r>
+              <w:t xml:space="preserve"> _</w:t>
+            </w:r>
+            <w:proofErr w:type="spellStart"/>
+            <w:r>
+              <w:t>countToWin</w:t>
+            </w:r>
+            <w:proofErr w:type="spellEnd"/>
+            <w:r>
+              <w:t xml:space="preserve"> : </w:t>
+            </w:r>
+            <w:proofErr w:type="spellStart"/>
+            <w:r>
+              <w:t>int</w:t>
+            </w:r>
+            <w:proofErr w:type="spellEnd"/>
+          </w:p>
+          <w:p>
+            <w:r>
+              <w:t>- _</w:t>
+            </w:r>
+            <w:proofErr w:type="spellStart"/>
+            <w:r>
+              <w:t>lastMoveX</w:t>
+            </w:r>
+            <w:proofErr w:type="spellEnd"/>
+            <w:r>
+              <w:t xml:space="preserve"> : </w:t>
+            </w:r>
+            <w:proofErr w:type="spellStart"/>
+            <w:r>
+              <w:t>int</w:t>
+            </w:r>
+            <w:proofErr w:type="spellEnd"/>
+          </w:p>
+          <w:p>
+            <w:r>
+              <w:t>- _</w:t>
+            </w:r>
+            <w:proofErr w:type="spellStart"/>
+            <w:r>
+              <w:t>lastMoveO</w:t>
+            </w:r>
+            <w:proofErr w:type="spellEnd"/>
+            <w:r>
+              <w:t xml:space="preserve"> : </w:t>
+            </w:r>
+            <w:proofErr w:type="spellStart"/>
+            <w:r>
+              <w:t>int</w:t>
+            </w:r>
+            <w:proofErr w:type="spellEnd"/>
+          </w:p>
+          <w:p>
+            <w:r>
+              <w:t>- _</w:t>
+            </w:r>
+            <w:proofErr w:type="spellStart"/>
+            <w:r>
+              <w:t>moveCount</w:t>
+            </w:r>
+            <w:proofErr w:type="spellEnd"/>
+            <w:r>
+              <w:t xml:space="preserve"> : </w:t>
+            </w:r>
+            <w:proofErr w:type="spellStart"/>
+            <w:r>
+              <w:t>int</w:t>
+            </w:r>
+            <w:proofErr w:type="spellEnd"/>
+          </w:p>
+          <w:p>
+            <w:r>
+              <w:t>- _</w:t>
+            </w:r>
+            <w:proofErr w:type="spellStart"/>
+            <w:r>
+              <w:t>firstPlayer</w:t>
+            </w:r>
+            <w:proofErr w:type="spellEnd"/>
+            <w:r>
+              <w:t xml:space="preserve"> : </w:t>
+            </w:r>
+            <w:proofErr w:type="spellStart"/>
+            <w:r>
+              <w:t>int</w:t>
+            </w:r>
+            <w:proofErr w:type="spellEnd"/>
+          </w:p>
+        </w:tc>
+      </w:tr>
+      <w:tr>
+        <w:tc>
+          <w:tcPr>
+            <w:tcW w:w="8856" w:type="dxa"/>
+            <w:shd w:val="clear" w:color="auto" w:fill="auto"/>
+          </w:tcPr>
+          <w:p>
+            <w:r>
+              <w:t xml:space="preserve">+ </w:t>
+            </w:r>
+            <w:proofErr w:type="spellStart"/>
+            <w:r>
+              <w:t>getGrid</w:t>
+            </w:r>
+            <w:proofErr w:type="spellEnd"/>
+            <w:r>
+              <w:t xml:space="preserve">() : </w:t>
+            </w:r>
+            <w:proofErr w:type="spellStart"/>
+            <w:r>
+              <w:t>QList</w:t>
+            </w:r>
+            <w:proofErr w:type="spellEnd"/>
+            <w:r>
+              <w:t xml:space="preserve">&lt; </w:t>
+            </w:r>
+            <w:proofErr w:type="spellStart"/>
+            <w:r>
+              <w:t>QList</w:t>
+            </w:r>
+            <w:proofErr w:type="spellEnd"/>
+            <w:r>
+              <w:t xml:space="preserve"> &lt;</w:t>
+            </w:r>
+            <w:proofErr w:type="spellStart"/>
+            <w:r>
+              <w:t>int</w:t>
+            </w:r>
+            <w:proofErr w:type="spellEnd"/>
+            <w:r>
+              <w:t>&gt; &gt;</w:t>
+            </w:r>
+          </w:p>
+          <w:p>
+            <w:r>
+              <w:t xml:space="preserve">+ </w:t>
+            </w:r>
+            <w:proofErr w:type="spellStart"/>
+            <w:r>
+              <w:t>getGridLength</w:t>
+            </w:r>
+            <w:proofErr w:type="spellEnd"/>
+            <w:r>
+              <w:t xml:space="preserve">() : </w:t>
+            </w:r>
+            <w:proofErr w:type="spellStart"/>
+            <w:r>
+              <w:t>int</w:t>
+            </w:r>
+            <w:proofErr w:type="spellEnd"/>
+          </w:p>
+          <w:p>
+            <w:r>
+              <w:t xml:space="preserve">+ </w:t>
+            </w:r>
+            <w:proofErr w:type="spellStart"/>
+            <w:r>
+              <w:t>setGridLength</w:t>
+            </w:r>
+            <w:proofErr w:type="spellEnd"/>
+            <w:r>
+              <w:t xml:space="preserve">(length : </w:t>
+            </w:r>
+            <w:proofErr w:type="spellStart"/>
+            <w:r>
+              <w:t>int</w:t>
+            </w:r>
+            <w:proofErr w:type="spellEnd"/>
+            <w:r>
+              <w:t>) : void</w:t>
+            </w:r>
+          </w:p>
+          <w:p>
+            <w:r>
+              <w:t xml:space="preserve">+ </w:t>
+            </w:r>
+            <w:proofErr w:type="spellStart"/>
+            <w:r>
+              <w:t>getLastMove</w:t>
+            </w:r>
+            <w:proofErr w:type="spellEnd"/>
+            <w:r>
+              <w:t xml:space="preserve">() : </w:t>
+            </w:r>
+            <w:proofErr w:type="spellStart"/>
+            <w:r>
+              <w:t>int</w:t>
+            </w:r>
+            <w:proofErr w:type="spellEnd"/>
+          </w:p>
+          <w:p>
+            <w:r>
+              <w:t xml:space="preserve">+ </w:t>
+            </w:r>
+            <w:proofErr w:type="spellStart"/>
+            <w:r>
+              <w:t>setLastMove</w:t>
+            </w:r>
+            <w:proofErr w:type="spellEnd"/>
+            <w:r>
+              <w:t xml:space="preserve">(player : </w:t>
+            </w:r>
+            <w:proofErr w:type="spellStart"/>
+            <w:r>
+              <w:t>int</w:t>
+            </w:r>
+            <w:proofErr w:type="spellEnd"/>
+            <w:r>
+              <w:t>) : void</w:t>
+            </w:r>
+          </w:p>
+          <w:p>
+            <w:r>
+              <w:t xml:space="preserve">+ </w:t>
+            </w:r>
+            <w:proofErr w:type="spellStart"/>
+            <w:r>
+              <w:t>getCountToWin</w:t>
+            </w:r>
+            <w:proofErr w:type="spellEnd"/>
+            <w:r>
+              <w:t xml:space="preserve">() : </w:t>
+            </w:r>
+            <w:proofErr w:type="spellStart"/>
+            <w:r>
+              <w:t>int</w:t>
+            </w:r>
+            <w:proofErr w:type="spellEnd"/>
+          </w:p>
+          <w:p>
+            <w:r>
+              <w:t xml:space="preserve">+ </w:t>
+            </w:r>
+            <w:proofErr w:type="spellStart"/>
+            <w:r>
+              <w:t>setCountToWin</w:t>
+            </w:r>
+            <w:proofErr w:type="spellEnd"/>
+            <w:r>
+              <w:t xml:space="preserve">(count : </w:t>
+            </w:r>
+            <w:proofErr w:type="spellStart"/>
+            <w:r>
+              <w:t>int</w:t>
+            </w:r>
+            <w:proofErr w:type="spellEnd"/>
+            <w:r>
+              <w:t>) : void</w:t>
+            </w:r>
+          </w:p>
+          <w:p>
+            <w:r>
+              <w:t xml:space="preserve">+ </w:t>
+            </w:r>
+            <w:proofErr w:type="spellStart"/>
+            <w:r>
+              <w:t>getMoveCount</w:t>
+            </w:r>
+            <w:proofErr w:type="spellEnd"/>
+            <w:r>
+              <w:t xml:space="preserve">() : </w:t>
+            </w:r>
+            <w:proofErr w:type="spellStart"/>
+            <w:r>
+              <w:t>int</w:t>
+            </w:r>
+            <w:proofErr w:type="spellEnd"/>
+          </w:p>
+          <w:p>
+            <w:r>
+              <w:t xml:space="preserve">+ </w:t>
+            </w:r>
+            <w:proofErr w:type="spellStart"/>
+            <w:r>
+              <w:t>setMoveCount</w:t>
+            </w:r>
+            <w:proofErr w:type="spellEnd"/>
+            <w:r>
+              <w:t>(</w:t>
+            </w:r>
+            <w:proofErr w:type="spellStart"/>
+            <w:r>
+              <w:t>moveCount</w:t>
+            </w:r>
+            <w:proofErr w:type="spellEnd"/>
+            <w:r>
+              <w:t xml:space="preserve"> : </w:t>
+            </w:r>
+            <w:proofErr w:type="spellStart"/>
+            <w:r>
+              <w:t>int</w:t>
+            </w:r>
+            <w:proofErr w:type="spellEnd"/>
+            <w:r>
+              <w:t>) : void</w:t>
+            </w:r>
+          </w:p>
+          <w:p>
+            <w:r>
+              <w:t xml:space="preserve">+ </w:t>
+            </w:r>
+            <w:proofErr w:type="spellStart"/>
+            <w:r>
+              <w:t>getFirstPlayer</w:t>
+            </w:r>
+            <w:proofErr w:type="spellEnd"/>
+            <w:r>
+              <w:t xml:space="preserve">() : </w:t>
+            </w:r>
+            <w:proofErr w:type="spellStart"/>
+            <w:r>
+              <w:t>int</w:t>
+            </w:r>
+            <w:proofErr w:type="spellEnd"/>
+          </w:p>
+          <w:p>
+            <w:r>
+              <w:t xml:space="preserve">+ </w:t>
+            </w:r>
+            <w:proofErr w:type="spellStart"/>
+            <w:r>
+              <w:t>setFirstPlayer</w:t>
+            </w:r>
+            <w:proofErr w:type="spellEnd"/>
+            <w:r>
+              <w:t xml:space="preserve">(player : </w:t>
+            </w:r>
+            <w:proofErr w:type="spellStart"/>
+            <w:r>
+              <w:t>int</w:t>
+            </w:r>
+            <w:proofErr w:type="spellEnd"/>
+            <w:r>
+              <w:t xml:space="preserve">) : </w:t>
+            </w:r>
+            <w:proofErr w:type="spellStart"/>
+            <w:r>
+              <w:t>int</w:t>
+            </w:r>
+            <w:proofErr w:type="spellEnd"/>
+          </w:p>
+          <w:p>
+            <w:r>
+              <w:t xml:space="preserve">+ </w:t>
+            </w:r>
+            <w:proofErr w:type="spellStart"/>
+            <w:r>
+              <w:t>placePiece</w:t>
+            </w:r>
+            <w:proofErr w:type="spellEnd"/>
+            <w:r>
+              <w:t xml:space="preserve">(index : </w:t>
+            </w:r>
+            <w:proofErr w:type="spellStart"/>
+            <w:r>
+              <w:t>int</w:t>
+            </w:r>
+            <w:proofErr w:type="spellEnd"/>
+            <w:r>
+              <w:t xml:space="preserve">, player : </w:t>
+            </w:r>
+            <w:proofErr w:type="spellStart"/>
+            <w:r>
+              <w:t>int</w:t>
+            </w:r>
+            <w:proofErr w:type="spellEnd"/>
+            <w:r>
+              <w:t>) : void</w:t>
+            </w:r>
+          </w:p>
+          <w:p>
+            <w:r>
+              <w:t xml:space="preserve">+ </w:t>
+            </w:r>
+            <w:proofErr w:type="spellStart"/>
+            <w:r>
+              <w:t>checkWin</w:t>
+            </w:r>
+            <w:proofErr w:type="spellEnd"/>
+            <w:r>
+              <w:t>(</w:t>
+            </w:r>
+            <w:r>
+              <w:t>player</w:t>
+            </w:r>
+            <w:r>
+              <w:t xml:space="preserve"> : </w:t>
+            </w:r>
+            <w:proofErr w:type="spellStart"/>
+            <w:r>
+              <w:t>int</w:t>
+            </w:r>
+            <w:proofErr w:type="spellEnd"/>
+            <w:r>
+              <w:t xml:space="preserve">) : </w:t>
+            </w:r>
+            <w:proofErr w:type="spellStart"/>
+            <w:r>
+              <w:t>bool</w:t>
+            </w:r>
+            <w:proofErr w:type="spellEnd"/>
+          </w:p>
+          <w:p>
+            <w:r>
+              <w:t xml:space="preserve">+ </w:t>
+            </w:r>
+            <w:proofErr w:type="spellStart"/>
+            <w:r>
+              <w:t>indexToRow</w:t>
+            </w:r>
+            <w:proofErr w:type="spellEnd"/>
+            <w:r>
+              <w:t xml:space="preserve">(index : </w:t>
+            </w:r>
+            <w:proofErr w:type="spellStart"/>
+            <w:r>
+              <w:t>int</w:t>
+            </w:r>
+            <w:proofErr w:type="spellEnd"/>
+            <w:r>
+              <w:t xml:space="preserve">) : </w:t>
+            </w:r>
+            <w:proofErr w:type="spellStart"/>
+            <w:r>
+              <w:t>int</w:t>
+            </w:r>
+            <w:proofErr w:type="spellEnd"/>
+          </w:p>
+          <w:p>
+            <w:r>
+              <w:t xml:space="preserve">+ </w:t>
+            </w:r>
+            <w:proofErr w:type="spellStart"/>
+            <w:r>
+              <w:t>indexToColumn</w:t>
+            </w:r>
+            <w:proofErr w:type="spellEnd"/>
+            <w:r>
+              <w:t xml:space="preserve">(index : </w:t>
+            </w:r>
+            <w:proofErr w:type="spellStart"/>
+            <w:r>
+              <w:t>int</w:t>
+            </w:r>
+            <w:proofErr w:type="spellEnd"/>
+            <w:r>
+              <w:t xml:space="preserve">) : </w:t>
+            </w:r>
+            <w:proofErr w:type="spellStart"/>
+            <w:r>
+              <w:t>int</w:t>
+            </w:r>
+            <w:proofErr w:type="spellEnd"/>
+          </w:p>
+          <w:p>
+            <w:r>
+              <w:t xml:space="preserve">+ </w:t>
+            </w:r>
+            <w:proofErr w:type="spellStart"/>
+            <w:r>
+              <w:t>coordinateToIndex</w:t>
+            </w:r>
+            <w:proofErr w:type="spellEnd"/>
+            <w:r>
+              <w:t xml:space="preserve">(row : </w:t>
+            </w:r>
+            <w:proofErr w:type="spellStart"/>
+            <w:r>
+              <w:t>int</w:t>
+            </w:r>
+            <w:proofErr w:type="spellEnd"/>
+            <w:r>
+              <w:t xml:space="preserve">, column : </w:t>
+            </w:r>
+            <w:proofErr w:type="spellStart"/>
+            <w:r>
+              <w:t>int</w:t>
+            </w:r>
+            <w:proofErr w:type="spellEnd"/>
+            <w:r>
+              <w:t xml:space="preserve">) : </w:t>
+            </w:r>
+            <w:proofErr w:type="spellStart"/>
+            <w:r>
+              <w:t>int</w:t>
+            </w:r>
+            <w:proofErr w:type="spellEnd"/>
+          </w:p>
+          <w:p>
+            <w:r>
+              <w:t xml:space="preserve">+ </w:t>
+            </w:r>
+            <w:proofErr w:type="spellStart"/>
+            <w:r>
+              <w:t>valueFromIndex</w:t>
+            </w:r>
+            <w:proofErr w:type="spellEnd"/>
+            <w:r>
+              <w:t xml:space="preserve">(index : </w:t>
+            </w:r>
+            <w:proofErr w:type="spellStart"/>
+            <w:r>
+              <w:t>int</w:t>
+            </w:r>
+            <w:proofErr w:type="spellEnd"/>
+            <w:r>
+              <w:t xml:space="preserve">) : </w:t>
+            </w:r>
+            <w:proofErr w:type="spellStart"/>
+            <w:r>
+              <w:t>int</w:t>
+            </w:r>
+            <w:proofErr w:type="spellEnd"/>
+          </w:p>
+          <w:p>
+            <w:r>
+              <w:t xml:space="preserve">+ </w:t>
+            </w:r>
+            <w:proofErr w:type="spellStart"/>
+            <w:r>
+              <w:t>isFilled</w:t>
+            </w:r>
+            <w:proofErr w:type="spellEnd"/>
+            <w:r>
+              <w:t xml:space="preserve">() : </w:t>
+            </w:r>
+            <w:proofErr w:type="spellStart"/>
+            <w:r>
+              <w:t>bool</w:t>
+            </w:r>
+            <w:proofErr w:type="spellEnd"/>
+          </w:p>
+          <w:p>
+            <w:r>
+              <w:t xml:space="preserve">+ </w:t>
+            </w:r>
+            <w:proofErr w:type="spellStart"/>
+            <w:r>
+              <w:t>boardReset</w:t>
+            </w:r>
+            <w:proofErr w:type="spellEnd"/>
+            <w:r>
+              <w:t>() : void</w:t>
+            </w:r>
+          </w:p>
+          <w:p>
+            <w:r>
+              <w:t xml:space="preserve">+ </w:t>
+            </w:r>
+            <w:proofErr w:type="spellStart"/>
+            <w:r>
+              <w:t>lastMoveX</w:t>
+            </w:r>
+            <w:proofErr w:type="spellEnd"/>
+            <w:r>
+              <w:t xml:space="preserve">() : </w:t>
+            </w:r>
+            <w:proofErr w:type="spellStart"/>
+            <w:r>
+              <w:t>int</w:t>
+            </w:r>
+            <w:proofErr w:type="spellEnd"/>
+          </w:p>
+          <w:p>
+            <w:r>
+              <w:t xml:space="preserve">+ </w:t>
+            </w:r>
+            <w:proofErr w:type="spellStart"/>
+            <w:r>
+              <w:t>setLastMoveX</w:t>
+            </w:r>
+            <w:proofErr w:type="spellEnd"/>
+            <w:r>
+              <w:t>(</w:t>
+            </w:r>
+            <w:proofErr w:type="spellStart"/>
+            <w:r>
+              <w:t>lastMoveX</w:t>
+            </w:r>
+            <w:proofErr w:type="spellEnd"/>
+            <w:r>
+              <w:t xml:space="preserve"> : </w:t>
+            </w:r>
+            <w:proofErr w:type="spellStart"/>
+            <w:r>
+              <w:t>int</w:t>
+            </w:r>
+            <w:proofErr w:type="spellEnd"/>
+            <w:r>
+              <w:t>) : void</w:t>
+            </w:r>
+          </w:p>
+          <w:p>
+            <w:r>
+              <w:t xml:space="preserve">+ lastMove0() : </w:t>
+            </w:r>
+            <w:proofErr w:type="spellStart"/>
+            <w:r>
+              <w:t>int</w:t>
+            </w:r>
+            <w:proofErr w:type="spellEnd"/>
+          </w:p>
+          <w:p>
+            <w:r>
+              <w:t xml:space="preserve">+ setLastMove0(lastMove0 : </w:t>
+            </w:r>
+            <w:proofErr w:type="spellStart"/>
+            <w:r>
+              <w:t>int</w:t>
+            </w:r>
+            <w:proofErr w:type="spellEnd"/>
+            <w:r>
+              <w:t>) : void</w:t>
+            </w:r>
           </w:p>
         </w:tc>
       </w:tr>
@@ -3486,10 +4791,7 @@
               <w:jc w:val="center"/>
             </w:pPr>
             <w:r>
-              <w:t>Grid</w:t>
-            </w:r>
-            <w:r>
-              <w:t xml:space="preserve"> Class</w:t>
+              <w:t>Parse Helper Class</w:t>
             </w:r>
           </w:p>
         </w:tc>
@@ -3502,190 +4804,29 @@
           </w:tcPr>
           <w:p>
             <w:r>
-              <w:t>+ _</w:t>
-            </w:r>
-            <w:proofErr w:type="gramStart"/>
-            <w:r>
-              <w:t>grid</w:t>
-            </w:r>
-            <w:proofErr w:type="gramEnd"/>
+              <w:t xml:space="preserve">- </w:t>
+            </w:r>
+            <w:proofErr w:type="spellStart"/>
+            <w:r>
+              <w:t>netManager</w:t>
+            </w:r>
+            <w:proofErr w:type="spellEnd"/>
             <w:r>
               <w:t xml:space="preserve"> : </w:t>
             </w:r>
             <w:proofErr w:type="spellStart"/>
             <w:r>
-              <w:t>QList</w:t>
-            </w:r>
-            <w:proofErr w:type="spellEnd"/>
-            <w:r>
-              <w:t xml:space="preserve">&lt; </w:t>
-            </w:r>
-            <w:proofErr w:type="spellStart"/>
-            <w:r>
-              <w:t>QList</w:t>
-            </w:r>
-            <w:proofErr w:type="spellEnd"/>
-            <w:r>
-              <w:t xml:space="preserve"> &lt;</w:t>
-            </w:r>
-            <w:proofErr w:type="spellStart"/>
-            <w:r>
-              <w:t>int</w:t>
-            </w:r>
-            <w:proofErr w:type="spellEnd"/>
-            <w:r>
-              <w:t>&gt; &gt;</w:t>
-            </w:r>
-          </w:p>
-          <w:p>
-            <w:r>
-              <w:t xml:space="preserve">+ </w:t>
-            </w:r>
-            <w:r>
-              <w:t>_</w:t>
-            </w:r>
-            <w:proofErr w:type="spellStart"/>
-            <w:proofErr w:type="gramStart"/>
-            <w:r>
-              <w:t>lastMove</w:t>
-            </w:r>
-            <w:proofErr w:type="spellEnd"/>
-            <w:proofErr w:type="gramEnd"/>
-            <w:r>
-              <w:t xml:space="preserve"> </w:t>
-            </w:r>
-            <w:r>
-              <w:t xml:space="preserve">: </w:t>
-            </w:r>
-            <w:proofErr w:type="spellStart"/>
-            <w:r>
-              <w:t>int</w:t>
-            </w:r>
-            <w:proofErr w:type="spellEnd"/>
-          </w:p>
-          <w:p>
-            <w:r>
-              <w:t>+</w:t>
-            </w:r>
-            <w:r>
-              <w:t xml:space="preserve"> _</w:t>
-            </w:r>
-            <w:proofErr w:type="spellStart"/>
-            <w:proofErr w:type="gramStart"/>
-            <w:r>
-              <w:t>gridLength</w:t>
-            </w:r>
-            <w:proofErr w:type="spellEnd"/>
-            <w:proofErr w:type="gramEnd"/>
-            <w:r>
-              <w:t xml:space="preserve"> : </w:t>
-            </w:r>
-            <w:proofErr w:type="spellStart"/>
-            <w:r>
-              <w:t>int</w:t>
-            </w:r>
-            <w:proofErr w:type="spellEnd"/>
-          </w:p>
-          <w:p>
-            <w:r>
-              <w:t>+</w:t>
-            </w:r>
-            <w:r>
-              <w:t xml:space="preserve"> _</w:t>
-            </w:r>
-            <w:proofErr w:type="spellStart"/>
-            <w:proofErr w:type="gramStart"/>
-            <w:r>
-              <w:t>countToWin</w:t>
-            </w:r>
-            <w:proofErr w:type="spellEnd"/>
-            <w:proofErr w:type="gramEnd"/>
-            <w:r>
-              <w:t xml:space="preserve"> : </w:t>
-            </w:r>
-            <w:proofErr w:type="spellStart"/>
-            <w:r>
-              <w:t>int</w:t>
-            </w:r>
-            <w:proofErr w:type="spellEnd"/>
-          </w:p>
-          <w:p>
-            <w:r>
-              <w:t>- _</w:t>
-            </w:r>
-            <w:proofErr w:type="spellStart"/>
-            <w:proofErr w:type="gramStart"/>
-            <w:r>
-              <w:t>lastMoveX</w:t>
-            </w:r>
-            <w:proofErr w:type="spellEnd"/>
-            <w:proofErr w:type="gramEnd"/>
-            <w:r>
-              <w:t xml:space="preserve"> : </w:t>
-            </w:r>
-            <w:proofErr w:type="spellStart"/>
-            <w:r>
-              <w:t>int</w:t>
-            </w:r>
-            <w:proofErr w:type="spellEnd"/>
-          </w:p>
-          <w:p>
-            <w:r>
-              <w:t>- _</w:t>
-            </w:r>
-            <w:proofErr w:type="spellStart"/>
-            <w:proofErr w:type="gramStart"/>
-            <w:r>
-              <w:t>lastMoveO</w:t>
-            </w:r>
-            <w:proofErr w:type="spellEnd"/>
-            <w:proofErr w:type="gramEnd"/>
-            <w:r>
-              <w:t xml:space="preserve"> : </w:t>
-            </w:r>
-            <w:proofErr w:type="spellStart"/>
-            <w:r>
-              <w:t>int</w:t>
-            </w:r>
-            <w:proofErr w:type="spellEnd"/>
-          </w:p>
-          <w:p>
-            <w:r>
-              <w:t>- _</w:t>
-            </w:r>
-            <w:proofErr w:type="spellStart"/>
-            <w:proofErr w:type="gramStart"/>
-            <w:r>
-              <w:t>moveCount</w:t>
-            </w:r>
-            <w:proofErr w:type="spellEnd"/>
-            <w:proofErr w:type="gramEnd"/>
-            <w:r>
-              <w:t xml:space="preserve"> : </w:t>
-            </w:r>
-            <w:proofErr w:type="spellStart"/>
-            <w:r>
-              <w:t>int</w:t>
-            </w:r>
-            <w:proofErr w:type="spellEnd"/>
-          </w:p>
-          <w:p>
-            <w:r>
-              <w:t>- _</w:t>
-            </w:r>
-            <w:proofErr w:type="spellStart"/>
-            <w:proofErr w:type="gramStart"/>
-            <w:r>
-              <w:t>firstPlayer</w:t>
-            </w:r>
-            <w:proofErr w:type="spellEnd"/>
-            <w:proofErr w:type="gramEnd"/>
-            <w:r>
-              <w:t xml:space="preserve"> : </w:t>
-            </w:r>
-            <w:proofErr w:type="spellStart"/>
-            <w:r>
-              <w:t>int</w:t>
+              <w:t>QNetworkAccessManager</w:t>
+            </w:r>
+            <w:proofErr w:type="spellEnd"/>
+          </w:p>
+          <w:p>
+            <w:r>
+              <w:t xml:space="preserve">- request : </w:t>
+            </w:r>
+            <w:proofErr w:type="spellStart"/>
+            <w:r>
+              <w:t>QNetworkRequest</w:t>
             </w:r>
             <w:proofErr w:type="spellEnd"/>
           </w:p>
@@ -3699,17 +4840,206 @@
           </w:tcPr>
           <w:p>
             <w:r>
+              <w:t xml:space="preserve">- </w:t>
+            </w:r>
+            <w:proofErr w:type="spellStart"/>
+            <w:r>
+              <w:t>setContentLength</w:t>
+            </w:r>
+            <w:proofErr w:type="spellEnd"/>
+            <w:r>
+              <w:t xml:space="preserve">(size : </w:t>
+            </w:r>
+            <w:proofErr w:type="spellStart"/>
+            <w:r>
+              <w:t>int</w:t>
+            </w:r>
+            <w:proofErr w:type="spellEnd"/>
+            <w:r>
+              <w:t>) : void</w:t>
+            </w:r>
+          </w:p>
+          <w:p>
+            <w:r>
+              <w:t xml:space="preserve">- </w:t>
+            </w:r>
+            <w:proofErr w:type="spellStart"/>
+            <w:r>
+              <w:t>setSession</w:t>
+            </w:r>
+            <w:proofErr w:type="spellEnd"/>
+            <w:r>
+              <w:t>(session : string) : void</w:t>
+            </w:r>
+          </w:p>
+          <w:p>
+            <w:r>
+              <w:t>+ login(username : string) : void</w:t>
+            </w:r>
+          </w:p>
+          <w:p>
+            <w:r>
               <w:t xml:space="preserve">+ </w:t>
             </w:r>
             <w:proofErr w:type="spellStart"/>
-            <w:proofErr w:type="gramStart"/>
-            <w:r>
-              <w:t>getGrid</w:t>
-            </w:r>
-            <w:proofErr w:type="spellEnd"/>
-            <w:proofErr w:type="gramEnd"/>
-            <w:r>
-              <w:t xml:space="preserve">() : </w:t>
+            <w:r>
+              <w:t>registerPlayer</w:t>
+            </w:r>
+            <w:proofErr w:type="spellEnd"/>
+            <w:r>
+              <w:t>(username : string) : void</w:t>
+            </w:r>
+          </w:p>
+          <w:p>
+            <w:r>
+              <w:t xml:space="preserve">+ </w:t>
+            </w:r>
+            <w:proofErr w:type="spellStart"/>
+            <w:r>
+              <w:t>updatePlayer</w:t>
+            </w:r>
+            <w:proofErr w:type="spellEnd"/>
+            <w:r>
+              <w:t xml:space="preserve">(id : string, session : string, wins : </w:t>
+            </w:r>
+            <w:proofErr w:type="spellStart"/>
+            <w:r>
+              <w:t>int</w:t>
+            </w:r>
+            <w:proofErr w:type="spellEnd"/>
+            <w:r>
+              <w:t xml:space="preserve">, losses : </w:t>
+            </w:r>
+            <w:proofErr w:type="spellStart"/>
+            <w:r>
+              <w:t>int</w:t>
+            </w:r>
+            <w:proofErr w:type="spellEnd"/>
+            <w:r>
+              <w:t xml:space="preserve">, draws : </w:t>
+            </w:r>
+            <w:proofErr w:type="spellStart"/>
+            <w:r>
+              <w:t>int</w:t>
+            </w:r>
+            <w:proofErr w:type="spellEnd"/>
+            <w:r>
+              <w:t>) : void</w:t>
+            </w:r>
+          </w:p>
+          <w:p>
+            <w:r>
+              <w:t xml:space="preserve">+ </w:t>
+            </w:r>
+            <w:proofErr w:type="spellStart"/>
+            <w:r>
+              <w:t>deletePlayer</w:t>
+            </w:r>
+            <w:proofErr w:type="spellEnd"/>
+            <w:r>
+              <w:t>(id : string, session : string)</w:t>
+            </w:r>
+          </w:p>
+        </w:tc>
+      </w:tr>
+    </w:tbl>
+    <w:p/>
+    <w:p>
+      <w:pPr>
+        <w:suppressAutoHyphens w:val="0"/>
+      </w:pPr>
+      <w:r>
+        <w:br w:type="page"/>
+      </w:r>
+    </w:p>
+    <w:p/>
+    <w:tbl>
+      <w:tblPr>
+        <w:tblW w:w="0" w:type="auto"/>
+        <w:tblBorders>
+          <w:top w:val="single" w:sz="4" w:space="0" w:color="auto"/>
+          <w:left w:val="single" w:sz="4" w:space="0" w:color="auto"/>
+          <w:bottom w:val="single" w:sz="4" w:space="0" w:color="auto"/>
+          <w:right w:val="single" w:sz="4" w:space="0" w:color="auto"/>
+          <w:insideH w:val="single" w:sz="4" w:space="0" w:color="auto"/>
+          <w:insideV w:val="single" w:sz="4" w:space="0" w:color="auto"/>
+        </w:tblBorders>
+        <w:tblLook w:val="04A0" w:firstRow="1" w:lastRow="0" w:firstColumn="1" w:lastColumn="0" w:noHBand="0" w:noVBand="1"/>
+      </w:tblPr>
+      <w:tblGrid>
+        <w:gridCol w:w="8856"/>
+      </w:tblGrid>
+      <w:tr>
+        <w:tc>
+          <w:tcPr>
+            <w:tcW w:w="8856" w:type="dxa"/>
+            <w:shd w:val="clear" w:color="auto" w:fill="BFBFBF"/>
+          </w:tcPr>
+          <w:p>
+            <w:pPr>
+              <w:jc w:val="center"/>
+            </w:pPr>
+            <w:r>
+              <w:t xml:space="preserve">Main </w:t>
+            </w:r>
+            <w:r>
+              <w:t>Class</w:t>
+            </w:r>
+          </w:p>
+        </w:tc>
+      </w:tr>
+      <w:tr>
+        <w:tc>
+          <w:tcPr>
+            <w:tcW w:w="8856" w:type="dxa"/>
+            <w:shd w:val="clear" w:color="auto" w:fill="auto"/>
+          </w:tcPr>
+          <w:p>
+            <w:r>
+              <w:t xml:space="preserve">- turn : </w:t>
+            </w:r>
+            <w:proofErr w:type="spellStart"/>
+            <w:r>
+              <w:t>int</w:t>
+            </w:r>
+            <w:proofErr w:type="spellEnd"/>
+          </w:p>
+          <w:p>
+            <w:r>
+              <w:t>- blue : color</w:t>
+            </w:r>
+          </w:p>
+          <w:p>
+            <w:r>
+              <w:t>- red : color</w:t>
+            </w:r>
+          </w:p>
+          <w:p>
+            <w:r>
+              <w:t xml:space="preserve">- </w:t>
+            </w:r>
+            <w:proofErr w:type="spellStart"/>
+            <w:r>
+              <w:t>isVisible</w:t>
+            </w:r>
+            <w:proofErr w:type="spellEnd"/>
+            <w:r>
+              <w:t xml:space="preserve"> : </w:t>
+            </w:r>
+            <w:proofErr w:type="spellStart"/>
+            <w:r>
+              <w:t>bool</w:t>
+            </w:r>
+            <w:proofErr w:type="spellEnd"/>
+          </w:p>
+          <w:p>
+            <w:r>
+              <w:t>- board : grid</w:t>
+            </w:r>
+          </w:p>
+          <w:p>
+            <w:r>
+              <w:t xml:space="preserve">+ players : </w:t>
             </w:r>
             <w:proofErr w:type="spellStart"/>
             <w:r>
@@ -3717,15 +5047,28 @@
             </w:r>
             <w:proofErr w:type="spellEnd"/>
             <w:r>
-              <w:t xml:space="preserve">&lt; </w:t>
-            </w:r>
-            <w:proofErr w:type="spellStart"/>
-            <w:r>
-              <w:t>QList</w:t>
-            </w:r>
-            <w:proofErr w:type="spellEnd"/>
-            <w:r>
-              <w:t xml:space="preserve"> &lt;</w:t>
+              <w:t xml:space="preserve"> &lt; Player* &gt;</w:t>
+            </w:r>
+          </w:p>
+        </w:tc>
+      </w:tr>
+      <w:tr>
+        <w:tc>
+          <w:tcPr>
+            <w:tcW w:w="8856" w:type="dxa"/>
+            <w:shd w:val="clear" w:color="auto" w:fill="auto"/>
+          </w:tcPr>
+          <w:p>
+            <w:r>
+              <w:t xml:space="preserve">+ </w:t>
+            </w:r>
+            <w:proofErr w:type="spellStart"/>
+            <w:r>
+              <w:t>createOpponent</w:t>
+            </w:r>
+            <w:proofErr w:type="spellEnd"/>
+            <w:r>
+              <w:t xml:space="preserve">(difficulty : </w:t>
             </w:r>
             <w:proofErr w:type="spellStart"/>
             <w:r>
@@ -3733,7 +5076,7 @@
             </w:r>
             <w:proofErr w:type="spellEnd"/>
             <w:r>
-              <w:t>&gt; &gt;</w:t>
+              <w:t>) : void</w:t>
             </w:r>
           </w:p>
           <w:p>
@@ -3741,42 +5084,25 @@
               <w:t xml:space="preserve">+ </w:t>
             </w:r>
             <w:proofErr w:type="spellStart"/>
-            <w:proofErr w:type="gramStart"/>
-            <w:r>
-              <w:t>getGridLength</w:t>
-            </w:r>
-            <w:proofErr w:type="spellEnd"/>
-            <w:proofErr w:type="gramEnd"/>
-            <w:r>
-              <w:t xml:space="preserve">() : </w:t>
-            </w:r>
-            <w:proofErr w:type="spellStart"/>
-            <w:r>
-              <w:t>int</w:t>
-            </w:r>
-            <w:proofErr w:type="spellEnd"/>
+            <w:r>
+              <w:t>lastMoveCheck</w:t>
+            </w:r>
+            <w:proofErr w:type="spellEnd"/>
+            <w:r>
+              <w:t>() : void</w:t>
+            </w:r>
           </w:p>
           <w:p>
             <w:r>
               <w:t xml:space="preserve">+ </w:t>
             </w:r>
             <w:proofErr w:type="spellStart"/>
-            <w:proofErr w:type="gramStart"/>
-            <w:r>
-              <w:t>setGridLength</w:t>
-            </w:r>
-            <w:proofErr w:type="spellEnd"/>
-            <w:proofErr w:type="gramEnd"/>
-            <w:r>
-              <w:t xml:space="preserve">(length : </w:t>
-            </w:r>
-            <w:proofErr w:type="spellStart"/>
-            <w:r>
-              <w:t>int</w:t>
-            </w:r>
-            <w:proofErr w:type="spellEnd"/>
-            <w:r>
-              <w:t>) : void</w:t>
+            <w:r>
+              <w:t>tileMouseArea.onClicked</w:t>
+            </w:r>
+            <w:proofErr w:type="spellEnd"/>
+            <w:r>
+              <w:t>() : void</w:t>
             </w:r>
           </w:p>
           <w:p>
@@ -3784,489 +5110,25 @@
               <w:t xml:space="preserve">+ </w:t>
             </w:r>
             <w:proofErr w:type="spellStart"/>
-            <w:proofErr w:type="gramStart"/>
-            <w:r>
-              <w:t>getLastMove</w:t>
-            </w:r>
-            <w:proofErr w:type="spellEnd"/>
-            <w:proofErr w:type="gramEnd"/>
-            <w:r>
-              <w:t xml:space="preserve">() : </w:t>
-            </w:r>
-            <w:proofErr w:type="spellStart"/>
-            <w:r>
-              <w:t>int</w:t>
-            </w:r>
-            <w:proofErr w:type="spellEnd"/>
-          </w:p>
-          <w:p>
-            <w:r>
-              <w:lastRenderedPageBreak/>
+            <w:r>
+              <w:t>tileMouseArea.onEntered</w:t>
+            </w:r>
+            <w:proofErr w:type="spellEnd"/>
+            <w:r>
+              <w:t>() : void</w:t>
+            </w:r>
+          </w:p>
+          <w:p>
+            <w:r>
               <w:t xml:space="preserve">+ </w:t>
             </w:r>
             <w:proofErr w:type="spellStart"/>
-            <w:proofErr w:type="gramStart"/>
-            <w:r>
-              <w:t>setLastMove</w:t>
-            </w:r>
-            <w:proofErr w:type="spellEnd"/>
-            <w:proofErr w:type="gramEnd"/>
-            <w:r>
-              <w:t xml:space="preserve">(player : </w:t>
-            </w:r>
-            <w:proofErr w:type="spellStart"/>
-            <w:r>
-              <w:t>int</w:t>
-            </w:r>
-            <w:proofErr w:type="spellEnd"/>
-            <w:r>
-              <w:t>) : void</w:t>
-            </w:r>
-          </w:p>
-          <w:p>
-            <w:r>
-              <w:t xml:space="preserve">+ </w:t>
-            </w:r>
-            <w:proofErr w:type="spellStart"/>
-            <w:proofErr w:type="gramStart"/>
-            <w:r>
-              <w:t>getCountToWin</w:t>
-            </w:r>
-            <w:proofErr w:type="spellEnd"/>
-            <w:proofErr w:type="gramEnd"/>
-            <w:r>
-              <w:t xml:space="preserve">() : </w:t>
-            </w:r>
-            <w:proofErr w:type="spellStart"/>
-            <w:r>
-              <w:t>int</w:t>
-            </w:r>
-            <w:proofErr w:type="spellEnd"/>
-          </w:p>
-          <w:p>
-            <w:r>
-              <w:t xml:space="preserve">+ </w:t>
-            </w:r>
-            <w:proofErr w:type="spellStart"/>
-            <w:proofErr w:type="gramStart"/>
-            <w:r>
-              <w:t>setCountToWin</w:t>
-            </w:r>
-            <w:proofErr w:type="spellEnd"/>
-            <w:proofErr w:type="gramEnd"/>
-            <w:r>
-              <w:t xml:space="preserve">(count : </w:t>
-            </w:r>
-            <w:proofErr w:type="spellStart"/>
-            <w:r>
-              <w:t>int</w:t>
-            </w:r>
-            <w:proofErr w:type="spellEnd"/>
-            <w:r>
-              <w:t>) : void</w:t>
-            </w:r>
-          </w:p>
-          <w:p>
-            <w:r>
-              <w:t xml:space="preserve">+ </w:t>
-            </w:r>
-            <w:proofErr w:type="spellStart"/>
-            <w:proofErr w:type="gramStart"/>
-            <w:r>
-              <w:t>getMoveCount</w:t>
-            </w:r>
-            <w:proofErr w:type="spellEnd"/>
-            <w:proofErr w:type="gramEnd"/>
-            <w:r>
-              <w:t xml:space="preserve">() : </w:t>
-            </w:r>
-            <w:proofErr w:type="spellStart"/>
-            <w:r>
-              <w:t>int</w:t>
-            </w:r>
-            <w:proofErr w:type="spellEnd"/>
-          </w:p>
-          <w:p>
-            <w:r>
-              <w:t xml:space="preserve">+ </w:t>
-            </w:r>
-            <w:proofErr w:type="spellStart"/>
-            <w:proofErr w:type="gramStart"/>
-            <w:r>
-              <w:t>setMoveCount</w:t>
-            </w:r>
-            <w:proofErr w:type="spellEnd"/>
-            <w:proofErr w:type="gramEnd"/>
-            <w:r>
-              <w:t>(</w:t>
-            </w:r>
-            <w:proofErr w:type="spellStart"/>
-            <w:r>
-              <w:t>moveCount</w:t>
-            </w:r>
-            <w:proofErr w:type="spellEnd"/>
-            <w:r>
-              <w:t xml:space="preserve"> : </w:t>
-            </w:r>
-            <w:proofErr w:type="spellStart"/>
-            <w:r>
-              <w:t>int</w:t>
-            </w:r>
-            <w:proofErr w:type="spellEnd"/>
-            <w:r>
-              <w:t>) : void</w:t>
-            </w:r>
-          </w:p>
-          <w:p>
-            <w:r>
-              <w:t xml:space="preserve">+ </w:t>
-            </w:r>
-            <w:proofErr w:type="spellStart"/>
-            <w:proofErr w:type="gramStart"/>
-            <w:r>
-              <w:t>getFirstPlayer</w:t>
-            </w:r>
-            <w:proofErr w:type="spellEnd"/>
-            <w:proofErr w:type="gramEnd"/>
-            <w:r>
-              <w:t xml:space="preserve">() : </w:t>
-            </w:r>
-            <w:proofErr w:type="spellStart"/>
-            <w:r>
-              <w:t>int</w:t>
-            </w:r>
-            <w:proofErr w:type="spellEnd"/>
-          </w:p>
-          <w:p>
-            <w:r>
-              <w:t xml:space="preserve">+ </w:t>
-            </w:r>
-            <w:proofErr w:type="spellStart"/>
-            <w:proofErr w:type="gramStart"/>
-            <w:r>
-              <w:t>setFirstPlayer</w:t>
-            </w:r>
-            <w:proofErr w:type="spellEnd"/>
-            <w:proofErr w:type="gramEnd"/>
-            <w:r>
-              <w:t xml:space="preserve">(player : </w:t>
-            </w:r>
-            <w:proofErr w:type="spellStart"/>
-            <w:r>
-              <w:t>int</w:t>
-            </w:r>
-            <w:proofErr w:type="spellEnd"/>
-            <w:r>
-              <w:t xml:space="preserve">) : </w:t>
-            </w:r>
-            <w:proofErr w:type="spellStart"/>
-            <w:r>
-              <w:t>int</w:t>
-            </w:r>
-            <w:proofErr w:type="spellEnd"/>
-          </w:p>
-          <w:p>
-            <w:r>
-              <w:t xml:space="preserve">+ </w:t>
-            </w:r>
-            <w:proofErr w:type="spellStart"/>
-            <w:proofErr w:type="gramStart"/>
-            <w:r>
-              <w:t>placePiece</w:t>
-            </w:r>
-            <w:proofErr w:type="spellEnd"/>
-            <w:proofErr w:type="gramEnd"/>
-            <w:r>
-              <w:t xml:space="preserve">(index : </w:t>
-            </w:r>
-            <w:proofErr w:type="spellStart"/>
-            <w:r>
-              <w:t>int</w:t>
-            </w:r>
-            <w:proofErr w:type="spellEnd"/>
-            <w:r>
-              <w:t xml:space="preserve">, player : </w:t>
-            </w:r>
-            <w:proofErr w:type="spellStart"/>
-            <w:r>
-              <w:t>int</w:t>
-            </w:r>
-            <w:proofErr w:type="spellEnd"/>
-            <w:r>
-              <w:t>) : void</w:t>
-            </w:r>
-          </w:p>
-          <w:p>
-            <w:r>
-              <w:t xml:space="preserve">+ </w:t>
-            </w:r>
-            <w:proofErr w:type="spellStart"/>
-            <w:proofErr w:type="gramStart"/>
-            <w:r>
-              <w:t>checkWin</w:t>
-            </w:r>
-            <w:proofErr w:type="spellEnd"/>
-            <w:proofErr w:type="gramEnd"/>
-            <w:r>
-              <w:t>(</w:t>
-            </w:r>
-            <w:r>
-              <w:t>player</w:t>
-            </w:r>
-            <w:r>
-              <w:t xml:space="preserve"> : </w:t>
-            </w:r>
-            <w:proofErr w:type="spellStart"/>
-            <w:r>
-              <w:t>int</w:t>
-            </w:r>
-            <w:proofErr w:type="spellEnd"/>
-            <w:r>
-              <w:t xml:space="preserve">) : </w:t>
-            </w:r>
-            <w:proofErr w:type="spellStart"/>
-            <w:r>
-              <w:t>bool</w:t>
-            </w:r>
-            <w:proofErr w:type="spellEnd"/>
-          </w:p>
-          <w:p>
-            <w:r>
-              <w:t xml:space="preserve">+ </w:t>
-            </w:r>
-            <w:proofErr w:type="spellStart"/>
-            <w:r>
-              <w:t>indexToRow</w:t>
-            </w:r>
-            <w:proofErr w:type="spellEnd"/>
-            <w:r>
-              <w:t xml:space="preserve">(index : </w:t>
-            </w:r>
-            <w:proofErr w:type="spellStart"/>
-            <w:r>
-              <w:t>int</w:t>
-            </w:r>
-            <w:proofErr w:type="spellEnd"/>
-            <w:r>
-              <w:t xml:space="preserve">) : </w:t>
-            </w:r>
-            <w:proofErr w:type="spellStart"/>
-            <w:r>
-              <w:t>int</w:t>
-            </w:r>
-            <w:proofErr w:type="spellEnd"/>
-          </w:p>
-          <w:p>
-            <w:r>
-              <w:t xml:space="preserve">+ </w:t>
-            </w:r>
-            <w:proofErr w:type="spellStart"/>
-            <w:r>
-              <w:t>indexToColumn</w:t>
-            </w:r>
-            <w:proofErr w:type="spellEnd"/>
-            <w:r>
-              <w:t xml:space="preserve">(index : </w:t>
-            </w:r>
-            <w:proofErr w:type="spellStart"/>
-            <w:r>
-              <w:t>int</w:t>
-            </w:r>
-            <w:proofErr w:type="spellEnd"/>
-            <w:r>
-              <w:t xml:space="preserve">) : </w:t>
-            </w:r>
-            <w:proofErr w:type="spellStart"/>
-            <w:r>
-              <w:t>int</w:t>
-            </w:r>
-            <w:proofErr w:type="spellEnd"/>
-          </w:p>
-          <w:p>
-            <w:r>
-              <w:t xml:space="preserve">+ </w:t>
-            </w:r>
-            <w:proofErr w:type="spellStart"/>
-            <w:r>
-              <w:t>coordinateToIndex</w:t>
-            </w:r>
-            <w:proofErr w:type="spellEnd"/>
-            <w:r>
-              <w:t xml:space="preserve">(row : </w:t>
-            </w:r>
-            <w:proofErr w:type="spellStart"/>
-            <w:r>
-              <w:t>int</w:t>
-            </w:r>
-            <w:proofErr w:type="spellEnd"/>
-            <w:r>
-              <w:t xml:space="preserve">, column : </w:t>
-            </w:r>
-            <w:proofErr w:type="spellStart"/>
-            <w:r>
-              <w:t>int</w:t>
-            </w:r>
-            <w:proofErr w:type="spellEnd"/>
-            <w:r>
-              <w:t xml:space="preserve">) : </w:t>
-            </w:r>
-            <w:proofErr w:type="spellStart"/>
-            <w:r>
-              <w:t>int</w:t>
-            </w:r>
-            <w:proofErr w:type="spellEnd"/>
-          </w:p>
-          <w:p>
-            <w:r>
-              <w:t xml:space="preserve">+ </w:t>
-            </w:r>
-            <w:proofErr w:type="spellStart"/>
-            <w:proofErr w:type="gramStart"/>
-            <w:r>
-              <w:t>valueFromIndex</w:t>
-            </w:r>
-            <w:proofErr w:type="spellEnd"/>
-            <w:proofErr w:type="gramEnd"/>
-            <w:r>
-              <w:t xml:space="preserve">(index : </w:t>
-            </w:r>
-            <w:proofErr w:type="spellStart"/>
-            <w:r>
-              <w:t>int</w:t>
-            </w:r>
-            <w:proofErr w:type="spellEnd"/>
-            <w:r>
-              <w:t xml:space="preserve">) : </w:t>
-            </w:r>
-            <w:proofErr w:type="spellStart"/>
-            <w:r>
-              <w:t>int</w:t>
-            </w:r>
-            <w:proofErr w:type="spellEnd"/>
-          </w:p>
-          <w:p>
-            <w:r>
-              <w:t xml:space="preserve">+ </w:t>
-            </w:r>
-            <w:proofErr w:type="spellStart"/>
-            <w:proofErr w:type="gramStart"/>
-            <w:r>
-              <w:t>isFilled</w:t>
-            </w:r>
-            <w:proofErr w:type="spellEnd"/>
-            <w:proofErr w:type="gramEnd"/>
-            <w:r>
-              <w:t xml:space="preserve">() : </w:t>
-            </w:r>
-            <w:proofErr w:type="spellStart"/>
-            <w:r>
-              <w:t>bool</w:t>
-            </w:r>
-            <w:proofErr w:type="spellEnd"/>
-          </w:p>
-          <w:p>
-            <w:r>
-              <w:t xml:space="preserve">+ </w:t>
-            </w:r>
-            <w:proofErr w:type="spellStart"/>
-            <w:proofErr w:type="gramStart"/>
-            <w:r>
-              <w:t>boardReset</w:t>
-            </w:r>
-            <w:proofErr w:type="spellEnd"/>
-            <w:proofErr w:type="gramEnd"/>
+            <w:r>
+              <w:t>tileMouseArea.onExited</w:t>
+            </w:r>
+            <w:proofErr w:type="spellEnd"/>
             <w:r>
               <w:t>() : void</w:t>
-            </w:r>
-          </w:p>
-          <w:p>
-            <w:r>
-              <w:t xml:space="preserve">+ </w:t>
-            </w:r>
-            <w:proofErr w:type="spellStart"/>
-            <w:proofErr w:type="gramStart"/>
-            <w:r>
-              <w:t>lastMoveX</w:t>
-            </w:r>
-            <w:proofErr w:type="spellEnd"/>
-            <w:proofErr w:type="gramEnd"/>
-            <w:r>
-              <w:t xml:space="preserve">() : </w:t>
-            </w:r>
-            <w:proofErr w:type="spellStart"/>
-            <w:r>
-              <w:t>int</w:t>
-            </w:r>
-            <w:proofErr w:type="spellEnd"/>
-          </w:p>
-          <w:p>
-            <w:r>
-              <w:t xml:space="preserve">+ </w:t>
-            </w:r>
-            <w:proofErr w:type="spellStart"/>
-            <w:proofErr w:type="gramStart"/>
-            <w:r>
-              <w:t>setLastMoveX</w:t>
-            </w:r>
-            <w:proofErr w:type="spellEnd"/>
-            <w:proofErr w:type="gramEnd"/>
-            <w:r>
-              <w:t>(</w:t>
-            </w:r>
-            <w:proofErr w:type="spellStart"/>
-            <w:r>
-              <w:t>lastMoveX</w:t>
-            </w:r>
-            <w:proofErr w:type="spellEnd"/>
-            <w:r>
-              <w:t xml:space="preserve"> : </w:t>
-            </w:r>
-            <w:proofErr w:type="spellStart"/>
-            <w:r>
-              <w:t>int</w:t>
-            </w:r>
-            <w:proofErr w:type="spellEnd"/>
-            <w:r>
-              <w:t>) : void</w:t>
-            </w:r>
-          </w:p>
-          <w:p>
-            <w:r>
-              <w:t xml:space="preserve">+ </w:t>
-            </w:r>
-            <w:proofErr w:type="gramStart"/>
-            <w:r>
-              <w:t>lastMove0</w:t>
-            </w:r>
-            <w:proofErr w:type="gramEnd"/>
-            <w:r>
-              <w:t xml:space="preserve">() : </w:t>
-            </w:r>
-            <w:proofErr w:type="spellStart"/>
-            <w:r>
-              <w:t>int</w:t>
-            </w:r>
-            <w:proofErr w:type="spellEnd"/>
-          </w:p>
-          <w:p>
-            <w:r>
-              <w:t xml:space="preserve">+ </w:t>
-            </w:r>
-            <w:proofErr w:type="gramStart"/>
-            <w:r>
-              <w:t>setLastMove0</w:t>
-            </w:r>
-            <w:proofErr w:type="gramEnd"/>
-            <w:r>
-              <w:t xml:space="preserve">(lastMove0 : </w:t>
-            </w:r>
-            <w:proofErr w:type="spellStart"/>
-            <w:r>
-              <w:t>int</w:t>
-            </w:r>
-            <w:proofErr w:type="spellEnd"/>
-            <w:r>
-              <w:t>) : void</w:t>
             </w:r>
           </w:p>
         </w:tc>
@@ -4300,7 +5162,10 @@
               <w:jc w:val="center"/>
             </w:pPr>
             <w:r>
-              <w:t>Parse Helper Class</w:t>
+              <w:t>Line</w:t>
+            </w:r>
+            <w:r>
+              <w:t xml:space="preserve"> Class</w:t>
             </w:r>
           </w:p>
         </w:tc>
@@ -4315,39 +5180,68 @@
             <w:r>
               <w:t xml:space="preserve">- </w:t>
             </w:r>
-            <w:proofErr w:type="spellStart"/>
-            <w:proofErr w:type="gramStart"/>
-            <w:r>
-              <w:t>netManager</w:t>
-            </w:r>
-            <w:proofErr w:type="spellEnd"/>
-            <w:proofErr w:type="gramEnd"/>
+            <w:r>
+              <w:t>_</w:t>
+            </w:r>
+            <w:proofErr w:type="spellStart"/>
+            <w:r>
+              <w:t>startingPos</w:t>
+            </w:r>
+            <w:proofErr w:type="spellEnd"/>
             <w:r>
               <w:t xml:space="preserve"> : </w:t>
             </w:r>
             <w:proofErr w:type="spellStart"/>
             <w:r>
-              <w:t>QNetworkAccessManager</w:t>
-            </w:r>
-            <w:proofErr w:type="spellEnd"/>
-          </w:p>
-          <w:p>
-            <w:r>
-              <w:t xml:space="preserve">- </w:t>
-            </w:r>
-            <w:proofErr w:type="gramStart"/>
-            <w:r>
-              <w:t>request</w:t>
-            </w:r>
-            <w:proofErr w:type="gramEnd"/>
+              <w:t>int</w:t>
+            </w:r>
+            <w:proofErr w:type="spellEnd"/>
+          </w:p>
+          <w:p>
+            <w:r>
+              <w:t xml:space="preserve">- _value : </w:t>
+            </w:r>
+            <w:proofErr w:type="spellStart"/>
+            <w:r>
+              <w:t>int</w:t>
+            </w:r>
+            <w:proofErr w:type="spellEnd"/>
+          </w:p>
+          <w:p>
+            <w:r>
+              <w:t xml:space="preserve">- _length : </w:t>
+            </w:r>
+            <w:proofErr w:type="spellStart"/>
+            <w:r>
+              <w:t>int</w:t>
+            </w:r>
+            <w:proofErr w:type="spellEnd"/>
+          </w:p>
+          <w:p>
+            <w:r>
+              <w:t xml:space="preserve">- _pieces : </w:t>
+            </w:r>
+            <w:proofErr w:type="spellStart"/>
+            <w:r>
+              <w:t>int</w:t>
+            </w:r>
+            <w:proofErr w:type="spellEnd"/>
+          </w:p>
+          <w:p>
+            <w:r>
+              <w:t>- _</w:t>
+            </w:r>
+            <w:proofErr w:type="spellStart"/>
+            <w:r>
+              <w:t>dir</w:t>
+            </w:r>
+            <w:proofErr w:type="spellEnd"/>
             <w:r>
               <w:t xml:space="preserve"> : </w:t>
             </w:r>
-            <w:proofErr w:type="spellStart"/>
-            <w:r>
-              <w:t>QNetworkRequest</w:t>
-            </w:r>
-            <w:proofErr w:type="spellEnd"/>
+            <w:r>
+              <w:t>Direction</w:t>
+            </w:r>
           </w:p>
         </w:tc>
       </w:tr>
@@ -4359,53 +5253,121 @@
           </w:tcPr>
           <w:p>
             <w:r>
-              <w:t xml:space="preserve">- </w:t>
-            </w:r>
-            <w:proofErr w:type="spellStart"/>
-            <w:proofErr w:type="gramStart"/>
-            <w:r>
-              <w:t>setContentLength</w:t>
-            </w:r>
-            <w:proofErr w:type="spellEnd"/>
-            <w:proofErr w:type="gramEnd"/>
-            <w:r>
-              <w:t xml:space="preserve">(size : </w:t>
+              <w:t xml:space="preserve">+ </w:t>
+            </w:r>
+            <w:proofErr w:type="spellStart"/>
+            <w:r>
+              <w:t>startingPos</w:t>
+            </w:r>
+            <w:proofErr w:type="spellEnd"/>
+            <w:r>
+              <w:t xml:space="preserve">() : </w:t>
             </w:r>
             <w:proofErr w:type="spellStart"/>
             <w:r>
               <w:t>int</w:t>
             </w:r>
             <w:proofErr w:type="spellEnd"/>
+          </w:p>
+          <w:p>
+            <w:r>
+              <w:t xml:space="preserve">+ value() : </w:t>
+            </w:r>
+            <w:proofErr w:type="spellStart"/>
+            <w:r>
+              <w:t>int</w:t>
+            </w:r>
+            <w:proofErr w:type="spellEnd"/>
+          </w:p>
+          <w:p>
+            <w:r>
+              <w:t xml:space="preserve">+ length() : </w:t>
+            </w:r>
+            <w:proofErr w:type="spellStart"/>
+            <w:r>
+              <w:t>int</w:t>
+            </w:r>
+            <w:proofErr w:type="spellEnd"/>
+          </w:p>
+          <w:p>
+            <w:r>
+              <w:t xml:space="preserve">+ pieces() : </w:t>
+            </w:r>
+            <w:proofErr w:type="spellStart"/>
+            <w:r>
+              <w:t>int</w:t>
+            </w:r>
+            <w:proofErr w:type="spellEnd"/>
+          </w:p>
+          <w:p>
+            <w:r>
+              <w:t>+ direction() : Direction</w:t>
+            </w:r>
+          </w:p>
+          <w:p>
+            <w:r>
+              <w:t>+ initialize(</w:t>
+            </w:r>
+            <w:proofErr w:type="spellStart"/>
+            <w:r>
+              <w:t>pos</w:t>
+            </w:r>
+            <w:proofErr w:type="spellEnd"/>
+            <w:r>
+              <w:t xml:space="preserve"> : </w:t>
+            </w:r>
+            <w:proofErr w:type="spellStart"/>
+            <w:r>
+              <w:t>int</w:t>
+            </w:r>
+            <w:proofErr w:type="spellEnd"/>
+            <w:r>
+              <w:t xml:space="preserve">, d : Direction, v : </w:t>
+            </w:r>
+            <w:proofErr w:type="spellStart"/>
+            <w:r>
+              <w:t>int</w:t>
+            </w:r>
+            <w:proofErr w:type="spellEnd"/>
+            <w:r>
+              <w:t xml:space="preserve">, l : </w:t>
+            </w:r>
+            <w:proofErr w:type="spellStart"/>
+            <w:r>
+              <w:t>int</w:t>
+            </w:r>
+            <w:proofErr w:type="spellEnd"/>
+            <w:r>
+              <w:t xml:space="preserve">, pc : </w:t>
+            </w:r>
+            <w:proofErr w:type="spellStart"/>
+            <w:r>
+              <w:t>int</w:t>
+            </w:r>
+            <w:proofErr w:type="spellEnd"/>
             <w:r>
               <w:t>) : void</w:t>
             </w:r>
           </w:p>
           <w:p>
             <w:r>
-              <w:t xml:space="preserve">- </w:t>
-            </w:r>
-            <w:proofErr w:type="spellStart"/>
-            <w:proofErr w:type="gramStart"/>
-            <w:r>
-              <w:t>setSession</w:t>
-            </w:r>
-            <w:proofErr w:type="spellEnd"/>
-            <w:proofErr w:type="gramEnd"/>
-            <w:r>
-              <w:t>(session : string) : void</w:t>
-            </w:r>
-          </w:p>
-          <w:p>
-            <w:r>
               <w:t xml:space="preserve">+ </w:t>
             </w:r>
-            <w:proofErr w:type="gramStart"/>
-            <w:r>
-              <w:t>login</w:t>
-            </w:r>
-            <w:proofErr w:type="gramEnd"/>
-            <w:r>
-              <w:t>(username : string) : void</w:t>
+            <w:proofErr w:type="spellStart"/>
+            <w:r>
+              <w:t>addPiece</w:t>
+            </w:r>
+            <w:proofErr w:type="spellEnd"/>
+            <w:r>
+              <w:t xml:space="preserve">(piece : </w:t>
+            </w:r>
+            <w:proofErr w:type="spellStart"/>
+            <w:r>
+              <w:t>int</w:t>
+            </w:r>
+            <w:proofErr w:type="spellEnd"/>
+            <w:r>
+              <w:t>) : void</w:t>
             </w:r>
           </w:p>
           <w:p>
@@ -4413,68 +5375,231 @@
               <w:t xml:space="preserve">+ </w:t>
             </w:r>
             <w:proofErr w:type="spellStart"/>
-            <w:proofErr w:type="gramStart"/>
-            <w:r>
-              <w:t>registerPlayer</w:t>
-            </w:r>
-            <w:proofErr w:type="spellEnd"/>
-            <w:proofErr w:type="gramEnd"/>
-            <w:r>
-              <w:t>(username : string) : void</w:t>
-            </w:r>
+            <w:r>
+              <w:t>isFull</w:t>
+            </w:r>
+            <w:proofErr w:type="spellEnd"/>
+            <w:r>
+              <w:t xml:space="preserve">() : </w:t>
+            </w:r>
+            <w:proofErr w:type="spellStart"/>
+            <w:r>
+              <w:t>bool</w:t>
+            </w:r>
+            <w:proofErr w:type="spellEnd"/>
           </w:p>
           <w:p>
             <w:r>
               <w:t xml:space="preserve">+ </w:t>
             </w:r>
             <w:proofErr w:type="spellStart"/>
-            <w:proofErr w:type="gramStart"/>
-            <w:r>
-              <w:t>updatePlayer</w:t>
-            </w:r>
-            <w:proofErr w:type="spellEnd"/>
-            <w:proofErr w:type="gramEnd"/>
-            <w:r>
-              <w:t xml:space="preserve">(id : string, session : string, wins : </w:t>
+            <w:r>
+              <w:t>directionToString</w:t>
+            </w:r>
+            <w:proofErr w:type="spellEnd"/>
+            <w:r>
+              <w:t>() : string</w:t>
+            </w:r>
+          </w:p>
+          <w:p>
+            <w:r>
+              <w:t xml:space="preserve">+ magnitude() : </w:t>
             </w:r>
             <w:proofErr w:type="spellStart"/>
             <w:r>
               <w:t>int</w:t>
             </w:r>
             <w:proofErr w:type="spellEnd"/>
-            <w:r>
-              <w:t xml:space="preserve">, losses : </w:t>
+          </w:p>
+          <w:p>
+            <w:r>
+              <w:t>+ operator =(&amp;line : Line) : void</w:t>
+            </w:r>
+          </w:p>
+          <w:p>
+            <w:r>
+              <w:t xml:space="preserve">+ operator ==(&amp;line : Line) : </w:t>
+            </w:r>
+            <w:proofErr w:type="spellStart"/>
+            <w:r>
+              <w:t>bool</w:t>
+            </w:r>
+            <w:proofErr w:type="spellEnd"/>
+          </w:p>
+          <w:p>
+            <w:r>
+              <w:t xml:space="preserve">+ operator &gt;(&amp;line : Line) : </w:t>
+            </w:r>
+            <w:proofErr w:type="spellStart"/>
+            <w:r>
+              <w:t>bool</w:t>
+            </w:r>
+            <w:proofErr w:type="spellEnd"/>
+          </w:p>
+          <w:p>
+            <w:r>
+              <w:t xml:space="preserve">+ operator &lt;(&amp;line : Line) : </w:t>
+            </w:r>
+            <w:proofErr w:type="spellStart"/>
+            <w:r>
+              <w:t>bool</w:t>
+            </w:r>
+            <w:proofErr w:type="spellEnd"/>
+          </w:p>
+        </w:tc>
+      </w:tr>
+    </w:tbl>
+    <w:p/>
+    <w:p>
+      <w:pPr>
+        <w:suppressAutoHyphens w:val="0"/>
+      </w:pPr>
+      <w:r>
+        <w:br w:type="page"/>
+      </w:r>
+    </w:p>
+    <w:p/>
+    <w:tbl>
+      <w:tblPr>
+        <w:tblW w:w="0" w:type="auto"/>
+        <w:tblBorders>
+          <w:top w:val="single" w:sz="4" w:space="0" w:color="auto"/>
+          <w:left w:val="single" w:sz="4" w:space="0" w:color="auto"/>
+          <w:bottom w:val="single" w:sz="4" w:space="0" w:color="auto"/>
+          <w:right w:val="single" w:sz="4" w:space="0" w:color="auto"/>
+          <w:insideH w:val="single" w:sz="4" w:space="0" w:color="auto"/>
+          <w:insideV w:val="single" w:sz="4" w:space="0" w:color="auto"/>
+        </w:tblBorders>
+        <w:tblLook w:val="04A0" w:firstRow="1" w:lastRow="0" w:firstColumn="1" w:lastColumn="0" w:noHBand="0" w:noVBand="1"/>
+      </w:tblPr>
+      <w:tblGrid>
+        <w:gridCol w:w="8856"/>
+      </w:tblGrid>
+      <w:tr>
+        <w:tc>
+          <w:tcPr>
+            <w:tcW w:w="8856" w:type="dxa"/>
+            <w:shd w:val="clear" w:color="auto" w:fill="BFBFBF"/>
+          </w:tcPr>
+          <w:p>
+            <w:pPr>
+              <w:jc w:val="center"/>
+            </w:pPr>
+            <w:r>
+              <w:t>Main Menu Class</w:t>
+            </w:r>
+          </w:p>
+        </w:tc>
+      </w:tr>
+      <w:tr>
+        <w:tc>
+          <w:tcPr>
+            <w:tcW w:w="8856" w:type="dxa"/>
+            <w:shd w:val="clear" w:color="auto" w:fill="auto"/>
+          </w:tcPr>
+          <w:p>
+            <w:r>
+              <w:t xml:space="preserve">+ divisor : </w:t>
             </w:r>
             <w:proofErr w:type="spellStart"/>
             <w:r>
               <w:t>int</w:t>
             </w:r>
             <w:proofErr w:type="spellEnd"/>
-            <w:r>
-              <w:t xml:space="preserve">, draws : </w:t>
-            </w:r>
-            <w:proofErr w:type="spellStart"/>
-            <w:r>
-              <w:t>int</w:t>
-            </w:r>
-            <w:proofErr w:type="spellEnd"/>
-            <w:r>
-              <w:t>) : void</w:t>
-            </w:r>
-          </w:p>
+          </w:p>
+        </w:tc>
+      </w:tr>
+      <w:tr>
+        <w:tc>
+          <w:tcPr>
+            <w:tcW w:w="8856" w:type="dxa"/>
+            <w:shd w:val="clear" w:color="auto" w:fill="auto"/>
+          </w:tcPr>
           <w:p>
             <w:r>
               <w:t xml:space="preserve">+ </w:t>
             </w:r>
             <w:proofErr w:type="spellStart"/>
-            <w:proofErr w:type="gramStart"/>
-            <w:r>
-              <w:t>deletePlayer</w:t>
-            </w:r>
-            <w:proofErr w:type="spellEnd"/>
-            <w:proofErr w:type="gramEnd"/>
-            <w:r>
-              <w:t>(id : string, session : string)</w:t>
+            <w:r>
+              <w:t>backButton</w:t>
+            </w:r>
+            <w:proofErr w:type="spellEnd"/>
+            <w:r>
+              <w:t>() : void</w:t>
+            </w:r>
+          </w:p>
+          <w:p>
+            <w:r>
+              <w:t xml:space="preserve">+ </w:t>
+            </w:r>
+            <w:proofErr w:type="spellStart"/>
+            <w:r>
+              <w:t>historyButton</w:t>
+            </w:r>
+            <w:proofErr w:type="spellEnd"/>
+            <w:r>
+              <w:t>() : void</w:t>
+            </w:r>
+          </w:p>
+          <w:p>
+            <w:r>
+              <w:t xml:space="preserve">+ </w:t>
+            </w:r>
+            <w:proofErr w:type="spellStart"/>
+            <w:r>
+              <w:t>newGame</w:t>
+            </w:r>
+            <w:r>
+              <w:t>Button</w:t>
+            </w:r>
+            <w:proofErr w:type="spellEnd"/>
+            <w:r>
+              <w:t>() : void</w:t>
+            </w:r>
+          </w:p>
+          <w:p>
+            <w:r>
+              <w:t xml:space="preserve">+ </w:t>
+            </w:r>
+            <w:proofErr w:type="spellStart"/>
+            <w:r>
+              <w:t>restart</w:t>
+            </w:r>
+            <w:r>
+              <w:t>Button</w:t>
+            </w:r>
+            <w:proofErr w:type="spellEnd"/>
+            <w:r>
+              <w:t>() : void</w:t>
+            </w:r>
+          </w:p>
+          <w:p>
+            <w:r>
+              <w:t xml:space="preserve">+ </w:t>
+            </w:r>
+            <w:proofErr w:type="spellStart"/>
+            <w:r>
+              <w:t>settings</w:t>
+            </w:r>
+            <w:r>
+              <w:t>Button</w:t>
+            </w:r>
+            <w:proofErr w:type="spellEnd"/>
+            <w:r>
+              <w:t>() : void</w:t>
+            </w:r>
+          </w:p>
+          <w:p>
+            <w:r>
+              <w:t xml:space="preserve">+ </w:t>
+            </w:r>
+            <w:proofErr w:type="spellStart"/>
+            <w:r>
+              <w:t>logButton</w:t>
+            </w:r>
+            <w:proofErr w:type="spellEnd"/>
+            <w:r>
+              <w:t>() : void</w:t>
             </w:r>
           </w:p>
         </w:tc>
@@ -4508,10 +5633,10 @@
               <w:jc w:val="center"/>
             </w:pPr>
             <w:r>
-              <w:t xml:space="preserve">Main </w:t>
-            </w:r>
-            <w:r>
-              <w:t>Class</w:t>
+              <w:t>Settings View</w:t>
+            </w:r>
+            <w:r>
+              <w:t xml:space="preserve"> Class</w:t>
             </w:r>
           </w:p>
         </w:tc>
@@ -4524,58 +5649,7 @@
           </w:tcPr>
           <w:p>
             <w:r>
-              <w:t xml:space="preserve">- turn : </w:t>
-            </w:r>
-            <w:proofErr w:type="spellStart"/>
-            <w:r>
-              <w:t>int</w:t>
-            </w:r>
-            <w:proofErr w:type="spellEnd"/>
-          </w:p>
-          <w:p>
-            <w:r>
-              <w:t>- blue : color</w:t>
-            </w:r>
-          </w:p>
-          <w:p>
-            <w:r>
-              <w:t>- red : color</w:t>
-            </w:r>
-          </w:p>
-          <w:p>
-            <w:r>
-              <w:t xml:space="preserve">- </w:t>
-            </w:r>
-            <w:proofErr w:type="spellStart"/>
-            <w:r>
-              <w:t>isVisible</w:t>
-            </w:r>
-            <w:proofErr w:type="spellEnd"/>
-            <w:r>
-              <w:t xml:space="preserve"> : </w:t>
-            </w:r>
-            <w:proofErr w:type="spellStart"/>
-            <w:r>
-              <w:t>bool</w:t>
-            </w:r>
-            <w:proofErr w:type="spellEnd"/>
-          </w:p>
-          <w:p>
-            <w:r>
-              <w:t>- board : grid</w:t>
-            </w:r>
-          </w:p>
-          <w:p>
-            <w:r>
-              <w:t xml:space="preserve">+ players : </w:t>
-            </w:r>
-            <w:proofErr w:type="spellStart"/>
-            <w:r>
-              <w:t>QList</w:t>
-            </w:r>
-            <w:proofErr w:type="spellEnd"/>
-            <w:r>
-              <w:t xml:space="preserve"> &lt; Player* &gt;</w:t>
+              <w:t>- background : image</w:t>
             </w:r>
           </w:p>
         </w:tc>
@@ -4592,19 +5666,19 @@
             </w:r>
             <w:proofErr w:type="spellStart"/>
             <w:r>
-              <w:t>createOpponent</w:t>
-            </w:r>
-            <w:proofErr w:type="spellEnd"/>
-            <w:r>
-              <w:t xml:space="preserve">(difficulty : </w:t>
-            </w:r>
-            <w:proofErr w:type="spellStart"/>
-            <w:r>
-              <w:t>int</w:t>
-            </w:r>
-            <w:proofErr w:type="spellEnd"/>
-            <w:r>
-              <w:t>) : void</w:t>
+              <w:t>setBGImage</w:t>
+            </w:r>
+            <w:proofErr w:type="spellEnd"/>
+            <w:r>
+              <w:t>(</w:t>
+            </w:r>
+            <w:proofErr w:type="spellStart"/>
+            <w:r>
+              <w:t>bg</w:t>
+            </w:r>
+            <w:proofErr w:type="spellEnd"/>
+            <w:r>
+              <w:t xml:space="preserve"> : image) : void </w:t>
             </w:r>
           </w:p>
           <w:p>
@@ -4613,743 +5687,17 @@
             </w:r>
             <w:proofErr w:type="spellStart"/>
             <w:r>
-              <w:t>lastMoveCheck</w:t>
-            </w:r>
-            <w:proofErr w:type="spellEnd"/>
-            <w:r>
-              <w:t>() : void</w:t>
-            </w:r>
-          </w:p>
-          <w:p>
-            <w:r>
-              <w:t xml:space="preserve">+ </w:t>
-            </w:r>
-            <w:proofErr w:type="spellStart"/>
-            <w:r>
-              <w:t>tileMouseArea.onClicked</w:t>
-            </w:r>
-            <w:proofErr w:type="spellEnd"/>
-            <w:r>
-              <w:t>() : void</w:t>
-            </w:r>
-          </w:p>
-          <w:p>
-            <w:r>
-              <w:t xml:space="preserve">+ </w:t>
-            </w:r>
-            <w:proofErr w:type="spellStart"/>
-            <w:r>
-              <w:t>tileMouseArea.onEntered</w:t>
-            </w:r>
-            <w:proofErr w:type="spellEnd"/>
-            <w:r>
-              <w:t>() : void</w:t>
-            </w:r>
-          </w:p>
-          <w:p>
-            <w:r>
-              <w:t xml:space="preserve">+ </w:t>
-            </w:r>
-            <w:proofErr w:type="spellStart"/>
-            <w:r>
-              <w:t>tileMouseArea.onExited</w:t>
-            </w:r>
-            <w:proofErr w:type="spellEnd"/>
-            <w:r>
-              <w:t>() : void</w:t>
+              <w:t>getBGImage</w:t>
+            </w:r>
+            <w:proofErr w:type="spellEnd"/>
+            <w:r>
+              <w:t>() : image</w:t>
             </w:r>
           </w:p>
         </w:tc>
       </w:tr>
     </w:tbl>
     <w:p/>
-    <w:tbl>
-      <w:tblPr>
-        <w:tblW w:w="0" w:type="auto"/>
-        <w:tblBorders>
-          <w:top w:val="single" w:sz="4" w:space="0" w:color="auto"/>
-          <w:left w:val="single" w:sz="4" w:space="0" w:color="auto"/>
-          <w:bottom w:val="single" w:sz="4" w:space="0" w:color="auto"/>
-          <w:right w:val="single" w:sz="4" w:space="0" w:color="auto"/>
-          <w:insideH w:val="single" w:sz="4" w:space="0" w:color="auto"/>
-          <w:insideV w:val="single" w:sz="4" w:space="0" w:color="auto"/>
-        </w:tblBorders>
-        <w:tblLook w:val="04A0" w:firstRow="1" w:lastRow="0" w:firstColumn="1" w:lastColumn="0" w:noHBand="0" w:noVBand="1"/>
-      </w:tblPr>
-      <w:tblGrid>
-        <w:gridCol w:w="8856"/>
-      </w:tblGrid>
-      <w:tr>
-        <w:tc>
-          <w:tcPr>
-            <w:tcW w:w="8856" w:type="dxa"/>
-            <w:shd w:val="clear" w:color="auto" w:fill="BFBFBF"/>
-          </w:tcPr>
-          <w:p>
-            <w:pPr>
-              <w:jc w:val="center"/>
-            </w:pPr>
-            <w:r>
-              <w:t>Line</w:t>
-            </w:r>
-            <w:r>
-              <w:t xml:space="preserve"> Class</w:t>
-            </w:r>
-          </w:p>
-        </w:tc>
-      </w:tr>
-      <w:tr>
-        <w:tc>
-          <w:tcPr>
-            <w:tcW w:w="8856" w:type="dxa"/>
-            <w:shd w:val="clear" w:color="auto" w:fill="auto"/>
-          </w:tcPr>
-          <w:p>
-            <w:r>
-              <w:t xml:space="preserve">- </w:t>
-            </w:r>
-            <w:r>
-              <w:t>_</w:t>
-            </w:r>
-            <w:proofErr w:type="spellStart"/>
-            <w:proofErr w:type="gramStart"/>
-            <w:r>
-              <w:t>startingPos</w:t>
-            </w:r>
-            <w:proofErr w:type="spellEnd"/>
-            <w:proofErr w:type="gramEnd"/>
-            <w:r>
-              <w:t xml:space="preserve"> : </w:t>
-            </w:r>
-            <w:proofErr w:type="spellStart"/>
-            <w:r>
-              <w:t>int</w:t>
-            </w:r>
-            <w:proofErr w:type="spellEnd"/>
-          </w:p>
-          <w:p>
-            <w:r>
-              <w:t>- _</w:t>
-            </w:r>
-            <w:proofErr w:type="gramStart"/>
-            <w:r>
-              <w:t>value</w:t>
-            </w:r>
-            <w:proofErr w:type="gramEnd"/>
-            <w:r>
-              <w:t xml:space="preserve"> : </w:t>
-            </w:r>
-            <w:proofErr w:type="spellStart"/>
-            <w:r>
-              <w:t>int</w:t>
-            </w:r>
-            <w:proofErr w:type="spellEnd"/>
-          </w:p>
-          <w:p>
-            <w:r>
-              <w:lastRenderedPageBreak/>
-              <w:t>- _</w:t>
-            </w:r>
-            <w:proofErr w:type="gramStart"/>
-            <w:r>
-              <w:t>length</w:t>
-            </w:r>
-            <w:proofErr w:type="gramEnd"/>
-            <w:r>
-              <w:t xml:space="preserve"> : </w:t>
-            </w:r>
-            <w:proofErr w:type="spellStart"/>
-            <w:r>
-              <w:t>int</w:t>
-            </w:r>
-            <w:proofErr w:type="spellEnd"/>
-          </w:p>
-          <w:p>
-            <w:r>
-              <w:t>- _</w:t>
-            </w:r>
-            <w:proofErr w:type="gramStart"/>
-            <w:r>
-              <w:t>pieces</w:t>
-            </w:r>
-            <w:proofErr w:type="gramEnd"/>
-            <w:r>
-              <w:t xml:space="preserve"> : </w:t>
-            </w:r>
-            <w:proofErr w:type="spellStart"/>
-            <w:r>
-              <w:t>int</w:t>
-            </w:r>
-            <w:proofErr w:type="spellEnd"/>
-          </w:p>
-          <w:p>
-            <w:r>
-              <w:t>- _</w:t>
-            </w:r>
-            <w:proofErr w:type="spellStart"/>
-            <w:proofErr w:type="gramStart"/>
-            <w:r>
-              <w:t>dir</w:t>
-            </w:r>
-            <w:proofErr w:type="spellEnd"/>
-            <w:proofErr w:type="gramEnd"/>
-            <w:r>
-              <w:t xml:space="preserve"> : </w:t>
-            </w:r>
-            <w:r>
-              <w:t>Direction</w:t>
-            </w:r>
-          </w:p>
-        </w:tc>
-      </w:tr>
-      <w:tr>
-        <w:tc>
-          <w:tcPr>
-            <w:tcW w:w="8856" w:type="dxa"/>
-            <w:shd w:val="clear" w:color="auto" w:fill="auto"/>
-          </w:tcPr>
-          <w:p>
-            <w:r>
-              <w:lastRenderedPageBreak/>
-              <w:t xml:space="preserve">+ </w:t>
-            </w:r>
-            <w:proofErr w:type="spellStart"/>
-            <w:proofErr w:type="gramStart"/>
-            <w:r>
-              <w:t>startingPos</w:t>
-            </w:r>
-            <w:proofErr w:type="spellEnd"/>
-            <w:proofErr w:type="gramEnd"/>
-            <w:r>
-              <w:t xml:space="preserve">() : </w:t>
-            </w:r>
-            <w:proofErr w:type="spellStart"/>
-            <w:r>
-              <w:t>int</w:t>
-            </w:r>
-            <w:proofErr w:type="spellEnd"/>
-          </w:p>
-          <w:p>
-            <w:r>
-              <w:t xml:space="preserve">+ </w:t>
-            </w:r>
-            <w:proofErr w:type="gramStart"/>
-            <w:r>
-              <w:t>value</w:t>
-            </w:r>
-            <w:proofErr w:type="gramEnd"/>
-            <w:r>
-              <w:t xml:space="preserve">() : </w:t>
-            </w:r>
-            <w:proofErr w:type="spellStart"/>
-            <w:r>
-              <w:t>int</w:t>
-            </w:r>
-            <w:proofErr w:type="spellEnd"/>
-          </w:p>
-          <w:p>
-            <w:r>
-              <w:t xml:space="preserve">+ </w:t>
-            </w:r>
-            <w:proofErr w:type="gramStart"/>
-            <w:r>
-              <w:t>length</w:t>
-            </w:r>
-            <w:proofErr w:type="gramEnd"/>
-            <w:r>
-              <w:t xml:space="preserve">() : </w:t>
-            </w:r>
-            <w:proofErr w:type="spellStart"/>
-            <w:r>
-              <w:t>int</w:t>
-            </w:r>
-            <w:proofErr w:type="spellEnd"/>
-          </w:p>
-          <w:p>
-            <w:r>
-              <w:t xml:space="preserve">+ </w:t>
-            </w:r>
-            <w:proofErr w:type="gramStart"/>
-            <w:r>
-              <w:t>pieces</w:t>
-            </w:r>
-            <w:proofErr w:type="gramEnd"/>
-            <w:r>
-              <w:t xml:space="preserve">() : </w:t>
-            </w:r>
-            <w:proofErr w:type="spellStart"/>
-            <w:r>
-              <w:t>int</w:t>
-            </w:r>
-            <w:proofErr w:type="spellEnd"/>
-          </w:p>
-          <w:p>
-            <w:r>
-              <w:t xml:space="preserve">+ </w:t>
-            </w:r>
-            <w:proofErr w:type="gramStart"/>
-            <w:r>
-              <w:t>direction</w:t>
-            </w:r>
-            <w:proofErr w:type="gramEnd"/>
-            <w:r>
-              <w:t>() : Direction</w:t>
-            </w:r>
-          </w:p>
-          <w:p>
-            <w:r>
-              <w:t xml:space="preserve">+ </w:t>
-            </w:r>
-            <w:proofErr w:type="gramStart"/>
-            <w:r>
-              <w:t>initialize</w:t>
-            </w:r>
-            <w:proofErr w:type="gramEnd"/>
-            <w:r>
-              <w:t>(</w:t>
-            </w:r>
-            <w:proofErr w:type="spellStart"/>
-            <w:r>
-              <w:t>pos</w:t>
-            </w:r>
-            <w:proofErr w:type="spellEnd"/>
-            <w:r>
-              <w:t xml:space="preserve"> : </w:t>
-            </w:r>
-            <w:proofErr w:type="spellStart"/>
-            <w:r>
-              <w:t>int</w:t>
-            </w:r>
-            <w:proofErr w:type="spellEnd"/>
-            <w:r>
-              <w:t xml:space="preserve">, d : Direction, v : </w:t>
-            </w:r>
-            <w:proofErr w:type="spellStart"/>
-            <w:r>
-              <w:t>int</w:t>
-            </w:r>
-            <w:proofErr w:type="spellEnd"/>
-            <w:r>
-              <w:t xml:space="preserve">, l : </w:t>
-            </w:r>
-            <w:proofErr w:type="spellStart"/>
-            <w:r>
-              <w:t>int</w:t>
-            </w:r>
-            <w:proofErr w:type="spellEnd"/>
-            <w:r>
-              <w:t xml:space="preserve">, pc : </w:t>
-            </w:r>
-            <w:proofErr w:type="spellStart"/>
-            <w:r>
-              <w:t>int</w:t>
-            </w:r>
-            <w:proofErr w:type="spellEnd"/>
-            <w:r>
-              <w:t>) : void</w:t>
-            </w:r>
-          </w:p>
-          <w:p>
-            <w:r>
-              <w:t xml:space="preserve">+ </w:t>
-            </w:r>
-            <w:proofErr w:type="spellStart"/>
-            <w:proofErr w:type="gramStart"/>
-            <w:r>
-              <w:t>addPiece</w:t>
-            </w:r>
-            <w:proofErr w:type="spellEnd"/>
-            <w:proofErr w:type="gramEnd"/>
-            <w:r>
-              <w:t xml:space="preserve">(piece : </w:t>
-            </w:r>
-            <w:proofErr w:type="spellStart"/>
-            <w:r>
-              <w:t>int</w:t>
-            </w:r>
-            <w:proofErr w:type="spellEnd"/>
-            <w:r>
-              <w:t>) : void</w:t>
-            </w:r>
-          </w:p>
-          <w:p>
-            <w:r>
-              <w:t xml:space="preserve">+ </w:t>
-            </w:r>
-            <w:proofErr w:type="spellStart"/>
-            <w:proofErr w:type="gramStart"/>
-            <w:r>
-              <w:t>isFull</w:t>
-            </w:r>
-            <w:proofErr w:type="spellEnd"/>
-            <w:proofErr w:type="gramEnd"/>
-            <w:r>
-              <w:t xml:space="preserve">() : </w:t>
-            </w:r>
-            <w:proofErr w:type="spellStart"/>
-            <w:r>
-              <w:t>bool</w:t>
-            </w:r>
-            <w:proofErr w:type="spellEnd"/>
-          </w:p>
-          <w:p>
-            <w:r>
-              <w:t xml:space="preserve">+ </w:t>
-            </w:r>
-            <w:proofErr w:type="spellStart"/>
-            <w:proofErr w:type="gramStart"/>
-            <w:r>
-              <w:t>directionToString</w:t>
-            </w:r>
-            <w:proofErr w:type="spellEnd"/>
-            <w:proofErr w:type="gramEnd"/>
-            <w:r>
-              <w:t>() : string</w:t>
-            </w:r>
-          </w:p>
-          <w:p>
-            <w:r>
-              <w:t xml:space="preserve">+ </w:t>
-            </w:r>
-            <w:proofErr w:type="gramStart"/>
-            <w:r>
-              <w:t>magnitude</w:t>
-            </w:r>
-            <w:proofErr w:type="gramEnd"/>
-            <w:r>
-              <w:t xml:space="preserve">() : </w:t>
-            </w:r>
-            <w:proofErr w:type="spellStart"/>
-            <w:r>
-              <w:t>int</w:t>
-            </w:r>
-            <w:proofErr w:type="spellEnd"/>
-          </w:p>
-          <w:p>
-            <w:r>
-              <w:t xml:space="preserve">+ </w:t>
-            </w:r>
-            <w:proofErr w:type="gramStart"/>
-            <w:r>
-              <w:t>operator</w:t>
-            </w:r>
-            <w:proofErr w:type="gramEnd"/>
-            <w:r>
-              <w:t xml:space="preserve"> =(&amp;line : Line) : void</w:t>
-            </w:r>
-          </w:p>
-          <w:p>
-            <w:r>
-              <w:t xml:space="preserve">+ </w:t>
-            </w:r>
-            <w:proofErr w:type="gramStart"/>
-            <w:r>
-              <w:t>operator</w:t>
-            </w:r>
-            <w:proofErr w:type="gramEnd"/>
-            <w:r>
-              <w:t xml:space="preserve"> ==(&amp;line : Line) : </w:t>
-            </w:r>
-            <w:proofErr w:type="spellStart"/>
-            <w:r>
-              <w:t>bool</w:t>
-            </w:r>
-            <w:proofErr w:type="spellEnd"/>
-          </w:p>
-          <w:p>
-            <w:r>
-              <w:t xml:space="preserve">+ </w:t>
-            </w:r>
-            <w:proofErr w:type="gramStart"/>
-            <w:r>
-              <w:t>operator</w:t>
-            </w:r>
-            <w:proofErr w:type="gramEnd"/>
-            <w:r>
-              <w:t xml:space="preserve"> &gt;(&amp;line : Line) : </w:t>
-            </w:r>
-            <w:proofErr w:type="spellStart"/>
-            <w:r>
-              <w:t>bool</w:t>
-            </w:r>
-            <w:proofErr w:type="spellEnd"/>
-          </w:p>
-          <w:p>
-            <w:r>
-              <w:t xml:space="preserve">+ </w:t>
-            </w:r>
-            <w:proofErr w:type="gramStart"/>
-            <w:r>
-              <w:t>operator</w:t>
-            </w:r>
-            <w:proofErr w:type="gramEnd"/>
-            <w:r>
-              <w:t xml:space="preserve"> &lt;(&amp;line : Line) : </w:t>
-            </w:r>
-            <w:proofErr w:type="spellStart"/>
-            <w:r>
-              <w:t>bool</w:t>
-            </w:r>
-            <w:proofErr w:type="spellEnd"/>
-          </w:p>
-        </w:tc>
-      </w:tr>
-    </w:tbl>
-    <w:p/>
-    <w:tbl>
-      <w:tblPr>
-        <w:tblW w:w="0" w:type="auto"/>
-        <w:tblBorders>
-          <w:top w:val="single" w:sz="4" w:space="0" w:color="auto"/>
-          <w:left w:val="single" w:sz="4" w:space="0" w:color="auto"/>
-          <w:bottom w:val="single" w:sz="4" w:space="0" w:color="auto"/>
-          <w:right w:val="single" w:sz="4" w:space="0" w:color="auto"/>
-          <w:insideH w:val="single" w:sz="4" w:space="0" w:color="auto"/>
-          <w:insideV w:val="single" w:sz="4" w:space="0" w:color="auto"/>
-        </w:tblBorders>
-        <w:tblLook w:val="04A0" w:firstRow="1" w:lastRow="0" w:firstColumn="1" w:lastColumn="0" w:noHBand="0" w:noVBand="1"/>
-      </w:tblPr>
-      <w:tblGrid>
-        <w:gridCol w:w="8856"/>
-      </w:tblGrid>
-      <w:tr>
-        <w:tc>
-          <w:tcPr>
-            <w:tcW w:w="8856" w:type="dxa"/>
-            <w:shd w:val="clear" w:color="auto" w:fill="BFBFBF"/>
-          </w:tcPr>
-          <w:p>
-            <w:pPr>
-              <w:jc w:val="center"/>
-            </w:pPr>
-            <w:r>
-              <w:t>Main Menu Class</w:t>
-            </w:r>
-          </w:p>
-        </w:tc>
-      </w:tr>
-      <w:tr>
-        <w:tc>
-          <w:tcPr>
-            <w:tcW w:w="8856" w:type="dxa"/>
-            <w:shd w:val="clear" w:color="auto" w:fill="auto"/>
-          </w:tcPr>
-          <w:p>
-            <w:r>
-              <w:t xml:space="preserve">+ divisor : </w:t>
-            </w:r>
-            <w:proofErr w:type="spellStart"/>
-            <w:r>
-              <w:t>int</w:t>
-            </w:r>
-            <w:proofErr w:type="spellEnd"/>
-          </w:p>
-        </w:tc>
-      </w:tr>
-      <w:tr>
-        <w:tc>
-          <w:tcPr>
-            <w:tcW w:w="8856" w:type="dxa"/>
-            <w:shd w:val="clear" w:color="auto" w:fill="auto"/>
-          </w:tcPr>
-          <w:p>
-            <w:r>
-              <w:t xml:space="preserve">+ </w:t>
-            </w:r>
-            <w:proofErr w:type="spellStart"/>
-            <w:proofErr w:type="gramStart"/>
-            <w:r>
-              <w:t>backButton</w:t>
-            </w:r>
-            <w:proofErr w:type="spellEnd"/>
-            <w:proofErr w:type="gramEnd"/>
-            <w:r>
-              <w:t>() : void</w:t>
-            </w:r>
-          </w:p>
-          <w:p>
-            <w:r>
-              <w:t xml:space="preserve">+ </w:t>
-            </w:r>
-            <w:proofErr w:type="spellStart"/>
-            <w:proofErr w:type="gramStart"/>
-            <w:r>
-              <w:t>historyButton</w:t>
-            </w:r>
-            <w:proofErr w:type="spellEnd"/>
-            <w:proofErr w:type="gramEnd"/>
-            <w:r>
-              <w:t>() : void</w:t>
-            </w:r>
-          </w:p>
-          <w:p>
-            <w:r>
-              <w:t xml:space="preserve">+ </w:t>
-            </w:r>
-            <w:proofErr w:type="spellStart"/>
-            <w:proofErr w:type="gramStart"/>
-            <w:r>
-              <w:t>newGame</w:t>
-            </w:r>
-            <w:r>
-              <w:t>Button</w:t>
-            </w:r>
-            <w:proofErr w:type="spellEnd"/>
-            <w:proofErr w:type="gramEnd"/>
-            <w:r>
-              <w:t>() : void</w:t>
-            </w:r>
-          </w:p>
-          <w:p>
-            <w:r>
-              <w:t xml:space="preserve">+ </w:t>
-            </w:r>
-            <w:proofErr w:type="spellStart"/>
-            <w:proofErr w:type="gramStart"/>
-            <w:r>
-              <w:t>restart</w:t>
-            </w:r>
-            <w:r>
-              <w:t>Button</w:t>
-            </w:r>
-            <w:proofErr w:type="spellEnd"/>
-            <w:proofErr w:type="gramEnd"/>
-            <w:r>
-              <w:t>() : void</w:t>
-            </w:r>
-          </w:p>
-          <w:p>
-            <w:r>
-              <w:t xml:space="preserve">+ </w:t>
-            </w:r>
-            <w:proofErr w:type="spellStart"/>
-            <w:proofErr w:type="gramStart"/>
-            <w:r>
-              <w:t>settings</w:t>
-            </w:r>
-            <w:r>
-              <w:t>Button</w:t>
-            </w:r>
-            <w:proofErr w:type="spellEnd"/>
-            <w:proofErr w:type="gramEnd"/>
-            <w:r>
-              <w:t>() : void</w:t>
-            </w:r>
-          </w:p>
-          <w:p>
-            <w:r>
-              <w:t xml:space="preserve">+ </w:t>
-            </w:r>
-            <w:proofErr w:type="spellStart"/>
-            <w:proofErr w:type="gramStart"/>
-            <w:r>
-              <w:t>logButton</w:t>
-            </w:r>
-            <w:proofErr w:type="spellEnd"/>
-            <w:proofErr w:type="gramEnd"/>
-            <w:r>
-              <w:t>() : void</w:t>
-            </w:r>
-          </w:p>
-        </w:tc>
-      </w:tr>
-    </w:tbl>
-    <w:p/>
-    <w:tbl>
-      <w:tblPr>
-        <w:tblW w:w="0" w:type="auto"/>
-        <w:tblBorders>
-          <w:top w:val="single" w:sz="4" w:space="0" w:color="auto"/>
-          <w:left w:val="single" w:sz="4" w:space="0" w:color="auto"/>
-          <w:bottom w:val="single" w:sz="4" w:space="0" w:color="auto"/>
-          <w:right w:val="single" w:sz="4" w:space="0" w:color="auto"/>
-          <w:insideH w:val="single" w:sz="4" w:space="0" w:color="auto"/>
-          <w:insideV w:val="single" w:sz="4" w:space="0" w:color="auto"/>
-        </w:tblBorders>
-        <w:tblLook w:val="04A0" w:firstRow="1" w:lastRow="0" w:firstColumn="1" w:lastColumn="0" w:noHBand="0" w:noVBand="1"/>
-      </w:tblPr>
-      <w:tblGrid>
-        <w:gridCol w:w="8856"/>
-      </w:tblGrid>
-      <w:tr>
-        <w:tc>
-          <w:tcPr>
-            <w:tcW w:w="8856" w:type="dxa"/>
-            <w:shd w:val="clear" w:color="auto" w:fill="BFBFBF"/>
-          </w:tcPr>
-          <w:p>
-            <w:pPr>
-              <w:jc w:val="center"/>
-            </w:pPr>
-            <w:r>
-              <w:t>Settings View</w:t>
-            </w:r>
-            <w:r>
-              <w:t xml:space="preserve"> Class</w:t>
-            </w:r>
-          </w:p>
-        </w:tc>
-      </w:tr>
-      <w:tr>
-        <w:tc>
-          <w:tcPr>
-            <w:tcW w:w="8856" w:type="dxa"/>
-            <w:shd w:val="clear" w:color="auto" w:fill="auto"/>
-          </w:tcPr>
-          <w:p>
-            <w:r>
-              <w:t>- background : image</w:t>
-            </w:r>
-          </w:p>
-        </w:tc>
-      </w:tr>
-      <w:tr>
-        <w:tc>
-          <w:tcPr>
-            <w:tcW w:w="8856" w:type="dxa"/>
-            <w:shd w:val="clear" w:color="auto" w:fill="auto"/>
-          </w:tcPr>
-          <w:p>
-            <w:r>
-              <w:t xml:space="preserve">+ </w:t>
-            </w:r>
-            <w:proofErr w:type="spellStart"/>
-            <w:r>
-              <w:t>setBGImage</w:t>
-            </w:r>
-            <w:proofErr w:type="spellEnd"/>
-            <w:r>
-              <w:t>(</w:t>
-            </w:r>
-            <w:proofErr w:type="spellStart"/>
-            <w:r>
-              <w:t>bg</w:t>
-            </w:r>
-            <w:proofErr w:type="spellEnd"/>
-            <w:r>
-              <w:t xml:space="preserve"> : image) : void </w:t>
-            </w:r>
-          </w:p>
-          <w:p>
-            <w:r>
-              <w:t xml:space="preserve">+ </w:t>
-            </w:r>
-            <w:proofErr w:type="spellStart"/>
-            <w:r>
-              <w:t>getBGImage</w:t>
-            </w:r>
-            <w:proofErr w:type="spellEnd"/>
-            <w:r>
-              <w:t>() : image</w:t>
-            </w:r>
-          </w:p>
-        </w:tc>
-      </w:tr>
-    </w:tbl>
-    <w:p>
-      <w:bookmarkStart w:id="6" w:name="_GoBack"/>
-      <w:bookmarkEnd w:id="6"/>
-    </w:p>
     <w:p/>
     <w:p>
       <w:pPr>
@@ -5360,7 +5708,7 @@
           <w:numId w:val="0"/>
         </w:numPr>
       </w:pPr>
-      <w:bookmarkStart w:id="7" w:name="_Toc263067935"/>
+      <w:bookmarkStart w:id="7" w:name="_Toc405483253"/>
       <w:r>
         <w:lastRenderedPageBreak/>
         <w:t>Use Case Sequence Diagram</w:t>
@@ -5372,24 +5720,22 @@
       <w:pPr>
         <w:pStyle w:val="Heading2"/>
       </w:pPr>
-      <w:bookmarkStart w:id="8" w:name="_Toc263067936"/>
+      <w:bookmarkStart w:id="8" w:name="_Toc405483254"/>
       <w:r>
         <w:t>Use case 1</w:t>
       </w:r>
+      <w:r>
+        <w:t xml:space="preserve"> – Start new game</w:t>
+      </w:r>
       <w:bookmarkEnd w:id="8"/>
-      <w:r>
-        <w:t xml:space="preserve"> – Start new game</w:t>
-      </w:r>
     </w:p>
     <w:p>
       <w:pPr>
         <w:pStyle w:val="Heading3"/>
       </w:pPr>
-      <w:bookmarkStart w:id="9" w:name="_Toc263067937"/>
       <w:r>
         <w:t>General Description</w:t>
       </w:r>
-      <w:bookmarkEnd w:id="9"/>
     </w:p>
     <w:p>
       <w:r>
@@ -5406,11 +5752,9 @@
       <w:pPr>
         <w:pStyle w:val="Heading3"/>
       </w:pPr>
-      <w:bookmarkStart w:id="10" w:name="_Toc263067938"/>
       <w:r>
         <w:t>Sequence Diagram</w:t>
       </w:r>
-      <w:bookmarkEnd w:id="10"/>
     </w:p>
     <w:p>
       <w:r>
@@ -5436,7 +5780,7 @@
                     </pic:cNvPicPr>
                   </pic:nvPicPr>
                   <pic:blipFill>
-                    <a:blip r:embed="rId14">
+                    <a:blip r:embed="rId15">
                       <a:extLst>
                         <a:ext uri="{28A0092B-C50C-407E-A947-70E740481C1C}">
                           <a14:useLocalDpi xmlns:a14="http://schemas.microsoft.com/office/drawing/2010/main" val="0"/>
@@ -5481,7 +5825,6 @@
           <w:szCs w:val="28"/>
         </w:rPr>
       </w:pPr>
-      <w:bookmarkStart w:id="11" w:name="_Toc263067939"/>
       <w:r>
         <w:br w:type="page"/>
       </w:r>
@@ -5490,24 +5833,23 @@
       <w:pPr>
         <w:pStyle w:val="Heading2"/>
       </w:pPr>
+      <w:bookmarkStart w:id="9" w:name="_Toc405483255"/>
       <w:r>
         <w:lastRenderedPageBreak/>
         <w:t>Use case 2</w:t>
       </w:r>
-      <w:bookmarkEnd w:id="11"/>
       <w:r>
         <w:t xml:space="preserve"> – Pick difficulty</w:t>
       </w:r>
+      <w:bookmarkEnd w:id="9"/>
     </w:p>
     <w:p>
       <w:pPr>
         <w:pStyle w:val="Heading3"/>
       </w:pPr>
-      <w:bookmarkStart w:id="12" w:name="_Toc263067940"/>
       <w:r>
         <w:t>General Description</w:t>
       </w:r>
-      <w:bookmarkEnd w:id="12"/>
     </w:p>
     <w:p>
       <w:r>
@@ -5524,11 +5866,9 @@
       <w:pPr>
         <w:pStyle w:val="Heading3"/>
       </w:pPr>
-      <w:bookmarkStart w:id="13" w:name="_Toc263067941"/>
       <w:r>
         <w:t>Sequence Diagram</w:t>
       </w:r>
-      <w:bookmarkEnd w:id="13"/>
     </w:p>
     <w:p>
       <w:r>
@@ -5554,7 +5894,7 @@
                     </pic:cNvPicPr>
                   </pic:nvPicPr>
                   <pic:blipFill>
-                    <a:blip r:embed="rId15">
+                    <a:blip r:embed="rId16">
                       <a:extLst>
                         <a:ext uri="{28A0092B-C50C-407E-A947-70E740481C1C}">
                           <a14:useLocalDpi xmlns:a14="http://schemas.microsoft.com/office/drawing/2010/main" val="0"/>
@@ -5607,6 +5947,7 @@
       <w:pPr>
         <w:pStyle w:val="Heading2"/>
       </w:pPr>
+      <w:bookmarkStart w:id="10" w:name="_Toc405483256"/>
       <w:r>
         <w:lastRenderedPageBreak/>
         <w:t>Use case 3</w:t>
@@ -5614,6 +5955,7 @@
       <w:r>
         <w:t xml:space="preserve"> – Login</w:t>
       </w:r>
+      <w:bookmarkEnd w:id="10"/>
     </w:p>
     <w:p>
       <w:pPr>
@@ -5660,7 +6002,7 @@
                     </pic:cNvPicPr>
                   </pic:nvPicPr>
                   <pic:blipFill>
-                    <a:blip r:embed="rId16">
+                    <a:blip r:embed="rId17">
                       <a:extLst>
                         <a:ext uri="{28A0092B-C50C-407E-A947-70E740481C1C}">
                           <a14:useLocalDpi xmlns:a14="http://schemas.microsoft.com/office/drawing/2010/main" val="0"/>
@@ -5713,6 +6055,7 @@
       <w:pPr>
         <w:pStyle w:val="Heading2"/>
       </w:pPr>
+      <w:bookmarkStart w:id="11" w:name="_Toc405483257"/>
       <w:r>
         <w:lastRenderedPageBreak/>
         <w:t>Use case 4</w:t>
@@ -5720,6 +6063,7 @@
       <w:r>
         <w:t xml:space="preserve"> – Register</w:t>
       </w:r>
+      <w:bookmarkEnd w:id="11"/>
     </w:p>
     <w:p>
       <w:pPr>
@@ -5784,7 +6128,7 @@
                     </pic:cNvPicPr>
                   </pic:nvPicPr>
                   <pic:blipFill>
-                    <a:blip r:embed="rId17">
+                    <a:blip r:embed="rId18">
                       <a:extLst>
                         <a:ext uri="{28A0092B-C50C-407E-A947-70E740481C1C}">
                           <a14:useLocalDpi xmlns:a14="http://schemas.microsoft.com/office/drawing/2010/main" val="0"/>
@@ -5837,6 +6181,7 @@
       <w:pPr>
         <w:pStyle w:val="Heading2"/>
       </w:pPr>
+      <w:bookmarkStart w:id="12" w:name="_Toc405483258"/>
       <w:r>
         <w:lastRenderedPageBreak/>
         <w:t>Use case 5</w:t>
@@ -5844,6 +6189,7 @@
       <w:r>
         <w:t xml:space="preserve"> – Play as guest</w:t>
       </w:r>
+      <w:bookmarkEnd w:id="12"/>
     </w:p>
     <w:p>
       <w:pPr>
@@ -5890,7 +6236,7 @@
                     </pic:cNvPicPr>
                   </pic:nvPicPr>
                   <pic:blipFill>
-                    <a:blip r:embed="rId18">
+                    <a:blip r:embed="rId19">
                       <a:extLst>
                         <a:ext uri="{28A0092B-C50C-407E-A947-70E740481C1C}">
                           <a14:useLocalDpi xmlns:a14="http://schemas.microsoft.com/office/drawing/2010/main" val="0"/>
@@ -5943,6 +6289,7 @@
       <w:pPr>
         <w:pStyle w:val="Heading2"/>
       </w:pPr>
+      <w:bookmarkStart w:id="13" w:name="_Toc405483259"/>
       <w:r>
         <w:lastRenderedPageBreak/>
         <w:t>Use case 6</w:t>
@@ -5950,6 +6297,7 @@
       <w:r>
         <w:t xml:space="preserve"> – Complete game</w:t>
       </w:r>
+      <w:bookmarkEnd w:id="13"/>
     </w:p>
     <w:p>
       <w:pPr>
@@ -6011,7 +6359,7 @@
                     </pic:cNvPicPr>
                   </pic:nvPicPr>
                   <pic:blipFill>
-                    <a:blip r:embed="rId19">
+                    <a:blip r:embed="rId20">
                       <a:extLst>
                         <a:ext uri="{28A0092B-C50C-407E-A947-70E740481C1C}">
                           <a14:useLocalDpi xmlns:a14="http://schemas.microsoft.com/office/drawing/2010/main" val="0"/>
@@ -6064,6 +6412,7 @@
       <w:pPr>
         <w:pStyle w:val="Heading2"/>
       </w:pPr>
+      <w:bookmarkStart w:id="14" w:name="_Toc405483260"/>
       <w:r>
         <w:lastRenderedPageBreak/>
         <w:t>Use case 7</w:t>
@@ -6071,6 +6420,7 @@
       <w:r>
         <w:t xml:space="preserve"> – Reset</w:t>
       </w:r>
+      <w:bookmarkEnd w:id="14"/>
     </w:p>
     <w:p>
       <w:pPr>
@@ -6117,7 +6467,7 @@
                     </pic:cNvPicPr>
                   </pic:nvPicPr>
                   <pic:blipFill>
-                    <a:blip r:embed="rId20">
+                    <a:blip r:embed="rId21">
                       <a:extLst>
                         <a:ext uri="{28A0092B-C50C-407E-A947-70E740481C1C}">
                           <a14:useLocalDpi xmlns:a14="http://schemas.microsoft.com/office/drawing/2010/main" val="0"/>
@@ -6170,6 +6520,7 @@
       <w:pPr>
         <w:pStyle w:val="Heading2"/>
       </w:pPr>
+      <w:bookmarkStart w:id="15" w:name="_Toc405483261"/>
       <w:r>
         <w:lastRenderedPageBreak/>
         <w:t>Use case 8</w:t>
@@ -6177,6 +6528,7 @@
       <w:r>
         <w:t xml:space="preserve"> – Who is first to act?</w:t>
       </w:r>
+      <w:bookmarkEnd w:id="15"/>
     </w:p>
     <w:p>
       <w:pPr>
@@ -6223,7 +6575,7 @@
                     </pic:cNvPicPr>
                   </pic:nvPicPr>
                   <pic:blipFill>
-                    <a:blip r:embed="rId21">
+                    <a:blip r:embed="rId22">
                       <a:extLst>
                         <a:ext uri="{28A0092B-C50C-407E-A947-70E740481C1C}">
                           <a14:useLocalDpi xmlns:a14="http://schemas.microsoft.com/office/drawing/2010/main" val="0"/>
@@ -6276,6 +6628,7 @@
       <w:pPr>
         <w:pStyle w:val="Heading2"/>
       </w:pPr>
+      <w:bookmarkStart w:id="16" w:name="_Toc405483262"/>
       <w:r>
         <w:lastRenderedPageBreak/>
         <w:t>Use case 9</w:t>
@@ -6286,6 +6639,7 @@
       <w:r>
         <w:t xml:space="preserve"> – Place a stone (empty cell; no win)</w:t>
       </w:r>
+      <w:bookmarkEnd w:id="16"/>
     </w:p>
     <w:p>
       <w:pPr>
@@ -6338,7 +6692,7 @@
                     </pic:cNvPicPr>
                   </pic:nvPicPr>
                   <pic:blipFill>
-                    <a:blip r:embed="rId22">
+                    <a:blip r:embed="rId23">
                       <a:extLst>
                         <a:ext uri="{28A0092B-C50C-407E-A947-70E740481C1C}">
                           <a14:useLocalDpi xmlns:a14="http://schemas.microsoft.com/office/drawing/2010/main" val="0"/>
@@ -6391,6 +6745,7 @@
       <w:pPr>
         <w:pStyle w:val="Heading2"/>
       </w:pPr>
+      <w:bookmarkStart w:id="17" w:name="_Toc405483263"/>
       <w:r>
         <w:lastRenderedPageBreak/>
         <w:t xml:space="preserve">Use case </w:t>
@@ -6401,6 +6756,7 @@
       <w:r>
         <w:t xml:space="preserve"> – Place a stone (empty cell; win)</w:t>
       </w:r>
+      <w:bookmarkEnd w:id="17"/>
     </w:p>
     <w:p>
       <w:pPr>
@@ -6453,7 +6809,7 @@
                     </pic:cNvPicPr>
                   </pic:nvPicPr>
                   <pic:blipFill>
-                    <a:blip r:embed="rId23">
+                    <a:blip r:embed="rId24">
                       <a:extLst>
                         <a:ext uri="{28A0092B-C50C-407E-A947-70E740481C1C}">
                           <a14:useLocalDpi xmlns:a14="http://schemas.microsoft.com/office/drawing/2010/main" val="0"/>
@@ -6506,6 +6862,7 @@
       <w:pPr>
         <w:pStyle w:val="Heading2"/>
       </w:pPr>
+      <w:bookmarkStart w:id="18" w:name="_Toc405483264"/>
       <w:r>
         <w:lastRenderedPageBreak/>
         <w:t xml:space="preserve">Use case </w:t>
@@ -6516,6 +6873,7 @@
       <w:r>
         <w:t xml:space="preserve"> – Place a stone (occupied cell)</w:t>
       </w:r>
+      <w:bookmarkEnd w:id="18"/>
     </w:p>
     <w:p>
       <w:pPr>
@@ -6562,7 +6920,7 @@
                     </pic:cNvPicPr>
                   </pic:nvPicPr>
                   <pic:blipFill>
-                    <a:blip r:embed="rId24">
+                    <a:blip r:embed="rId25">
                       <a:extLst>
                         <a:ext uri="{28A0092B-C50C-407E-A947-70E740481C1C}">
                           <a14:useLocalDpi xmlns:a14="http://schemas.microsoft.com/office/drawing/2010/main" val="0"/>
@@ -6615,6 +6973,7 @@
       <w:pPr>
         <w:pStyle w:val="Heading2"/>
       </w:pPr>
+      <w:bookmarkStart w:id="19" w:name="_Toc405483265"/>
       <w:r>
         <w:lastRenderedPageBreak/>
         <w:t>Use case 10</w:t>
@@ -6622,6 +6981,7 @@
       <w:r>
         <w:t xml:space="preserve"> – Display user history</w:t>
       </w:r>
+      <w:bookmarkEnd w:id="19"/>
     </w:p>
     <w:p>
       <w:pPr>
@@ -6668,7 +7028,7 @@
                     </pic:cNvPicPr>
                   </pic:nvPicPr>
                   <pic:blipFill>
-                    <a:blip r:embed="rId25">
+                    <a:blip r:embed="rId26">
                       <a:extLst>
                         <a:ext uri="{28A0092B-C50C-407E-A947-70E740481C1C}">
                           <a14:useLocalDpi xmlns:a14="http://schemas.microsoft.com/office/drawing/2010/main" val="0"/>
@@ -6721,6 +7081,7 @@
       <w:pPr>
         <w:pStyle w:val="Heading2"/>
       </w:pPr>
+      <w:bookmarkStart w:id="20" w:name="_Toc405483266"/>
       <w:r>
         <w:lastRenderedPageBreak/>
         <w:t>Use case 11</w:t>
@@ -6728,6 +7089,7 @@
       <w:r>
         <w:t xml:space="preserve"> – Update player history</w:t>
       </w:r>
+      <w:bookmarkEnd w:id="20"/>
     </w:p>
     <w:p>
       <w:pPr>
@@ -6774,7 +7136,7 @@
                     </pic:cNvPicPr>
                   </pic:nvPicPr>
                   <pic:blipFill>
-                    <a:blip r:embed="rId26">
+                    <a:blip r:embed="rId27">
                       <a:extLst>
                         <a:ext uri="{28A0092B-C50C-407E-A947-70E740481C1C}">
                           <a14:useLocalDpi xmlns:a14="http://schemas.microsoft.com/office/drawing/2010/main" val="0"/>
@@ -6824,12 +7186,12 @@
         <w:pStyle w:val="Heading1"/>
         <w:pageBreakBefore/>
       </w:pPr>
-      <w:bookmarkStart w:id="14" w:name="_Toc263067942"/>
+      <w:bookmarkStart w:id="21" w:name="_Toc405483267"/>
       <w:r>
         <w:lastRenderedPageBreak/>
         <w:t>User Interface</w:t>
       </w:r>
-      <w:bookmarkEnd w:id="14"/>
+      <w:bookmarkEnd w:id="21"/>
     </w:p>
     <w:p>
       <w:proofErr w:type="gramStart"/>
@@ -7529,7 +7891,7 @@
                     </pic:cNvPicPr>
                   </pic:nvPicPr>
                   <pic:blipFill>
-                    <a:blip r:embed="rId27">
+                    <a:blip r:embed="rId28">
                       <a:extLst>
                         <a:ext uri="{28A0092B-C50C-407E-A947-70E740481C1C}">
                           <a14:useLocalDpi xmlns:a14="http://schemas.microsoft.com/office/drawing/2010/main" val="0"/>
@@ -7566,12 +7928,12 @@
         <w:pStyle w:val="Heading1"/>
         <w:pageBreakBefore/>
       </w:pPr>
-      <w:bookmarkStart w:id="15" w:name="_Toc263067943"/>
+      <w:bookmarkStart w:id="22" w:name="_Toc405483268"/>
       <w:r>
         <w:lastRenderedPageBreak/>
         <w:t>Others</w:t>
       </w:r>
-      <w:bookmarkEnd w:id="15"/>
+      <w:bookmarkEnd w:id="22"/>
     </w:p>
     <w:p>
       <w:r>
@@ -7597,7 +7959,7 @@
                     </pic:cNvPicPr>
                   </pic:nvPicPr>
                   <pic:blipFill>
-                    <a:blip r:embed="rId28">
+                    <a:blip r:embed="rId29">
                       <a:extLst>
                         <a:ext uri="{28A0092B-C50C-407E-A947-70E740481C1C}">
                           <a14:useLocalDpi xmlns:a14="http://schemas.microsoft.com/office/drawing/2010/main" val="0"/>
@@ -7641,7 +8003,7 @@
 </file>
 
 <file path=word/endnotes.xml><?xml version="1.0" encoding="utf-8"?>
-<w:endnotes xmlns:wpc="http://schemas.microsoft.com/office/word/2010/wordprocessingCanvas" xmlns:mo="http://schemas.microsoft.com/office/mac/office/2008/main" xmlns:mc="http://schemas.openxmlformats.org/markup-compatibility/2006" xmlns:mv="urn:schemas-microsoft-com:mac:vml" xmlns:o="urn:schemas-microsoft-com:office:office" xmlns:r="http://schemas.openxmlformats.org/officeDocument/2006/relationships" xmlns:m="http://schemas.openxmlformats.org/officeDocument/2006/math" xmlns:v="urn:schemas-microsoft-com:vml" xmlns:wp14="http://schemas.microsoft.com/office/word/2010/wordprocessingDrawing" xmlns:wp="http://schemas.openxmlformats.org/drawingml/2006/wordprocessingDrawing" xmlns:w10="urn:schemas-microsoft-com:office:word" xmlns:w="http://schemas.openxmlformats.org/wordprocessingml/2006/main" xmlns:w14="http://schemas.microsoft.com/office/word/2010/wordml" xmlns:wpg="http://schemas.microsoft.com/office/word/2010/wordprocessingGroup" xmlns:wpi="http://schemas.microsoft.com/office/word/2010/wordprocessingInk" xmlns:wne="http://schemas.microsoft.com/office/word/2006/wordml" xmlns:wps="http://schemas.microsoft.com/office/word/2010/wordprocessingShape" mc:Ignorable="w14 wp14">
+<w:endnotes xmlns:wpc="http://schemas.microsoft.com/office/word/2010/wordprocessingCanvas" xmlns:mc="http://schemas.openxmlformats.org/markup-compatibility/2006" xmlns:o="urn:schemas-microsoft-com:office:office" xmlns:r="http://schemas.openxmlformats.org/officeDocument/2006/relationships" xmlns:m="http://schemas.openxmlformats.org/officeDocument/2006/math" xmlns:v="urn:schemas-microsoft-com:vml" xmlns:wp14="http://schemas.microsoft.com/office/word/2010/wordprocessingDrawing" xmlns:wp="http://schemas.openxmlformats.org/drawingml/2006/wordprocessingDrawing" xmlns:w10="urn:schemas-microsoft-com:office:word" xmlns:w="http://schemas.openxmlformats.org/wordprocessingml/2006/main" xmlns:w14="http://schemas.microsoft.com/office/word/2010/wordml" xmlns:wpg="http://schemas.microsoft.com/office/word/2010/wordprocessingGroup" xmlns:wpi="http://schemas.microsoft.com/office/word/2010/wordprocessingInk" xmlns:wne="http://schemas.microsoft.com/office/word/2006/wordml" xmlns:wps="http://schemas.microsoft.com/office/word/2010/wordprocessingShape" mc:Ignorable="w14 wp14">
   <w:endnote w:type="separator" w:id="-1">
     <w:p>
       <w:r>
@@ -7660,7 +8022,7 @@
 </file>
 
 <file path=word/footer1.xml><?xml version="1.0" encoding="utf-8"?>
-<w:ftr xmlns:wpc="http://schemas.microsoft.com/office/word/2010/wordprocessingCanvas" xmlns:mo="http://schemas.microsoft.com/office/mac/office/2008/main" xmlns:mc="http://schemas.openxmlformats.org/markup-compatibility/2006" xmlns:mv="urn:schemas-microsoft-com:mac:vml" xmlns:o="urn:schemas-microsoft-com:office:office" xmlns:r="http://schemas.openxmlformats.org/officeDocument/2006/relationships" xmlns:m="http://schemas.openxmlformats.org/officeDocument/2006/math" xmlns:v="urn:schemas-microsoft-com:vml" xmlns:wp14="http://schemas.microsoft.com/office/word/2010/wordprocessingDrawing" xmlns:wp="http://schemas.openxmlformats.org/drawingml/2006/wordprocessingDrawing" xmlns:w10="urn:schemas-microsoft-com:office:word" xmlns:w="http://schemas.openxmlformats.org/wordprocessingml/2006/main" xmlns:w14="http://schemas.microsoft.com/office/word/2010/wordml" xmlns:wpg="http://schemas.microsoft.com/office/word/2010/wordprocessingGroup" xmlns:wpi="http://schemas.microsoft.com/office/word/2010/wordprocessingInk" xmlns:wne="http://schemas.microsoft.com/office/word/2006/wordml" xmlns:wps="http://schemas.microsoft.com/office/word/2010/wordprocessingShape" mc:Ignorable="w14 wp14">
+<w:ftr xmlns:wpc="http://schemas.microsoft.com/office/word/2010/wordprocessingCanvas" xmlns:mc="http://schemas.openxmlformats.org/markup-compatibility/2006" xmlns:o="urn:schemas-microsoft-com:office:office" xmlns:r="http://schemas.openxmlformats.org/officeDocument/2006/relationships" xmlns:m="http://schemas.openxmlformats.org/officeDocument/2006/math" xmlns:v="urn:schemas-microsoft-com:vml" xmlns:wp14="http://schemas.microsoft.com/office/word/2010/wordprocessingDrawing" xmlns:wp="http://schemas.openxmlformats.org/drawingml/2006/wordprocessingDrawing" xmlns:w10="urn:schemas-microsoft-com:office:word" xmlns:w="http://schemas.openxmlformats.org/wordprocessingml/2006/main" xmlns:w14="http://schemas.microsoft.com/office/word/2010/wordml" xmlns:wpg="http://schemas.microsoft.com/office/word/2010/wordprocessingGroup" xmlns:wpi="http://schemas.microsoft.com/office/word/2010/wordprocessingInk" xmlns:wne="http://schemas.microsoft.com/office/word/2006/wordml" xmlns:wps="http://schemas.microsoft.com/office/word/2010/wordprocessingShape" mc:Ignorable="w14 wp14">
   <w:p>
     <w:pPr>
       <w:pStyle w:val="Footer"/>
@@ -7670,7 +8032,7 @@
 </file>
 
 <file path=word/footer2.xml><?xml version="1.0" encoding="utf-8"?>
-<w:ftr xmlns:wpc="http://schemas.microsoft.com/office/word/2010/wordprocessingCanvas" xmlns:mo="http://schemas.microsoft.com/office/mac/office/2008/main" xmlns:mc="http://schemas.openxmlformats.org/markup-compatibility/2006" xmlns:mv="urn:schemas-microsoft-com:mac:vml" xmlns:o="urn:schemas-microsoft-com:office:office" xmlns:r="http://schemas.openxmlformats.org/officeDocument/2006/relationships" xmlns:m="http://schemas.openxmlformats.org/officeDocument/2006/math" xmlns:v="urn:schemas-microsoft-com:vml" xmlns:wp14="http://schemas.microsoft.com/office/word/2010/wordprocessingDrawing" xmlns:wp="http://schemas.openxmlformats.org/drawingml/2006/wordprocessingDrawing" xmlns:w10="urn:schemas-microsoft-com:office:word" xmlns:w="http://schemas.openxmlformats.org/wordprocessingml/2006/main" xmlns:w14="http://schemas.microsoft.com/office/word/2010/wordml" xmlns:wpg="http://schemas.microsoft.com/office/word/2010/wordprocessingGroup" xmlns:wpi="http://schemas.microsoft.com/office/word/2010/wordprocessingInk" xmlns:wne="http://schemas.microsoft.com/office/word/2006/wordml" xmlns:wps="http://schemas.microsoft.com/office/word/2010/wordprocessingShape" mc:Ignorable="w14 wp14">
+<w:ftr xmlns:wpc="http://schemas.microsoft.com/office/word/2010/wordprocessingCanvas" xmlns:mc="http://schemas.openxmlformats.org/markup-compatibility/2006" xmlns:o="urn:schemas-microsoft-com:office:office" xmlns:r="http://schemas.openxmlformats.org/officeDocument/2006/relationships" xmlns:m="http://schemas.openxmlformats.org/officeDocument/2006/math" xmlns:v="urn:schemas-microsoft-com:vml" xmlns:wp14="http://schemas.microsoft.com/office/word/2010/wordprocessingDrawing" xmlns:wp="http://schemas.openxmlformats.org/drawingml/2006/wordprocessingDrawing" xmlns:w10="urn:schemas-microsoft-com:office:word" xmlns:w="http://schemas.openxmlformats.org/wordprocessingml/2006/main" xmlns:w14="http://schemas.microsoft.com/office/word/2010/wordml" xmlns:wpg="http://schemas.microsoft.com/office/word/2010/wordprocessingGroup" xmlns:wpi="http://schemas.microsoft.com/office/word/2010/wordprocessingInk" xmlns:wne="http://schemas.microsoft.com/office/word/2006/wordml" xmlns:wps="http://schemas.microsoft.com/office/word/2010/wordprocessingShape" mc:Ignorable="w14 wp14">
   <w:p>
     <w:pPr>
       <w:pStyle w:val="Footer"/>
@@ -7680,7 +8042,7 @@
 </file>
 
 <file path=word/footer3.xml><?xml version="1.0" encoding="utf-8"?>
-<w:ftr xmlns:wpc="http://schemas.microsoft.com/office/word/2010/wordprocessingCanvas" xmlns:mo="http://schemas.microsoft.com/office/mac/office/2008/main" xmlns:mc="http://schemas.openxmlformats.org/markup-compatibility/2006" xmlns:mv="urn:schemas-microsoft-com:mac:vml" xmlns:o="urn:schemas-microsoft-com:office:office" xmlns:r="http://schemas.openxmlformats.org/officeDocument/2006/relationships" xmlns:m="http://schemas.openxmlformats.org/officeDocument/2006/math" xmlns:v="urn:schemas-microsoft-com:vml" xmlns:wp14="http://schemas.microsoft.com/office/word/2010/wordprocessingDrawing" xmlns:wp="http://schemas.openxmlformats.org/drawingml/2006/wordprocessingDrawing" xmlns:w10="urn:schemas-microsoft-com:office:word" xmlns:w="http://schemas.openxmlformats.org/wordprocessingml/2006/main" xmlns:w14="http://schemas.microsoft.com/office/word/2010/wordml" xmlns:wpg="http://schemas.microsoft.com/office/word/2010/wordprocessingGroup" xmlns:wpi="http://schemas.microsoft.com/office/word/2010/wordprocessingInk" xmlns:wne="http://schemas.microsoft.com/office/word/2006/wordml" xmlns:wps="http://schemas.microsoft.com/office/word/2010/wordprocessingShape" mc:Ignorable="w14 wp14">
+<w:ftr xmlns:wpc="http://schemas.microsoft.com/office/word/2010/wordprocessingCanvas" xmlns:mc="http://schemas.openxmlformats.org/markup-compatibility/2006" xmlns:o="urn:schemas-microsoft-com:office:office" xmlns:r="http://schemas.openxmlformats.org/officeDocument/2006/relationships" xmlns:m="http://schemas.openxmlformats.org/officeDocument/2006/math" xmlns:v="urn:schemas-microsoft-com:vml" xmlns:wp14="http://schemas.microsoft.com/office/word/2010/wordprocessingDrawing" xmlns:wp="http://schemas.openxmlformats.org/drawingml/2006/wordprocessingDrawing" xmlns:w10="urn:schemas-microsoft-com:office:word" xmlns:w="http://schemas.openxmlformats.org/wordprocessingml/2006/main" xmlns:w14="http://schemas.microsoft.com/office/word/2010/wordml" xmlns:wpg="http://schemas.microsoft.com/office/word/2010/wordprocessingGroup" xmlns:wpi="http://schemas.microsoft.com/office/word/2010/wordprocessingInk" xmlns:wne="http://schemas.microsoft.com/office/word/2006/wordml" xmlns:wps="http://schemas.microsoft.com/office/word/2010/wordprocessingShape" mc:Ignorable="w14 wp14">
   <w:p>
     <w:pPr>
       <w:pStyle w:val="Footer"/>
@@ -7690,7 +8052,7 @@
 </file>
 
 <file path=word/footnotes.xml><?xml version="1.0" encoding="utf-8"?>
-<w:footnotes xmlns:wpc="http://schemas.microsoft.com/office/word/2010/wordprocessingCanvas" xmlns:mo="http://schemas.microsoft.com/office/mac/office/2008/main" xmlns:mc="http://schemas.openxmlformats.org/markup-compatibility/2006" xmlns:mv="urn:schemas-microsoft-com:mac:vml" xmlns:o="urn:schemas-microsoft-com:office:office" xmlns:r="http://schemas.openxmlformats.org/officeDocument/2006/relationships" xmlns:m="http://schemas.openxmlformats.org/officeDocument/2006/math" xmlns:v="urn:schemas-microsoft-com:vml" xmlns:wp14="http://schemas.microsoft.com/office/word/2010/wordprocessingDrawing" xmlns:wp="http://schemas.openxmlformats.org/drawingml/2006/wordprocessingDrawing" xmlns:w10="urn:schemas-microsoft-com:office:word" xmlns:w="http://schemas.openxmlformats.org/wordprocessingml/2006/main" xmlns:w14="http://schemas.microsoft.com/office/word/2010/wordml" xmlns:wpg="http://schemas.microsoft.com/office/word/2010/wordprocessingGroup" xmlns:wpi="http://schemas.microsoft.com/office/word/2010/wordprocessingInk" xmlns:wne="http://schemas.microsoft.com/office/word/2006/wordml" xmlns:wps="http://schemas.microsoft.com/office/word/2010/wordprocessingShape" mc:Ignorable="w14 wp14">
+<w:footnotes xmlns:wpc="http://schemas.microsoft.com/office/word/2010/wordprocessingCanvas" xmlns:mc="http://schemas.openxmlformats.org/markup-compatibility/2006" xmlns:o="urn:schemas-microsoft-com:office:office" xmlns:r="http://schemas.openxmlformats.org/officeDocument/2006/relationships" xmlns:m="http://schemas.openxmlformats.org/officeDocument/2006/math" xmlns:v="urn:schemas-microsoft-com:vml" xmlns:wp14="http://schemas.microsoft.com/office/word/2010/wordprocessingDrawing" xmlns:wp="http://schemas.openxmlformats.org/drawingml/2006/wordprocessingDrawing" xmlns:w10="urn:schemas-microsoft-com:office:word" xmlns:w="http://schemas.openxmlformats.org/wordprocessingml/2006/main" xmlns:w14="http://schemas.microsoft.com/office/word/2010/wordml" xmlns:wpg="http://schemas.microsoft.com/office/word/2010/wordprocessingGroup" xmlns:wpi="http://schemas.microsoft.com/office/word/2010/wordprocessingInk" xmlns:wne="http://schemas.microsoft.com/office/word/2006/wordml" xmlns:wps="http://schemas.microsoft.com/office/word/2010/wordprocessingShape" mc:Ignorable="w14 wp14">
   <w:footnote w:type="separator" w:id="-1">
     <w:p>
       <w:r>
@@ -7709,7 +8071,7 @@
 </file>
 
 <file path=word/header1.xml><?xml version="1.0" encoding="utf-8"?>
-<w:hdr xmlns:wpc="http://schemas.microsoft.com/office/word/2010/wordprocessingCanvas" xmlns:mo="http://schemas.microsoft.com/office/mac/office/2008/main" xmlns:mc="http://schemas.openxmlformats.org/markup-compatibility/2006" xmlns:mv="urn:schemas-microsoft-com:mac:vml" xmlns:o="urn:schemas-microsoft-com:office:office" xmlns:r="http://schemas.openxmlformats.org/officeDocument/2006/relationships" xmlns:m="http://schemas.openxmlformats.org/officeDocument/2006/math" xmlns:v="urn:schemas-microsoft-com:vml" xmlns:wp14="http://schemas.microsoft.com/office/word/2010/wordprocessingDrawing" xmlns:wp="http://schemas.openxmlformats.org/drawingml/2006/wordprocessingDrawing" xmlns:w10="urn:schemas-microsoft-com:office:word" xmlns:w="http://schemas.openxmlformats.org/wordprocessingml/2006/main" xmlns:w14="http://schemas.microsoft.com/office/word/2010/wordml" xmlns:wpg="http://schemas.microsoft.com/office/word/2010/wordprocessingGroup" xmlns:wpi="http://schemas.microsoft.com/office/word/2010/wordprocessingInk" xmlns:wne="http://schemas.microsoft.com/office/word/2006/wordml" xmlns:wps="http://schemas.microsoft.com/office/word/2010/wordprocessingShape" mc:Ignorable="w14 wp14">
+<w:hdr xmlns:wpc="http://schemas.microsoft.com/office/word/2010/wordprocessingCanvas" xmlns:mc="http://schemas.openxmlformats.org/markup-compatibility/2006" xmlns:o="urn:schemas-microsoft-com:office:office" xmlns:r="http://schemas.openxmlformats.org/officeDocument/2006/relationships" xmlns:m="http://schemas.openxmlformats.org/officeDocument/2006/math" xmlns:v="urn:schemas-microsoft-com:vml" xmlns:wp14="http://schemas.microsoft.com/office/word/2010/wordprocessingDrawing" xmlns:wp="http://schemas.openxmlformats.org/drawingml/2006/wordprocessingDrawing" xmlns:w10="urn:schemas-microsoft-com:office:word" xmlns:w="http://schemas.openxmlformats.org/wordprocessingml/2006/main" xmlns:w14="http://schemas.microsoft.com/office/word/2010/wordml" xmlns:wpg="http://schemas.microsoft.com/office/word/2010/wordprocessingGroup" xmlns:wpi="http://schemas.microsoft.com/office/word/2010/wordprocessingInk" xmlns:wne="http://schemas.microsoft.com/office/word/2006/wordml" xmlns:wps="http://schemas.microsoft.com/office/word/2010/wordprocessingShape" mc:Ignorable="w14 wp14">
   <w:p>
     <w:pPr>
       <w:pStyle w:val="Header"/>
@@ -7719,7 +8081,7 @@
 </file>
 
 <file path=word/header2.xml><?xml version="1.0" encoding="utf-8"?>
-<w:hdr xmlns:wpc="http://schemas.microsoft.com/office/word/2010/wordprocessingCanvas" xmlns:mo="http://schemas.microsoft.com/office/mac/office/2008/main" xmlns:mc="http://schemas.openxmlformats.org/markup-compatibility/2006" xmlns:mv="urn:schemas-microsoft-com:mac:vml" xmlns:o="urn:schemas-microsoft-com:office:office" xmlns:r="http://schemas.openxmlformats.org/officeDocument/2006/relationships" xmlns:m="http://schemas.openxmlformats.org/officeDocument/2006/math" xmlns:v="urn:schemas-microsoft-com:vml" xmlns:wp14="http://schemas.microsoft.com/office/word/2010/wordprocessingDrawing" xmlns:wp="http://schemas.openxmlformats.org/drawingml/2006/wordprocessingDrawing" xmlns:w10="urn:schemas-microsoft-com:office:word" xmlns:w="http://schemas.openxmlformats.org/wordprocessingml/2006/main" xmlns:w14="http://schemas.microsoft.com/office/word/2010/wordml" xmlns:wpg="http://schemas.microsoft.com/office/word/2010/wordprocessingGroup" xmlns:wpi="http://schemas.microsoft.com/office/word/2010/wordprocessingInk" xmlns:wne="http://schemas.microsoft.com/office/word/2006/wordml" xmlns:wps="http://schemas.microsoft.com/office/word/2010/wordprocessingShape" mc:Ignorable="w14 wp14">
+<w:hdr xmlns:wpc="http://schemas.microsoft.com/office/word/2010/wordprocessingCanvas" xmlns:mc="http://schemas.openxmlformats.org/markup-compatibility/2006" xmlns:o="urn:schemas-microsoft-com:office:office" xmlns:r="http://schemas.openxmlformats.org/officeDocument/2006/relationships" xmlns:m="http://schemas.openxmlformats.org/officeDocument/2006/math" xmlns:v="urn:schemas-microsoft-com:vml" xmlns:wp14="http://schemas.microsoft.com/office/word/2010/wordprocessingDrawing" xmlns:wp="http://schemas.openxmlformats.org/drawingml/2006/wordprocessingDrawing" xmlns:w10="urn:schemas-microsoft-com:office:word" xmlns:w="http://schemas.openxmlformats.org/wordprocessingml/2006/main" xmlns:w14="http://schemas.microsoft.com/office/word/2010/wordml" xmlns:wpg="http://schemas.microsoft.com/office/word/2010/wordprocessingGroup" xmlns:wpi="http://schemas.microsoft.com/office/word/2010/wordprocessingInk" xmlns:wne="http://schemas.microsoft.com/office/word/2006/wordml" xmlns:wps="http://schemas.microsoft.com/office/word/2010/wordprocessingShape" mc:Ignorable="w14 wp14">
   <w:p>
     <w:pPr>
       <w:pStyle w:val="Header"/>
@@ -7729,7 +8091,7 @@
 </file>
 
 <file path=word/header3.xml><?xml version="1.0" encoding="utf-8"?>
-<w:hdr xmlns:wpc="http://schemas.microsoft.com/office/word/2010/wordprocessingCanvas" xmlns:mo="http://schemas.microsoft.com/office/mac/office/2008/main" xmlns:mc="http://schemas.openxmlformats.org/markup-compatibility/2006" xmlns:mv="urn:schemas-microsoft-com:mac:vml" xmlns:o="urn:schemas-microsoft-com:office:office" xmlns:r="http://schemas.openxmlformats.org/officeDocument/2006/relationships" xmlns:m="http://schemas.openxmlformats.org/officeDocument/2006/math" xmlns:v="urn:schemas-microsoft-com:vml" xmlns:wp14="http://schemas.microsoft.com/office/word/2010/wordprocessingDrawing" xmlns:wp="http://schemas.openxmlformats.org/drawingml/2006/wordprocessingDrawing" xmlns:w10="urn:schemas-microsoft-com:office:word" xmlns:w="http://schemas.openxmlformats.org/wordprocessingml/2006/main" xmlns:w14="http://schemas.microsoft.com/office/word/2010/wordml" xmlns:wpg="http://schemas.microsoft.com/office/word/2010/wordprocessingGroup" xmlns:wpi="http://schemas.microsoft.com/office/word/2010/wordprocessingInk" xmlns:wne="http://schemas.microsoft.com/office/word/2006/wordml" xmlns:wps="http://schemas.microsoft.com/office/word/2010/wordprocessingShape" mc:Ignorable="w14 wp14">
+<w:hdr xmlns:wpc="http://schemas.microsoft.com/office/word/2010/wordprocessingCanvas" xmlns:mc="http://schemas.openxmlformats.org/markup-compatibility/2006" xmlns:o="urn:schemas-microsoft-com:office:office" xmlns:r="http://schemas.openxmlformats.org/officeDocument/2006/relationships" xmlns:m="http://schemas.openxmlformats.org/officeDocument/2006/math" xmlns:v="urn:schemas-microsoft-com:vml" xmlns:wp14="http://schemas.microsoft.com/office/word/2010/wordprocessingDrawing" xmlns:wp="http://schemas.openxmlformats.org/drawingml/2006/wordprocessingDrawing" xmlns:w10="urn:schemas-microsoft-com:office:word" xmlns:w="http://schemas.openxmlformats.org/wordprocessingml/2006/main" xmlns:w14="http://schemas.microsoft.com/office/word/2010/wordml" xmlns:wpg="http://schemas.microsoft.com/office/word/2010/wordprocessingGroup" xmlns:wpi="http://schemas.microsoft.com/office/word/2010/wordprocessingInk" xmlns:wne="http://schemas.microsoft.com/office/word/2006/wordml" xmlns:wps="http://schemas.microsoft.com/office/word/2010/wordprocessingShape" mc:Ignorable="w14 wp14">
   <w:p>
     <w:pPr>
       <w:pStyle w:val="Header"/>
@@ -7739,7 +8101,7 @@
 </file>
 
 <file path=word/numbering.xml><?xml version="1.0" encoding="utf-8"?>
-<w:numbering xmlns:wpc="http://schemas.microsoft.com/office/word/2010/wordprocessingCanvas" xmlns:mo="http://schemas.microsoft.com/office/mac/office/2008/main" xmlns:mc="http://schemas.openxmlformats.org/markup-compatibility/2006" xmlns:mv="urn:schemas-microsoft-com:mac:vml" xmlns:o="urn:schemas-microsoft-com:office:office" xmlns:r="http://schemas.openxmlformats.org/officeDocument/2006/relationships" xmlns:m="http://schemas.openxmlformats.org/officeDocument/2006/math" xmlns:v="urn:schemas-microsoft-com:vml" xmlns:wp14="http://schemas.microsoft.com/office/word/2010/wordprocessingDrawing" xmlns:wp="http://schemas.openxmlformats.org/drawingml/2006/wordprocessingDrawing" xmlns:w10="urn:schemas-microsoft-com:office:word" xmlns:w="http://schemas.openxmlformats.org/wordprocessingml/2006/main" xmlns:w14="http://schemas.microsoft.com/office/word/2010/wordml" xmlns:wpg="http://schemas.microsoft.com/office/word/2010/wordprocessingGroup" xmlns:wpi="http://schemas.microsoft.com/office/word/2010/wordprocessingInk" xmlns:wne="http://schemas.microsoft.com/office/word/2006/wordml" xmlns:wps="http://schemas.microsoft.com/office/word/2010/wordprocessingShape" mc:Ignorable="w14 wp14">
+<w:numbering xmlns:wpc="http://schemas.microsoft.com/office/word/2010/wordprocessingCanvas" xmlns:mc="http://schemas.openxmlformats.org/markup-compatibility/2006" xmlns:o="urn:schemas-microsoft-com:office:office" xmlns:r="http://schemas.openxmlformats.org/officeDocument/2006/relationships" xmlns:m="http://schemas.openxmlformats.org/officeDocument/2006/math" xmlns:v="urn:schemas-microsoft-com:vml" xmlns:wp14="http://schemas.microsoft.com/office/word/2010/wordprocessingDrawing" xmlns:wp="http://schemas.openxmlformats.org/drawingml/2006/wordprocessingDrawing" xmlns:w10="urn:schemas-microsoft-com:office:word" xmlns:w="http://schemas.openxmlformats.org/wordprocessingml/2006/main" xmlns:w14="http://schemas.microsoft.com/office/word/2010/wordml" xmlns:wpg="http://schemas.microsoft.com/office/word/2010/wordprocessingGroup" xmlns:wpi="http://schemas.microsoft.com/office/word/2010/wordprocessingInk" xmlns:wne="http://schemas.microsoft.com/office/word/2006/wordml" xmlns:wps="http://schemas.microsoft.com/office/word/2010/wordprocessingShape" mc:Ignorable="w14 wp14">
   <w:abstractNum w:abstractNumId="0">
     <w:nsid w:val="FFFFFF1D"/>
     <w:multiLevelType w:val="multilevel"/>
@@ -8657,7 +9019,7 @@
     </w:rPrDefault>
     <w:pPrDefault/>
   </w:docDefaults>
-  <w:latentStyles w:defLockedState="0" w:defUIPriority="0" w:defSemiHidden="0" w:defUnhideWhenUsed="0" w:defQFormat="0" w:count="276">
+  <w:latentStyles w:defLockedState="0" w:defUIPriority="0" w:defSemiHidden="0" w:defUnhideWhenUsed="0" w:defQFormat="0" w:count="267">
     <w:lsdException w:name="Normal" w:qFormat="1"/>
     <w:lsdException w:name="heading 1" w:qFormat="1"/>
     <w:lsdException w:name="heading 2" w:qFormat="1"/>
@@ -8668,9 +9030,9 @@
     <w:lsdException w:name="heading 7" w:semiHidden="1" w:unhideWhenUsed="1" w:qFormat="1"/>
     <w:lsdException w:name="heading 8" w:semiHidden="1" w:unhideWhenUsed="1" w:qFormat="1"/>
     <w:lsdException w:name="heading 9" w:semiHidden="1" w:unhideWhenUsed="1" w:qFormat="1"/>
-    <w:lsdException w:name="toc 1" w:uiPriority="39"/>
-    <w:lsdException w:name="toc 2" w:uiPriority="39"/>
-    <w:lsdException w:name="toc 3" w:uiPriority="39"/>
+    <w:lsdException w:name="toc 1" w:uiPriority="39" w:qFormat="1"/>
+    <w:lsdException w:name="toc 2" w:uiPriority="39" w:qFormat="1"/>
+    <w:lsdException w:name="toc 3" w:uiPriority="39" w:qFormat="1"/>
     <w:lsdException w:name="caption" w:qFormat="1"/>
     <w:lsdException w:name="Title" w:qFormat="1"/>
     <w:lsdException w:name="Subtitle" w:qFormat="1"/>
@@ -8970,12 +9332,14 @@
     <w:basedOn w:val="Normal"/>
     <w:next w:val="Normal"/>
     <w:uiPriority w:val="39"/>
+    <w:qFormat/>
   </w:style>
   <w:style w:type="paragraph" w:styleId="TOC2">
     <w:name w:val="toc 2"/>
     <w:basedOn w:val="Normal"/>
     <w:next w:val="Normal"/>
     <w:uiPriority w:val="39"/>
+    <w:qFormat/>
     <w:pPr>
       <w:ind w:left="240"/>
     </w:pPr>
@@ -8985,6 +9349,7 @@
     <w:basedOn w:val="Normal"/>
     <w:next w:val="Normal"/>
     <w:uiPriority w:val="39"/>
+    <w:qFormat/>
     <w:pPr>
       <w:ind w:left="480"/>
     </w:pPr>
@@ -9087,7 +9452,6 @@
     <w:basedOn w:val="TableNormal"/>
     <w:rsid w:val="00D6629F"/>
     <w:tblPr>
-      <w:tblInd w:w="0" w:type="dxa"/>
       <w:tblBorders>
         <w:top w:val="single" w:sz="4" w:space="0" w:color="auto"/>
         <w:left w:val="single" w:sz="4" w:space="0" w:color="auto"/>
@@ -9096,12 +9460,6 @@
         <w:insideH w:val="single" w:sz="4" w:space="0" w:color="auto"/>
         <w:insideV w:val="single" w:sz="4" w:space="0" w:color="auto"/>
       </w:tblBorders>
-      <w:tblCellMar>
-        <w:top w:w="0" w:type="dxa"/>
-        <w:left w:w="108" w:type="dxa"/>
-        <w:bottom w:w="0" w:type="dxa"/>
-        <w:right w:w="108" w:type="dxa"/>
-      </w:tblCellMar>
     </w:tblPr>
   </w:style>
   <w:style w:type="paragraph" w:styleId="Header">
@@ -9184,11 +9542,38 @@
       <w:lang w:eastAsia="ar-SA"/>
     </w:rPr>
   </w:style>
+  <w:style w:type="paragraph" w:styleId="TOCHeading">
+    <w:name w:val="TOC Heading"/>
+    <w:basedOn w:val="Heading1"/>
+    <w:next w:val="Normal"/>
+    <w:uiPriority w:val="39"/>
+    <w:semiHidden/>
+    <w:unhideWhenUsed/>
+    <w:qFormat/>
+    <w:rsid w:val="00CE7D2E"/>
+    <w:pPr>
+      <w:keepLines/>
+      <w:numPr>
+        <w:numId w:val="0"/>
+      </w:numPr>
+      <w:suppressAutoHyphens w:val="0"/>
+      <w:spacing w:before="480" w:after="0" w:line="276" w:lineRule="auto"/>
+      <w:outlineLvl w:val="9"/>
+    </w:pPr>
+    <w:rPr>
+      <w:rFonts w:asciiTheme="majorHAnsi" w:eastAsiaTheme="majorEastAsia" w:hAnsiTheme="majorHAnsi" w:cstheme="majorBidi"/>
+      <w:color w:val="365F91" w:themeColor="accent1" w:themeShade="BF"/>
+      <w:kern w:val="0"/>
+      <w:sz w:val="28"/>
+      <w:szCs w:val="28"/>
+      <w:lang w:eastAsia="ja-JP"/>
+    </w:rPr>
+  </w:style>
 </w:styles>
 </file>
 
 <file path=word/stylesWithEffects.xml><?xml version="1.0" encoding="utf-8"?>
-<w:styles xmlns:wpc="http://schemas.microsoft.com/office/word/2010/wordprocessingCanvas" xmlns:mo="http://schemas.microsoft.com/office/mac/office/2008/main" xmlns:mc="http://schemas.openxmlformats.org/markup-compatibility/2006" xmlns:mv="urn:schemas-microsoft-com:mac:vml" xmlns:o="urn:schemas-microsoft-com:office:office" xmlns:r="http://schemas.openxmlformats.org/officeDocument/2006/relationships" xmlns:m="http://schemas.openxmlformats.org/officeDocument/2006/math" xmlns:v="urn:schemas-microsoft-com:vml" xmlns:wp14="http://schemas.microsoft.com/office/word/2010/wordprocessingDrawing" xmlns:wp="http://schemas.openxmlformats.org/drawingml/2006/wordprocessingDrawing" xmlns:w10="urn:schemas-microsoft-com:office:word" xmlns:w="http://schemas.openxmlformats.org/wordprocessingml/2006/main" xmlns:w14="http://schemas.microsoft.com/office/word/2010/wordml" xmlns:wpg="http://schemas.microsoft.com/office/word/2010/wordprocessingGroup" xmlns:wpi="http://schemas.microsoft.com/office/word/2010/wordprocessingInk" xmlns:wne="http://schemas.microsoft.com/office/word/2006/wordml" xmlns:wps="http://schemas.microsoft.com/office/word/2010/wordprocessingShape" mc:Ignorable="w14 wp14">
+<w:styles xmlns:wpc="http://schemas.microsoft.com/office/word/2010/wordprocessingCanvas" xmlns:mc="http://schemas.openxmlformats.org/markup-compatibility/2006" xmlns:o="urn:schemas-microsoft-com:office:office" xmlns:r="http://schemas.openxmlformats.org/officeDocument/2006/relationships" xmlns:m="http://schemas.openxmlformats.org/officeDocument/2006/math" xmlns:v="urn:schemas-microsoft-com:vml" xmlns:wp14="http://schemas.microsoft.com/office/word/2010/wordprocessingDrawing" xmlns:wp="http://schemas.openxmlformats.org/drawingml/2006/wordprocessingDrawing" xmlns:w10="urn:schemas-microsoft-com:office:word" xmlns:w="http://schemas.openxmlformats.org/wordprocessingml/2006/main" xmlns:w14="http://schemas.microsoft.com/office/word/2010/wordml" xmlns:wpg="http://schemas.microsoft.com/office/word/2010/wordprocessingGroup" xmlns:wpi="http://schemas.microsoft.com/office/word/2010/wordprocessingInk" xmlns:wne="http://schemas.microsoft.com/office/word/2006/wordml" xmlns:wps="http://schemas.microsoft.com/office/word/2010/wordprocessingShape" mc:Ignorable="w14 wp14">
   <w:docDefaults>
     <w:rPrDefault>
       <w:rPr>
@@ -9198,7 +9583,7 @@
     </w:rPrDefault>
     <w:pPrDefault/>
   </w:docDefaults>
-  <w:latentStyles w:defLockedState="0" w:defUIPriority="0" w:defSemiHidden="0" w:defUnhideWhenUsed="0" w:defQFormat="0" w:count="276">
+  <w:latentStyles w:defLockedState="0" w:defUIPriority="0" w:defSemiHidden="0" w:defUnhideWhenUsed="0" w:defQFormat="0" w:count="267">
     <w:lsdException w:name="Normal" w:qFormat="1"/>
     <w:lsdException w:name="heading 1" w:qFormat="1"/>
     <w:lsdException w:name="heading 2" w:qFormat="1"/>
@@ -9209,9 +9594,9 @@
     <w:lsdException w:name="heading 7" w:semiHidden="1" w:unhideWhenUsed="1" w:qFormat="1"/>
     <w:lsdException w:name="heading 8" w:semiHidden="1" w:unhideWhenUsed="1" w:qFormat="1"/>
     <w:lsdException w:name="heading 9" w:semiHidden="1" w:unhideWhenUsed="1" w:qFormat="1"/>
-    <w:lsdException w:name="toc 1" w:uiPriority="39"/>
-    <w:lsdException w:name="toc 2" w:uiPriority="39"/>
-    <w:lsdException w:name="toc 3" w:uiPriority="39"/>
+    <w:lsdException w:name="toc 1" w:uiPriority="39" w:qFormat="1"/>
+    <w:lsdException w:name="toc 2" w:uiPriority="39" w:qFormat="1"/>
+    <w:lsdException w:name="toc 3" w:uiPriority="39" w:qFormat="1"/>
     <w:lsdException w:name="caption" w:qFormat="1"/>
     <w:lsdException w:name="Title" w:qFormat="1"/>
     <w:lsdException w:name="Subtitle" w:qFormat="1"/>
@@ -9511,12 +9896,14 @@
     <w:basedOn w:val="Normal"/>
     <w:next w:val="Normal"/>
     <w:uiPriority w:val="39"/>
+    <w:qFormat/>
   </w:style>
   <w:style w:type="paragraph" w:styleId="TOC2">
     <w:name w:val="toc 2"/>
     <w:basedOn w:val="Normal"/>
     <w:next w:val="Normal"/>
     <w:uiPriority w:val="39"/>
+    <w:qFormat/>
     <w:pPr>
       <w:ind w:left="240"/>
     </w:pPr>
@@ -9526,6 +9913,7 @@
     <w:basedOn w:val="Normal"/>
     <w:next w:val="Normal"/>
     <w:uiPriority w:val="39"/>
+    <w:qFormat/>
     <w:pPr>
       <w:ind w:left="480"/>
     </w:pPr>
@@ -9628,7 +10016,6 @@
     <w:basedOn w:val="TableNormal"/>
     <w:rsid w:val="00D6629F"/>
     <w:tblPr>
-      <w:tblInd w:w="0" w:type="dxa"/>
       <w:tblBorders>
         <w:top w:val="single" w:sz="4" w:space="0" w:color="auto"/>
         <w:left w:val="single" w:sz="4" w:space="0" w:color="auto"/>
@@ -9637,12 +10024,6 @@
         <w:insideH w:val="single" w:sz="4" w:space="0" w:color="auto"/>
         <w:insideV w:val="single" w:sz="4" w:space="0" w:color="auto"/>
       </w:tblBorders>
-      <w:tblCellMar>
-        <w:top w:w="0" w:type="dxa"/>
-        <w:left w:w="108" w:type="dxa"/>
-        <w:bottom w:w="0" w:type="dxa"/>
-        <w:right w:w="108" w:type="dxa"/>
-      </w:tblCellMar>
     </w:tblPr>
   </w:style>
   <w:style w:type="paragraph" w:styleId="Header">
@@ -9723,6 +10104,33 @@
       <w:sz w:val="18"/>
       <w:szCs w:val="18"/>
       <w:lang w:eastAsia="ar-SA"/>
+    </w:rPr>
+  </w:style>
+  <w:style w:type="paragraph" w:styleId="TOCHeading">
+    <w:name w:val="TOC Heading"/>
+    <w:basedOn w:val="Heading1"/>
+    <w:next w:val="Normal"/>
+    <w:uiPriority w:val="39"/>
+    <w:semiHidden/>
+    <w:unhideWhenUsed/>
+    <w:qFormat/>
+    <w:rsid w:val="00CE7D2E"/>
+    <w:pPr>
+      <w:keepLines/>
+      <w:numPr>
+        <w:numId w:val="0"/>
+      </w:numPr>
+      <w:suppressAutoHyphens w:val="0"/>
+      <w:spacing w:before="480" w:after="0" w:line="276" w:lineRule="auto"/>
+      <w:outlineLvl w:val="9"/>
+    </w:pPr>
+    <w:rPr>
+      <w:rFonts w:asciiTheme="majorHAnsi" w:eastAsiaTheme="majorEastAsia" w:hAnsiTheme="majorHAnsi" w:cstheme="majorBidi"/>
+      <w:color w:val="365F91" w:themeColor="accent1" w:themeShade="BF"/>
+      <w:kern w:val="0"/>
+      <w:sz w:val="28"/>
+      <w:szCs w:val="28"/>
+      <w:lang w:eastAsia="ja-JP"/>
     </w:rPr>
   </w:style>
 </w:styles>
@@ -10011,4 +10419,16 @@
   <a:objectDefaults/>
   <a:extraClrSchemeLst/>
 </a:theme>
+</file>
+
+<file path=customXml/item1.xml><?xml version="1.0" encoding="utf-8"?>
+<b:Sources xmlns:b="http://schemas.openxmlformats.org/officeDocument/2006/bibliography" xmlns="http://schemas.openxmlformats.org/officeDocument/2006/bibliography" SelectedStyle="\APASixthEditionOfficeOnline.xsl" StyleName="APA Sixth Edition"/>
+</file>
+
+<file path=customXml/itemProps1.xml><?xml version="1.0" encoding="utf-8"?>
+<ds:datastoreItem xmlns:ds="http://schemas.openxmlformats.org/officeDocument/2006/customXml" ds:itemID="{B5AE37D0-6624-49F3-BD0F-0A3FE8BC5E93}">
+  <ds:schemaRefs>
+    <ds:schemaRef ds:uri="http://schemas.openxmlformats.org/officeDocument/2006/bibliography"/>
+  </ds:schemaRefs>
+</ds:datastoreItem>
 </file>